--- a/数学知识.docx
+++ b/数学知识.docx
@@ -67,7 +67,7 @@
           <v:shape id="_x0000_i1025" type="#_x0000_t75" style="width:195.7pt;height:18.1pt" o:ole="">
             <v:imagedata r:id="rId8" o:title=""/>
           </v:shape>
-          <o:OLEObject Type="Embed" ProgID="Equation.DSMT4" ShapeID="_x0000_i1025" DrawAspect="Content" ObjectID="_1576312580" r:id="rId9"/>
+          <o:OLEObject Type="Embed" ProgID="Equation.DSMT4" ShapeID="_x0000_i1025" DrawAspect="Content" ObjectID="_1576361519" r:id="rId9"/>
         </w:object>
       </w:r>
     </w:p>
@@ -86,7 +86,7 @@
           <v:shape id="_x0000_i1026" type="#_x0000_t75" style="width:16.8pt;height:15.9pt" o:ole="">
             <v:imagedata r:id="rId10" o:title=""/>
           </v:shape>
-          <o:OLEObject Type="Embed" ProgID="Equation.DSMT4" ShapeID="_x0000_i1026" DrawAspect="Content" ObjectID="_1576312581" r:id="rId11"/>
+          <o:OLEObject Type="Embed" ProgID="Equation.DSMT4" ShapeID="_x0000_i1026" DrawAspect="Content" ObjectID="_1576361520" r:id="rId11"/>
         </w:object>
       </w:r>
       <w:r>
@@ -201,7 +201,7 @@
           <v:shape id="_x0000_i1027" type="#_x0000_t75" style="width:30.05pt;height:14.15pt" o:ole="">
             <v:imagedata r:id="rId12" o:title=""/>
           </v:shape>
-          <o:OLEObject Type="Embed" ProgID="Equation.DSMT4" ShapeID="_x0000_i1027" DrawAspect="Content" ObjectID="_1576312582" r:id="rId13"/>
+          <o:OLEObject Type="Embed" ProgID="Equation.DSMT4" ShapeID="_x0000_i1027" DrawAspect="Content" ObjectID="_1576361521" r:id="rId13"/>
         </w:object>
       </w:r>
       <w:r>
@@ -240,7 +240,7 @@
           <v:shape id="_x0000_i1028" type="#_x0000_t75" style="width:33.55pt;height:15.9pt" o:ole="">
             <v:imagedata r:id="rId14" o:title=""/>
           </v:shape>
-          <o:OLEObject Type="Embed" ProgID="Equation.DSMT4" ShapeID="_x0000_i1028" DrawAspect="Content" ObjectID="_1576312583" r:id="rId15"/>
+          <o:OLEObject Type="Embed" ProgID="Equation.DSMT4" ShapeID="_x0000_i1028" DrawAspect="Content" ObjectID="_1576361522" r:id="rId15"/>
         </w:object>
       </w:r>
       <w:r>
@@ -285,7 +285,7 @@
           <v:shape id="_x0000_i1029" type="#_x0000_t75" style="width:30.05pt;height:14.15pt" o:ole="">
             <v:imagedata r:id="rId12" o:title=""/>
           </v:shape>
-          <o:OLEObject Type="Embed" ProgID="Equation.DSMT4" ShapeID="_x0000_i1029" DrawAspect="Content" ObjectID="_1576312584" r:id="rId16"/>
+          <o:OLEObject Type="Embed" ProgID="Equation.DSMT4" ShapeID="_x0000_i1029" DrawAspect="Content" ObjectID="_1576361523" r:id="rId16"/>
         </w:object>
       </w:r>
       <w:r>
@@ -324,7 +324,7 @@
           <v:shape id="_x0000_i1030" type="#_x0000_t75" style="width:10.6pt;height:13.25pt" o:ole="">
             <v:imagedata r:id="rId17" o:title=""/>
           </v:shape>
-          <o:OLEObject Type="Embed" ProgID="Equation.DSMT4" ShapeID="_x0000_i1030" DrawAspect="Content" ObjectID="_1576312585" r:id="rId18"/>
+          <o:OLEObject Type="Embed" ProgID="Equation.DSMT4" ShapeID="_x0000_i1030" DrawAspect="Content" ObjectID="_1576361524" r:id="rId18"/>
         </w:object>
       </w:r>
       <w:r>
@@ -349,7 +349,7 @@
           <v:shape id="_x0000_i1031" type="#_x0000_t75" style="width:13.25pt;height:13.25pt" o:ole="">
             <v:imagedata r:id="rId19" o:title=""/>
           </v:shape>
-          <o:OLEObject Type="Embed" ProgID="Equation.DSMT4" ShapeID="_x0000_i1031" DrawAspect="Content" ObjectID="_1576312586" r:id="rId20"/>
+          <o:OLEObject Type="Embed" ProgID="Equation.DSMT4" ShapeID="_x0000_i1031" DrawAspect="Content" ObjectID="_1576361525" r:id="rId20"/>
         </w:object>
       </w:r>
       <w:r>
@@ -400,7 +400,7 @@
           <v:shape id="_x0000_i1032" type="#_x0000_t75" style="width:45.95pt;height:15.9pt" o:ole="">
             <v:imagedata r:id="rId21" o:title=""/>
           </v:shape>
-          <o:OLEObject Type="Embed" ProgID="Equation.DSMT4" ShapeID="_x0000_i1032" DrawAspect="Content" ObjectID="_1576312587" r:id="rId22"/>
+          <o:OLEObject Type="Embed" ProgID="Equation.DSMT4" ShapeID="_x0000_i1032" DrawAspect="Content" ObjectID="_1576361526" r:id="rId22"/>
         </w:object>
       </w:r>
       <w:r>
@@ -417,7 +417,7 @@
           <v:shape id="_x0000_i1033" type="#_x0000_t75" style="width:13.25pt;height:18.1pt" o:ole="">
             <v:imagedata r:id="rId23" o:title=""/>
           </v:shape>
-          <o:OLEObject Type="Embed" ProgID="Equation.DSMT4" ShapeID="_x0000_i1033" DrawAspect="Content" ObjectID="_1576312588" r:id="rId24"/>
+          <o:OLEObject Type="Embed" ProgID="Equation.DSMT4" ShapeID="_x0000_i1033" DrawAspect="Content" ObjectID="_1576361527" r:id="rId24"/>
         </w:object>
       </w:r>
       <w:r>
@@ -442,7 +442,7 @@
           <v:shape id="_x0000_i1034" type="#_x0000_t75" style="width:33.55pt;height:18.1pt" o:ole="">
             <v:imagedata r:id="rId25" o:title=""/>
           </v:shape>
-          <o:OLEObject Type="Embed" ProgID="Equation.DSMT4" ShapeID="_x0000_i1034" DrawAspect="Content" ObjectID="_1576312589" r:id="rId26"/>
+          <o:OLEObject Type="Embed" ProgID="Equation.DSMT4" ShapeID="_x0000_i1034" DrawAspect="Content" ObjectID="_1576361528" r:id="rId26"/>
         </w:object>
       </w:r>
       <w:r>
@@ -459,7 +459,7 @@
           <v:shape id="_x0000_i1035" type="#_x0000_t75" style="width:33.55pt;height:18.1pt" o:ole="">
             <v:imagedata r:id="rId25" o:title=""/>
           </v:shape>
-          <o:OLEObject Type="Embed" ProgID="Equation.DSMT4" ShapeID="_x0000_i1035" DrawAspect="Content" ObjectID="_1576312590" r:id="rId27"/>
+          <o:OLEObject Type="Embed" ProgID="Equation.DSMT4" ShapeID="_x0000_i1035" DrawAspect="Content" ObjectID="_1576361529" r:id="rId27"/>
         </w:object>
       </w:r>
       <w:r>
@@ -476,7 +476,7 @@
           <v:shape id="_x0000_i1036" type="#_x0000_t75" style="width:9.7pt;height:10.6pt" o:ole="">
             <v:imagedata r:id="rId28" o:title=""/>
           </v:shape>
-          <o:OLEObject Type="Embed" ProgID="Equation.DSMT4" ShapeID="_x0000_i1036" DrawAspect="Content" ObjectID="_1576312591" r:id="rId29"/>
+          <o:OLEObject Type="Embed" ProgID="Equation.DSMT4" ShapeID="_x0000_i1036" DrawAspect="Content" ObjectID="_1576361530" r:id="rId29"/>
         </w:object>
       </w:r>
       <w:r>
@@ -493,7 +493,7 @@
           <v:shape id="_x0000_i1037" type="#_x0000_t75" style="width:16.8pt;height:14.15pt" o:ole="">
             <v:imagedata r:id="rId30" o:title=""/>
           </v:shape>
-          <o:OLEObject Type="Embed" ProgID="Equation.DSMT4" ShapeID="_x0000_i1037" DrawAspect="Content" ObjectID="_1576312592" r:id="rId31"/>
+          <o:OLEObject Type="Embed" ProgID="Equation.DSMT4" ShapeID="_x0000_i1037" DrawAspect="Content" ObjectID="_1576361531" r:id="rId31"/>
         </w:object>
       </w:r>
       <w:r>
@@ -510,7 +510,7 @@
           <v:shape id="_x0000_i1038" type="#_x0000_t75" style="width:54.75pt;height:18.1pt" o:ole="">
             <v:imagedata r:id="rId32" o:title=""/>
           </v:shape>
-          <o:OLEObject Type="Embed" ProgID="Equation.DSMT4" ShapeID="_x0000_i1038" DrawAspect="Content" ObjectID="_1576312593" r:id="rId33"/>
+          <o:OLEObject Type="Embed" ProgID="Equation.DSMT4" ShapeID="_x0000_i1038" DrawAspect="Content" ObjectID="_1576361532" r:id="rId33"/>
         </w:object>
       </w:r>
       <w:r>
@@ -527,7 +527,7 @@
           <v:shape id="_x0000_i1039" type="#_x0000_t75" style="width:45.95pt;height:15.9pt" o:ole="">
             <v:imagedata r:id="rId21" o:title=""/>
           </v:shape>
-          <o:OLEObject Type="Embed" ProgID="Equation.DSMT4" ShapeID="_x0000_i1039" DrawAspect="Content" ObjectID="_1576312594" r:id="rId34"/>
+          <o:OLEObject Type="Embed" ProgID="Equation.DSMT4" ShapeID="_x0000_i1039" DrawAspect="Content" ObjectID="_1576361533" r:id="rId34"/>
         </w:object>
       </w:r>
       <w:r>
@@ -544,7 +544,7 @@
           <v:shape id="_x0000_i1040" type="#_x0000_t75" style="width:13.25pt;height:18.1pt" o:ole="">
             <v:imagedata r:id="rId23" o:title=""/>
           </v:shape>
-          <o:OLEObject Type="Embed" ProgID="Equation.DSMT4" ShapeID="_x0000_i1040" DrawAspect="Content" ObjectID="_1576312595" r:id="rId35"/>
+          <o:OLEObject Type="Embed" ProgID="Equation.DSMT4" ShapeID="_x0000_i1040" DrawAspect="Content" ObjectID="_1576361534" r:id="rId35"/>
         </w:object>
       </w:r>
       <w:r>
@@ -561,7 +561,7 @@
           <v:shape id="_x0000_i1041" type="#_x0000_t75" style="width:80.4pt;height:18.1pt" o:ole="">
             <v:imagedata r:id="rId36" o:title=""/>
           </v:shape>
-          <o:OLEObject Type="Embed" ProgID="Equation.DSMT4" ShapeID="_x0000_i1041" DrawAspect="Content" ObjectID="_1576312596" r:id="rId37"/>
+          <o:OLEObject Type="Embed" ProgID="Equation.DSMT4" ShapeID="_x0000_i1041" DrawAspect="Content" ObjectID="_1576361535" r:id="rId37"/>
         </w:object>
       </w:r>
       <w:r>
@@ -578,7 +578,7 @@
           <v:shape id="_x0000_i1042" type="#_x0000_t75" style="width:16.8pt;height:15.9pt" o:ole="">
             <v:imagedata r:id="rId38" o:title=""/>
           </v:shape>
-          <o:OLEObject Type="Embed" ProgID="Equation.DSMT4" ShapeID="_x0000_i1042" DrawAspect="Content" ObjectID="_1576312597" r:id="rId39"/>
+          <o:OLEObject Type="Embed" ProgID="Equation.DSMT4" ShapeID="_x0000_i1042" DrawAspect="Content" ObjectID="_1576361536" r:id="rId39"/>
         </w:object>
       </w:r>
       <w:r>
@@ -595,7 +595,7 @@
           <v:shape id="_x0000_i1043" type="#_x0000_t75" style="width:45.95pt;height:15.9pt" o:ole="">
             <v:imagedata r:id="rId21" o:title=""/>
           </v:shape>
-          <o:OLEObject Type="Embed" ProgID="Equation.DSMT4" ShapeID="_x0000_i1043" DrawAspect="Content" ObjectID="_1576312598" r:id="rId40"/>
+          <o:OLEObject Type="Embed" ProgID="Equation.DSMT4" ShapeID="_x0000_i1043" DrawAspect="Content" ObjectID="_1576361537" r:id="rId40"/>
         </w:object>
       </w:r>
       <w:r>
@@ -617,7 +617,7 @@
           <v:shape id="_x0000_i1044" type="#_x0000_t75" style="width:211.6pt;height:63.6pt" o:ole="">
             <v:imagedata r:id="rId41" o:title=""/>
           </v:shape>
-          <o:OLEObject Type="Embed" ProgID="Equation.DSMT4" ShapeID="_x0000_i1044" DrawAspect="Content" ObjectID="_1576312599" r:id="rId42"/>
+          <o:OLEObject Type="Embed" ProgID="Equation.DSMT4" ShapeID="_x0000_i1044" DrawAspect="Content" ObjectID="_1576361538" r:id="rId42"/>
         </w:object>
       </w:r>
     </w:p>
@@ -636,7 +636,7 @@
           <v:shape id="_x0000_i1045" type="#_x0000_t75" style="width:11.95pt;height:10.6pt" o:ole="">
             <v:imagedata r:id="rId43" o:title=""/>
           </v:shape>
-          <o:OLEObject Type="Embed" ProgID="Equation.DSMT4" ShapeID="_x0000_i1045" DrawAspect="Content" ObjectID="_1576312600" r:id="rId44"/>
+          <o:OLEObject Type="Embed" ProgID="Equation.DSMT4" ShapeID="_x0000_i1045" DrawAspect="Content" ObjectID="_1576361539" r:id="rId44"/>
         </w:object>
       </w:r>
       <w:r>
@@ -661,7 +661,7 @@
           <v:shape id="_x0000_i1046" type="#_x0000_t75" style="width:10.6pt;height:9.7pt" o:ole="">
             <v:imagedata r:id="rId45" o:title=""/>
           </v:shape>
-          <o:OLEObject Type="Embed" ProgID="Equation.DSMT4" ShapeID="_x0000_i1046" DrawAspect="Content" ObjectID="_1576312601" r:id="rId46"/>
+          <o:OLEObject Type="Embed" ProgID="Equation.DSMT4" ShapeID="_x0000_i1046" DrawAspect="Content" ObjectID="_1576361540" r:id="rId46"/>
         </w:object>
       </w:r>
       <w:r>
@@ -686,7 +686,7 @@
           <v:shape id="_x0000_i1047" type="#_x0000_t75" style="width:15.45pt;height:11.95pt" o:ole="">
             <v:imagedata r:id="rId47" o:title=""/>
           </v:shape>
-          <o:OLEObject Type="Embed" ProgID="Equation.DSMT4" ShapeID="_x0000_i1047" DrawAspect="Content" ObjectID="_1576312602" r:id="rId48"/>
+          <o:OLEObject Type="Embed" ProgID="Equation.DSMT4" ShapeID="_x0000_i1047" DrawAspect="Content" ObjectID="_1576361541" r:id="rId48"/>
         </w:object>
       </w:r>
       <w:r>
@@ -706,7 +706,7 @@
           <v:shape id="_x0000_i1048" type="#_x0000_t75" style="width:84.8pt;height:41.95pt" o:ole="">
             <v:imagedata r:id="rId49" o:title=""/>
           </v:shape>
-          <o:OLEObject Type="Embed" ProgID="Equation.DSMT4" ShapeID="_x0000_i1048" DrawAspect="Content" ObjectID="_1576312603" r:id="rId50"/>
+          <o:OLEObject Type="Embed" ProgID="Equation.DSMT4" ShapeID="_x0000_i1048" DrawAspect="Content" ObjectID="_1576361542" r:id="rId50"/>
         </w:object>
       </w:r>
     </w:p>
@@ -725,7 +725,7 @@
           <v:shape id="_x0000_i1049" type="#_x0000_t75" style="width:26.95pt;height:15.9pt" o:ole="">
             <v:imagedata r:id="rId51" o:title=""/>
           </v:shape>
-          <o:OLEObject Type="Embed" ProgID="Equation.DSMT4" ShapeID="_x0000_i1049" DrawAspect="Content" ObjectID="_1576312604" r:id="rId52"/>
+          <o:OLEObject Type="Embed" ProgID="Equation.DSMT4" ShapeID="_x0000_i1049" DrawAspect="Content" ObjectID="_1576361543" r:id="rId52"/>
         </w:object>
       </w:r>
       <w:r>
@@ -742,7 +742,7 @@
           <v:shape id="_x0000_i1050" type="#_x0000_t75" style="width:13.25pt;height:18.1pt" o:ole="">
             <v:imagedata r:id="rId53" o:title=""/>
           </v:shape>
-          <o:OLEObject Type="Embed" ProgID="Equation.DSMT4" ShapeID="_x0000_i1050" DrawAspect="Content" ObjectID="_1576312605" r:id="rId54"/>
+          <o:OLEObject Type="Embed" ProgID="Equation.DSMT4" ShapeID="_x0000_i1050" DrawAspect="Content" ObjectID="_1576361544" r:id="rId54"/>
         </w:object>
       </w:r>
       <w:r>
@@ -759,7 +759,7 @@
           <v:shape id="_x0000_i1051" type="#_x0000_t75" style="width:11.95pt;height:13.25pt" o:ole="">
             <v:imagedata r:id="rId55" o:title=""/>
           </v:shape>
-          <o:OLEObject Type="Embed" ProgID="Equation.DSMT4" ShapeID="_x0000_i1051" DrawAspect="Content" ObjectID="_1576312606" r:id="rId56"/>
+          <o:OLEObject Type="Embed" ProgID="Equation.DSMT4" ShapeID="_x0000_i1051" DrawAspect="Content" ObjectID="_1576361545" r:id="rId56"/>
         </w:object>
       </w:r>
       <w:r>
@@ -776,7 +776,7 @@
           <v:shape id="_x0000_i1052" type="#_x0000_t75" style="width:31.35pt;height:18.1pt" o:ole="">
             <v:imagedata r:id="rId57" o:title=""/>
           </v:shape>
-          <o:OLEObject Type="Embed" ProgID="Equation.DSMT4" ShapeID="_x0000_i1052" DrawAspect="Content" ObjectID="_1576312607" r:id="rId58"/>
+          <o:OLEObject Type="Embed" ProgID="Equation.DSMT4" ShapeID="_x0000_i1052" DrawAspect="Content" ObjectID="_1576361546" r:id="rId58"/>
         </w:object>
       </w:r>
       <w:r>
@@ -793,7 +793,7 @@
           <v:shape id="_x0000_i1053" type="#_x0000_t75" style="width:31.35pt;height:14.15pt" o:ole="">
             <v:imagedata r:id="rId59" o:title=""/>
           </v:shape>
-          <o:OLEObject Type="Embed" ProgID="Equation.DSMT4" ShapeID="_x0000_i1053" DrawAspect="Content" ObjectID="_1576312608" r:id="rId60"/>
+          <o:OLEObject Type="Embed" ProgID="Equation.DSMT4" ShapeID="_x0000_i1053" DrawAspect="Content" ObjectID="_1576361547" r:id="rId60"/>
         </w:object>
       </w:r>
       <w:r>
@@ -810,7 +810,7 @@
           <v:shape id="_x0000_i1054" type="#_x0000_t75" style="width:11.95pt;height:10.6pt" o:ole="">
             <v:imagedata r:id="rId61" o:title=""/>
           </v:shape>
-          <o:OLEObject Type="Embed" ProgID="Equation.DSMT4" ShapeID="_x0000_i1054" DrawAspect="Content" ObjectID="_1576312609" r:id="rId62"/>
+          <o:OLEObject Type="Embed" ProgID="Equation.DSMT4" ShapeID="_x0000_i1054" DrawAspect="Content" ObjectID="_1576361548" r:id="rId62"/>
         </w:object>
       </w:r>
       <w:r>
@@ -833,7 +833,7 @@
           <v:shape id="_x0000_i1055" type="#_x0000_t75" style="width:51.25pt;height:18.1pt" o:ole="">
             <v:imagedata r:id="rId63" o:title=""/>
           </v:shape>
-          <o:OLEObject Type="Embed" ProgID="Equation.DSMT4" ShapeID="_x0000_i1055" DrawAspect="Content" ObjectID="_1576312610" r:id="rId64"/>
+          <o:OLEObject Type="Embed" ProgID="Equation.DSMT4" ShapeID="_x0000_i1055" DrawAspect="Content" ObjectID="_1576361549" r:id="rId64"/>
         </w:object>
       </w:r>
       <w:r>
@@ -856,7 +856,7 @@
           <v:shape id="_x0000_i1056" type="#_x0000_t75" style="width:27.4pt;height:15.9pt" o:ole="">
             <v:imagedata r:id="rId65" o:title=""/>
           </v:shape>
-          <o:OLEObject Type="Embed" ProgID="Equation.DSMT4" ShapeID="_x0000_i1056" DrawAspect="Content" ObjectID="_1576312611" r:id="rId66"/>
+          <o:OLEObject Type="Embed" ProgID="Equation.DSMT4" ShapeID="_x0000_i1056" DrawAspect="Content" ObjectID="_1576361550" r:id="rId66"/>
         </w:object>
       </w:r>
       <w:r>
@@ -873,7 +873,7 @@
           <v:shape id="_x0000_i1057" type="#_x0000_t75" style="width:13.25pt;height:18.1pt" o:ole="">
             <v:imagedata r:id="rId53" o:title=""/>
           </v:shape>
-          <o:OLEObject Type="Embed" ProgID="Equation.DSMT4" ShapeID="_x0000_i1057" DrawAspect="Content" ObjectID="_1576312612" r:id="rId67"/>
+          <o:OLEObject Type="Embed" ProgID="Equation.DSMT4" ShapeID="_x0000_i1057" DrawAspect="Content" ObjectID="_1576361551" r:id="rId67"/>
         </w:object>
       </w:r>
       <w:r>
@@ -896,7 +896,7 @@
           <v:shape id="_x0000_i1058" type="#_x0000_t75" style="width:11.95pt;height:13.25pt" o:ole="">
             <v:imagedata r:id="rId55" o:title=""/>
           </v:shape>
-          <o:OLEObject Type="Embed" ProgID="Equation.DSMT4" ShapeID="_x0000_i1058" DrawAspect="Content" ObjectID="_1576312613" r:id="rId68"/>
+          <o:OLEObject Type="Embed" ProgID="Equation.DSMT4" ShapeID="_x0000_i1058" DrawAspect="Content" ObjectID="_1576361552" r:id="rId68"/>
         </w:object>
       </w:r>
       <w:r>
@@ -913,7 +913,7 @@
           <v:shape id="_x0000_i1059" type="#_x0000_t75" style="width:31.35pt;height:18.1pt" o:ole="">
             <v:imagedata r:id="rId69" o:title=""/>
           </v:shape>
-          <o:OLEObject Type="Embed" ProgID="Equation.DSMT4" ShapeID="_x0000_i1059" DrawAspect="Content" ObjectID="_1576312614" r:id="rId70"/>
+          <o:OLEObject Type="Embed" ProgID="Equation.DSMT4" ShapeID="_x0000_i1059" DrawAspect="Content" ObjectID="_1576361553" r:id="rId70"/>
         </w:object>
       </w:r>
       <w:r>
@@ -930,7 +930,7 @@
           <v:shape id="_x0000_i1060" type="#_x0000_t75" style="width:11.95pt;height:13.25pt" o:ole="">
             <v:imagedata r:id="rId55" o:title=""/>
           </v:shape>
-          <o:OLEObject Type="Embed" ProgID="Equation.DSMT4" ShapeID="_x0000_i1060" DrawAspect="Content" ObjectID="_1576312615" r:id="rId71"/>
+          <o:OLEObject Type="Embed" ProgID="Equation.DSMT4" ShapeID="_x0000_i1060" DrawAspect="Content" ObjectID="_1576361554" r:id="rId71"/>
         </w:object>
       </w:r>
       <w:r>
@@ -947,7 +947,7 @@
           <v:shape id="_x0000_i1061" type="#_x0000_t75" style="width:11.95pt;height:10.6pt" o:ole="">
             <v:imagedata r:id="rId61" o:title=""/>
           </v:shape>
-          <o:OLEObject Type="Embed" ProgID="Equation.DSMT4" ShapeID="_x0000_i1061" DrawAspect="Content" ObjectID="_1576312616" r:id="rId72"/>
+          <o:OLEObject Type="Embed" ProgID="Equation.DSMT4" ShapeID="_x0000_i1061" DrawAspect="Content" ObjectID="_1576361555" r:id="rId72"/>
         </w:object>
       </w:r>
       <w:r>
@@ -973,7 +973,7 @@
           <v:shape id="_x0000_i1062" type="#_x0000_t75" style="width:16.8pt;height:11.95pt" o:ole="">
             <v:imagedata r:id="rId73" o:title=""/>
           </v:shape>
-          <o:OLEObject Type="Embed" ProgID="Equation.DSMT4" ShapeID="_x0000_i1062" DrawAspect="Content" ObjectID="_1576312617" r:id="rId74"/>
+          <o:OLEObject Type="Embed" ProgID="Equation.DSMT4" ShapeID="_x0000_i1062" DrawAspect="Content" ObjectID="_1576361556" r:id="rId74"/>
         </w:object>
       </w:r>
       <w:r>
@@ -1393,7 +1393,7 @@
           <v:shape id="_x0000_i1063" type="#_x0000_t75" style="width:83.95pt;height:33.55pt" o:ole="">
             <v:imagedata r:id="rId75" o:title=""/>
           </v:shape>
-          <o:OLEObject Type="Embed" ProgID="Equation.DSMT4" ShapeID="_x0000_i1063" DrawAspect="Content" ObjectID="_1576312618" r:id="rId76"/>
+          <o:OLEObject Type="Embed" ProgID="Equation.DSMT4" ShapeID="_x0000_i1063" DrawAspect="Content" ObjectID="_1576361557" r:id="rId76"/>
         </w:object>
       </w:r>
     </w:p>
@@ -1412,7 +1412,7 @@
           <v:shape id="_x0000_i1064" type="#_x0000_t75" style="width:15.9pt;height:15.9pt" o:ole="">
             <v:imagedata r:id="rId77" o:title=""/>
           </v:shape>
-          <o:OLEObject Type="Embed" ProgID="Equation.DSMT4" ShapeID="_x0000_i1064" DrawAspect="Content" ObjectID="_1576312619" r:id="rId78"/>
+          <o:OLEObject Type="Embed" ProgID="Equation.DSMT4" ShapeID="_x0000_i1064" DrawAspect="Content" ObjectID="_1576361558" r:id="rId78"/>
         </w:object>
       </w:r>
       <w:r>
@@ -1453,7 +1453,7 @@
           <v:shape id="_x0000_i1065" type="#_x0000_t75" style="width:13.25pt;height:13.25pt" o:ole="">
             <v:imagedata r:id="rId79" o:title=""/>
           </v:shape>
-          <o:OLEObject Type="Embed" ProgID="Equation.DSMT4" ShapeID="_x0000_i1065" DrawAspect="Content" ObjectID="_1576312620" r:id="rId80"/>
+          <o:OLEObject Type="Embed" ProgID="Equation.DSMT4" ShapeID="_x0000_i1065" DrawAspect="Content" ObjectID="_1576361559" r:id="rId80"/>
         </w:object>
       </w:r>
       <w:r>
@@ -1494,7 +1494,7 @@
           <v:shape id="_x0000_i1066" type="#_x0000_t75" style="width:11.95pt;height:13.25pt" o:ole="">
             <v:imagedata r:id="rId81" o:title=""/>
           </v:shape>
-          <o:OLEObject Type="Embed" ProgID="Equation.DSMT4" ShapeID="_x0000_i1066" DrawAspect="Content" ObjectID="_1576312621" r:id="rId82"/>
+          <o:OLEObject Type="Embed" ProgID="Equation.DSMT4" ShapeID="_x0000_i1066" DrawAspect="Content" ObjectID="_1576361560" r:id="rId82"/>
         </w:object>
       </w:r>
       <w:r>
@@ -1541,7 +1541,7 @@
           <v:shape id="_x0000_i1067" type="#_x0000_t75" style="width:14.15pt;height:14.15pt" o:ole="">
             <v:imagedata r:id="rId83" o:title=""/>
           </v:shape>
-          <o:OLEObject Type="Embed" ProgID="Equation.DSMT4" ShapeID="_x0000_i1067" DrawAspect="Content" ObjectID="_1576312622" r:id="rId84"/>
+          <o:OLEObject Type="Embed" ProgID="Equation.DSMT4" ShapeID="_x0000_i1067" DrawAspect="Content" ObjectID="_1576361561" r:id="rId84"/>
         </w:object>
       </w:r>
       <w:r>
@@ -1689,7 +1689,7 @@
           <v:shape id="_x0000_i1068" type="#_x0000_t75" style="width:85.25pt;height:34.9pt" o:ole="">
             <v:imagedata r:id="rId85" o:title=""/>
           </v:shape>
-          <o:OLEObject Type="Embed" ProgID="Equation.DSMT4" ShapeID="_x0000_i1068" DrawAspect="Content" ObjectID="_1576312623" r:id="rId86"/>
+          <o:OLEObject Type="Embed" ProgID="Equation.DSMT4" ShapeID="_x0000_i1068" DrawAspect="Content" ObjectID="_1576361562" r:id="rId86"/>
         </w:object>
       </w:r>
     </w:p>
@@ -1709,7 +1709,7 @@
           <v:shape id="_x0000_i1069" type="#_x0000_t75" style="width:15.45pt;height:15.9pt" o:ole="">
             <v:imagedata r:id="rId87" o:title=""/>
           </v:shape>
-          <o:OLEObject Type="Embed" ProgID="Equation.DSMT4" ShapeID="_x0000_i1069" DrawAspect="Content" ObjectID="_1576312624" r:id="rId88"/>
+          <o:OLEObject Type="Embed" ProgID="Equation.DSMT4" ShapeID="_x0000_i1069" DrawAspect="Content" ObjectID="_1576361563" r:id="rId88"/>
         </w:object>
       </w:r>
       <w:r>
@@ -1750,7 +1750,7 @@
           <v:shape id="_x0000_i1070" type="#_x0000_t75" style="width:13.25pt;height:13.25pt" o:ole="">
             <v:imagedata r:id="rId89" o:title=""/>
           </v:shape>
-          <o:OLEObject Type="Embed" ProgID="Equation.DSMT4" ShapeID="_x0000_i1070" DrawAspect="Content" ObjectID="_1576312625" r:id="rId90"/>
+          <o:OLEObject Type="Embed" ProgID="Equation.DSMT4" ShapeID="_x0000_i1070" DrawAspect="Content" ObjectID="_1576361564" r:id="rId90"/>
         </w:object>
       </w:r>
       <w:r>
@@ -1797,7 +1797,7 @@
           <v:shape id="_x0000_i1071" type="#_x0000_t75" style="width:14.15pt;height:15.9pt" o:ole="">
             <v:imagedata r:id="rId91" o:title=""/>
           </v:shape>
-          <o:OLEObject Type="Embed" ProgID="Equation.DSMT4" ShapeID="_x0000_i1071" DrawAspect="Content" ObjectID="_1576312626" r:id="rId92"/>
+          <o:OLEObject Type="Embed" ProgID="Equation.DSMT4" ShapeID="_x0000_i1071" DrawAspect="Content" ObjectID="_1576361565" r:id="rId92"/>
         </w:object>
       </w:r>
       <w:r>
@@ -1844,7 +1844,7 @@
           <v:shape id="_x0000_i1072" type="#_x0000_t75" style="width:9.7pt;height:10.6pt" o:ole="">
             <v:imagedata r:id="rId93" o:title=""/>
           </v:shape>
-          <o:OLEObject Type="Embed" ProgID="Equation.DSMT4" ShapeID="_x0000_i1072" DrawAspect="Content" ObjectID="_1576312627" r:id="rId94"/>
+          <o:OLEObject Type="Embed" ProgID="Equation.DSMT4" ShapeID="_x0000_i1072" DrawAspect="Content" ObjectID="_1576361566" r:id="rId94"/>
         </w:object>
       </w:r>
       <w:r>
@@ -2028,7 +2028,7 @@
           <v:shape id="_x0000_i1073" type="#_x0000_t75" style="width:11.95pt;height:10.6pt" o:ole="">
             <v:imagedata r:id="rId95" o:title=""/>
           </v:shape>
-          <o:OLEObject Type="Embed" ProgID="Equation.DSMT4" ShapeID="_x0000_i1073" DrawAspect="Content" ObjectID="_1576312628" r:id="rId96"/>
+          <o:OLEObject Type="Embed" ProgID="Equation.DSMT4" ShapeID="_x0000_i1073" DrawAspect="Content" ObjectID="_1576361567" r:id="rId96"/>
         </w:object>
       </w:r>
       <w:r>
@@ -2234,7 +2234,7 @@
           <v:shape id="_x0000_i1074" type="#_x0000_t75" style="width:30.05pt;height:15.9pt" o:ole="">
             <v:imagedata r:id="rId97" o:title=""/>
           </v:shape>
-          <o:OLEObject Type="Embed" ProgID="Equation.DSMT4" ShapeID="_x0000_i1074" DrawAspect="Content" ObjectID="_1576312629" r:id="rId98"/>
+          <o:OLEObject Type="Embed" ProgID="Equation.DSMT4" ShapeID="_x0000_i1074" DrawAspect="Content" ObjectID="_1576361568" r:id="rId98"/>
         </w:object>
       </w:r>
       <w:r>
@@ -2295,7 +2295,7 @@
           <v:shape id="_x0000_i1075" type="#_x0000_t75" style="width:27.85pt;height:14.15pt" o:ole="">
             <v:imagedata r:id="rId99" o:title=""/>
           </v:shape>
-          <o:OLEObject Type="Embed" ProgID="Equation.DSMT4" ShapeID="_x0000_i1075" DrawAspect="Content" ObjectID="_1576312630" r:id="rId100"/>
+          <o:OLEObject Type="Embed" ProgID="Equation.DSMT4" ShapeID="_x0000_i1075" DrawAspect="Content" ObjectID="_1576361569" r:id="rId100"/>
         </w:object>
       </w:r>
       <w:r>
@@ -2312,7 +2312,7 @@
           <v:shape id="_x0000_i1076" type="#_x0000_t75" style="width:36.2pt;height:15.9pt" o:ole="">
             <v:imagedata r:id="rId101" o:title=""/>
           </v:shape>
-          <o:OLEObject Type="Embed" ProgID="Equation.DSMT4" ShapeID="_x0000_i1076" DrawAspect="Content" ObjectID="_1576312631" r:id="rId102"/>
+          <o:OLEObject Type="Embed" ProgID="Equation.DSMT4" ShapeID="_x0000_i1076" DrawAspect="Content" ObjectID="_1576361570" r:id="rId102"/>
         </w:object>
       </w:r>
       <w:r>
@@ -3127,7 +3127,7 @@
           <v:shape id="_x0000_i1077" type="#_x0000_t75" style="width:11.95pt;height:13.25pt" o:ole="">
             <v:imagedata r:id="rId106" o:title=""/>
           </v:shape>
-          <o:OLEObject Type="Embed" ProgID="Equation.DSMT4" ShapeID="_x0000_i1077" DrawAspect="Content" ObjectID="_1576312632" r:id="rId107"/>
+          <o:OLEObject Type="Embed" ProgID="Equation.DSMT4" ShapeID="_x0000_i1077" DrawAspect="Content" ObjectID="_1576361571" r:id="rId107"/>
         </w:object>
       </w:r>
       <w:r>
@@ -3144,7 +3144,7 @@
           <v:shape id="_x0000_i1078" type="#_x0000_t75" style="width:15.9pt;height:15.9pt" o:ole="">
             <v:imagedata r:id="rId108" o:title=""/>
           </v:shape>
-          <o:OLEObject Type="Embed" ProgID="Equation.DSMT4" ShapeID="_x0000_i1078" DrawAspect="Content" ObjectID="_1576312633" r:id="rId109"/>
+          <o:OLEObject Type="Embed" ProgID="Equation.DSMT4" ShapeID="_x0000_i1078" DrawAspect="Content" ObjectID="_1576361572" r:id="rId109"/>
         </w:object>
       </w:r>
       <w:r>
@@ -3161,7 +3161,7 @@
           <v:shape id="_x0000_i1079" type="#_x0000_t75" style="width:48.15pt;height:18.1pt" o:ole="">
             <v:imagedata r:id="rId110" o:title=""/>
           </v:shape>
-          <o:OLEObject Type="Embed" ProgID="Equation.DSMT4" ShapeID="_x0000_i1079" DrawAspect="Content" ObjectID="_1576312634" r:id="rId111"/>
+          <o:OLEObject Type="Embed" ProgID="Equation.DSMT4" ShapeID="_x0000_i1079" DrawAspect="Content" ObjectID="_1576361573" r:id="rId111"/>
         </w:object>
       </w:r>
       <w:r>
@@ -3220,7 +3220,7 @@
           <v:shape id="_x0000_i1080" type="#_x0000_t75" style="width:11.95pt;height:13.25pt" o:ole="">
             <v:imagedata r:id="rId106" o:title=""/>
           </v:shape>
-          <o:OLEObject Type="Embed" ProgID="Equation.DSMT4" ShapeID="_x0000_i1080" DrawAspect="Content" ObjectID="_1576312635" r:id="rId112"/>
+          <o:OLEObject Type="Embed" ProgID="Equation.DSMT4" ShapeID="_x0000_i1080" DrawAspect="Content" ObjectID="_1576361574" r:id="rId112"/>
         </w:object>
       </w:r>
       <w:r>
@@ -3237,7 +3237,7 @@
           <v:shape id="_x0000_i1081" type="#_x0000_t75" style="width:11.95pt;height:10.6pt" o:ole="">
             <v:imagedata r:id="rId113" o:title=""/>
           </v:shape>
-          <o:OLEObject Type="Embed" ProgID="Equation.DSMT4" ShapeID="_x0000_i1081" DrawAspect="Content" ObjectID="_1576312636" r:id="rId114"/>
+          <o:OLEObject Type="Embed" ProgID="Equation.DSMT4" ShapeID="_x0000_i1081" DrawAspect="Content" ObjectID="_1576361575" r:id="rId114"/>
         </w:object>
       </w:r>
       <w:r>
@@ -3254,7 +3254,7 @@
           <v:shape id="_x0000_i1082" type="#_x0000_t75" style="width:57.85pt;height:15.9pt" o:ole="">
             <v:imagedata r:id="rId115" o:title=""/>
           </v:shape>
-          <o:OLEObject Type="Embed" ProgID="Equation.DSMT4" ShapeID="_x0000_i1082" DrawAspect="Content" ObjectID="_1576312637" r:id="rId116"/>
+          <o:OLEObject Type="Embed" ProgID="Equation.DSMT4" ShapeID="_x0000_i1082" DrawAspect="Content" ObjectID="_1576361576" r:id="rId116"/>
         </w:object>
       </w:r>
       <w:r>
@@ -3346,7 +3346,7 @@
           <v:shape id="_x0000_i1083" type="#_x0000_t75" style="width:14.15pt;height:13.25pt" o:ole="">
             <v:imagedata r:id="rId117" o:title=""/>
           </v:shape>
-          <o:OLEObject Type="Embed" ProgID="Equation.DSMT4" ShapeID="_x0000_i1083" DrawAspect="Content" ObjectID="_1576312638" r:id="rId118"/>
+          <o:OLEObject Type="Embed" ProgID="Equation.DSMT4" ShapeID="_x0000_i1083" DrawAspect="Content" ObjectID="_1576361577" r:id="rId118"/>
         </w:object>
       </w:r>
       <w:r>
@@ -3387,7 +3387,7 @@
           <v:shape id="_x0000_i1084" type="#_x0000_t75" style="width:11.95pt;height:13.25pt" o:ole="">
             <v:imagedata r:id="rId119" o:title=""/>
           </v:shape>
-          <o:OLEObject Type="Embed" ProgID="Equation.DSMT4" ShapeID="_x0000_i1084" DrawAspect="Content" ObjectID="_1576312639" r:id="rId120"/>
+          <o:OLEObject Type="Embed" ProgID="Equation.DSMT4" ShapeID="_x0000_i1084" DrawAspect="Content" ObjectID="_1576361578" r:id="rId120"/>
         </w:object>
       </w:r>
       <w:r>
@@ -3428,7 +3428,7 @@
           <v:shape id="_x0000_i1085" type="#_x0000_t75" style="width:11.95pt;height:10.6pt" o:ole="">
             <v:imagedata r:id="rId121" o:title=""/>
           </v:shape>
-          <o:OLEObject Type="Embed" ProgID="Equation.DSMT4" ShapeID="_x0000_i1085" DrawAspect="Content" ObjectID="_1576312640" r:id="rId122"/>
+          <o:OLEObject Type="Embed" ProgID="Equation.DSMT4" ShapeID="_x0000_i1085" DrawAspect="Content" ObjectID="_1576361579" r:id="rId122"/>
         </w:object>
       </w:r>
       <w:r>
@@ -3495,7 +3495,7 @@
           <v:shape id="_x0000_i1086" type="#_x0000_t75" style="width:145.35pt;height:34.9pt" o:ole="">
             <v:imagedata r:id="rId123" o:title=""/>
           </v:shape>
-          <o:OLEObject Type="Embed" ProgID="Equation.DSMT4" ShapeID="_x0000_i1086" DrawAspect="Content" ObjectID="_1576312641" r:id="rId124"/>
+          <o:OLEObject Type="Embed" ProgID="Equation.DSMT4" ShapeID="_x0000_i1086" DrawAspect="Content" ObjectID="_1576361580" r:id="rId124"/>
         </w:object>
       </w:r>
     </w:p>
@@ -3532,7 +3532,7 @@
           <v:shape id="_x0000_i1087" type="#_x0000_t75" style="width:14.15pt;height:13.25pt" o:ole="">
             <v:imagedata r:id="rId117" o:title=""/>
           </v:shape>
-          <o:OLEObject Type="Embed" ProgID="Equation.DSMT4" ShapeID="_x0000_i1087" DrawAspect="Content" ObjectID="_1576312642" r:id="rId125"/>
+          <o:OLEObject Type="Embed" ProgID="Equation.DSMT4" ShapeID="_x0000_i1087" DrawAspect="Content" ObjectID="_1576361581" r:id="rId125"/>
         </w:object>
       </w:r>
       <w:r>
@@ -3621,7 +3621,7 @@
           <v:shape id="_x0000_i1088" type="#_x0000_t75" style="width:69.8pt;height:18.1pt" o:ole="">
             <v:imagedata r:id="rId126" o:title=""/>
           </v:shape>
-          <o:OLEObject Type="Embed" ProgID="Equation.DSMT4" ShapeID="_x0000_i1088" DrawAspect="Content" ObjectID="_1576312643" r:id="rId127"/>
+          <o:OLEObject Type="Embed" ProgID="Equation.DSMT4" ShapeID="_x0000_i1088" DrawAspect="Content" ObjectID="_1576361582" r:id="rId127"/>
         </w:object>
       </w:r>
       <w:r>
@@ -3644,7 +3644,7 @@
           <v:shape id="_x0000_i1089" type="#_x0000_t75" style="width:14.15pt;height:13.25pt" o:ole="">
             <v:imagedata r:id="rId117" o:title=""/>
           </v:shape>
-          <o:OLEObject Type="Embed" ProgID="Equation.DSMT4" ShapeID="_x0000_i1089" DrawAspect="Content" ObjectID="_1576312644" r:id="rId128"/>
+          <o:OLEObject Type="Embed" ProgID="Equation.DSMT4" ShapeID="_x0000_i1089" DrawAspect="Content" ObjectID="_1576361583" r:id="rId128"/>
         </w:object>
       </w:r>
       <w:r>
@@ -3661,7 +3661,7 @@
           <v:shape id="_x0000_i1090" type="#_x0000_t75" style="width:48.15pt;height:18.1pt" o:ole="">
             <v:imagedata r:id="rId129" o:title=""/>
           </v:shape>
-          <o:OLEObject Type="Embed" ProgID="Equation.DSMT4" ShapeID="_x0000_i1090" DrawAspect="Content" ObjectID="_1576312645" r:id="rId130"/>
+          <o:OLEObject Type="Embed" ProgID="Equation.DSMT4" ShapeID="_x0000_i1090" DrawAspect="Content" ObjectID="_1576361584" r:id="rId130"/>
         </w:object>
       </w:r>
       <w:r>
@@ -3684,7 +3684,7 @@
           <v:shape id="_x0000_i1091" type="#_x0000_t75" style="width:14.15pt;height:13.25pt" o:ole="">
             <v:imagedata r:id="rId117" o:title=""/>
           </v:shape>
-          <o:OLEObject Type="Embed" ProgID="Equation.DSMT4" ShapeID="_x0000_i1091" DrawAspect="Content" ObjectID="_1576312646" r:id="rId131"/>
+          <o:OLEObject Type="Embed" ProgID="Equation.DSMT4" ShapeID="_x0000_i1091" DrawAspect="Content" ObjectID="_1576361585" r:id="rId131"/>
         </w:object>
       </w:r>
       <w:r>
@@ -3747,7 +3747,7 @@
           <v:shape id="_x0000_i1092" type="#_x0000_t75" style="width:57.85pt;height:15.9pt" o:ole="">
             <v:imagedata r:id="rId132" o:title=""/>
           </v:shape>
-          <o:OLEObject Type="Embed" ProgID="Equation.DSMT4" ShapeID="_x0000_i1092" DrawAspect="Content" ObjectID="_1576312647" r:id="rId133"/>
+          <o:OLEObject Type="Embed" ProgID="Equation.DSMT4" ShapeID="_x0000_i1092" DrawAspect="Content" ObjectID="_1576361586" r:id="rId133"/>
         </w:object>
       </w:r>
       <w:r>
@@ -3844,7 +3844,7 @@
           <v:shape id="_x0000_i1093" type="#_x0000_t75" style="width:93.2pt;height:37.1pt" o:ole="">
             <v:imagedata r:id="rId134" o:title=""/>
           </v:shape>
-          <o:OLEObject Type="Embed" ProgID="Equation.DSMT4" ShapeID="_x0000_i1093" DrawAspect="Content" ObjectID="_1576312648" r:id="rId135"/>
+          <o:OLEObject Type="Embed" ProgID="Equation.DSMT4" ShapeID="_x0000_i1093" DrawAspect="Content" ObjectID="_1576361587" r:id="rId135"/>
         </w:object>
       </w:r>
     </w:p>
@@ -3894,7 +3894,7 @@
           <v:shape id="_x0000_i1094" type="#_x0000_t75" style="width:14.15pt;height:13.25pt" o:ole="">
             <v:imagedata r:id="rId136" o:title=""/>
           </v:shape>
-          <o:OLEObject Type="Embed" ProgID="Equation.DSMT4" ShapeID="_x0000_i1094" DrawAspect="Content" ObjectID="_1576312649" r:id="rId137"/>
+          <o:OLEObject Type="Embed" ProgID="Equation.DSMT4" ShapeID="_x0000_i1094" DrawAspect="Content" ObjectID="_1576361588" r:id="rId137"/>
         </w:object>
       </w:r>
       <w:r>
@@ -3929,7 +3929,7 @@
           <v:shape id="_x0000_i1095" type="#_x0000_t75" style="width:31.35pt;height:15.9pt" o:ole="">
             <v:imagedata r:id="rId138" o:title=""/>
           </v:shape>
-          <o:OLEObject Type="Embed" ProgID="Equation.DSMT4" ShapeID="_x0000_i1095" DrawAspect="Content" ObjectID="_1576312650" r:id="rId139"/>
+          <o:OLEObject Type="Embed" ProgID="Equation.DSMT4" ShapeID="_x0000_i1095" DrawAspect="Content" ObjectID="_1576361589" r:id="rId139"/>
         </w:object>
       </w:r>
       <w:r>
@@ -3964,7 +3964,7 @@
           <v:shape id="_x0000_i1096" type="#_x0000_t75" style="width:27.4pt;height:15.9pt" o:ole="">
             <v:imagedata r:id="rId140" o:title=""/>
           </v:shape>
-          <o:OLEObject Type="Embed" ProgID="Equation.DSMT4" ShapeID="_x0000_i1096" DrawAspect="Content" ObjectID="_1576312651" r:id="rId141"/>
+          <o:OLEObject Type="Embed" ProgID="Equation.DSMT4" ShapeID="_x0000_i1096" DrawAspect="Content" ObjectID="_1576361590" r:id="rId141"/>
         </w:object>
       </w:r>
       <w:r>
@@ -3981,7 +3981,7 @@
           <v:shape id="_x0000_i1097" type="#_x0000_t75" style="width:14.15pt;height:13.25pt" o:ole="">
             <v:imagedata r:id="rId136" o:title=""/>
           </v:shape>
-          <o:OLEObject Type="Embed" ProgID="Equation.DSMT4" ShapeID="_x0000_i1097" DrawAspect="Content" ObjectID="_1576312652" r:id="rId142"/>
+          <o:OLEObject Type="Embed" ProgID="Equation.DSMT4" ShapeID="_x0000_i1097" DrawAspect="Content" ObjectID="_1576361591" r:id="rId142"/>
         </w:object>
       </w:r>
       <w:r>
@@ -4022,7 +4022,7 @@
           <v:shape id="_x0000_i1098" type="#_x0000_t75" style="width:27.4pt;height:15.9pt" o:ole="">
             <v:imagedata r:id="rId140" o:title=""/>
           </v:shape>
-          <o:OLEObject Type="Embed" ProgID="Equation.DSMT4" ShapeID="_x0000_i1098" DrawAspect="Content" ObjectID="_1576312653" r:id="rId143"/>
+          <o:OLEObject Type="Embed" ProgID="Equation.DSMT4" ShapeID="_x0000_i1098" DrawAspect="Content" ObjectID="_1576361592" r:id="rId143"/>
         </w:object>
       </w:r>
       <w:r>
@@ -4039,7 +4039,7 @@
           <v:shape id="_x0000_i1099" type="#_x0000_t75" style="width:14.15pt;height:13.25pt" o:ole="">
             <v:imagedata r:id="rId136" o:title=""/>
           </v:shape>
-          <o:OLEObject Type="Embed" ProgID="Equation.DSMT4" ShapeID="_x0000_i1099" DrawAspect="Content" ObjectID="_1576312654" r:id="rId144"/>
+          <o:OLEObject Type="Embed" ProgID="Equation.DSMT4" ShapeID="_x0000_i1099" DrawAspect="Content" ObjectID="_1576361593" r:id="rId144"/>
         </w:object>
       </w:r>
       <w:r>
@@ -4753,7 +4753,7 @@
           <v:shape id="_x0000_i1100" type="#_x0000_t75" style="width:50.35pt;height:26.05pt" o:ole="">
             <v:imagedata r:id="rId145" o:title=""/>
           </v:shape>
-          <o:OLEObject Type="Embed" ProgID="Equation.DSMT4" ShapeID="_x0000_i1100" DrawAspect="Content" ObjectID="_1576312655" r:id="rId146"/>
+          <o:OLEObject Type="Embed" ProgID="Equation.DSMT4" ShapeID="_x0000_i1100" DrawAspect="Content" ObjectID="_1576361594" r:id="rId146"/>
         </w:object>
       </w:r>
       <w:r>
@@ -4770,7 +4770,7 @@
           <v:shape id="_x0000_i1101" type="#_x0000_t75" style="width:11.95pt;height:15.9pt" o:ole="">
             <v:imagedata r:id="rId147" o:title=""/>
           </v:shape>
-          <o:OLEObject Type="Embed" ProgID="Equation.DSMT4" ShapeID="_x0000_i1101" DrawAspect="Content" ObjectID="_1576312656" r:id="rId148"/>
+          <o:OLEObject Type="Embed" ProgID="Equation.DSMT4" ShapeID="_x0000_i1101" DrawAspect="Content" ObjectID="_1576361595" r:id="rId148"/>
         </w:object>
       </w:r>
       <w:r>
@@ -4787,7 +4787,7 @@
           <v:shape id="_x0000_i1102" type="#_x0000_t75" style="width:9.7pt;height:10.6pt" o:ole="">
             <v:imagedata r:id="rId149" o:title=""/>
           </v:shape>
-          <o:OLEObject Type="Embed" ProgID="Equation.DSMT4" ShapeID="_x0000_i1102" DrawAspect="Content" ObjectID="_1576312657" r:id="rId150"/>
+          <o:OLEObject Type="Embed" ProgID="Equation.DSMT4" ShapeID="_x0000_i1102" DrawAspect="Content" ObjectID="_1576361596" r:id="rId150"/>
         </w:object>
       </w:r>
       <w:r>
@@ -4804,7 +4804,7 @@
           <v:shape id="_x0000_i1103" type="#_x0000_t75" style="width:9.7pt;height:14.15pt" o:ole="">
             <v:imagedata r:id="rId151" o:title=""/>
           </v:shape>
-          <o:OLEObject Type="Embed" ProgID="Equation.DSMT4" ShapeID="_x0000_i1103" DrawAspect="Content" ObjectID="_1576312658" r:id="rId152"/>
+          <o:OLEObject Type="Embed" ProgID="Equation.DSMT4" ShapeID="_x0000_i1103" DrawAspect="Content" ObjectID="_1576361597" r:id="rId152"/>
         </w:object>
       </w:r>
       <w:r>
@@ -4823,7 +4823,7 @@
           <v:shape id="_x0000_i1104" type="#_x0000_t75" style="width:27.4pt;height:33.55pt" o:ole="">
             <v:imagedata r:id="rId153" o:title=""/>
           </v:shape>
-          <o:OLEObject Type="Embed" ProgID="Equation.DSMT4" ShapeID="_x0000_i1104" DrawAspect="Content" ObjectID="_1576312659" r:id="rId154"/>
+          <o:OLEObject Type="Embed" ProgID="Equation.DSMT4" ShapeID="_x0000_i1104" DrawAspect="Content" ObjectID="_1576361598" r:id="rId154"/>
         </w:object>
       </w:r>
       <w:r>
@@ -4840,7 +4840,7 @@
           <v:shape id="_x0000_i1105" type="#_x0000_t75" style="width:7.05pt;height:13.25pt" o:ole="">
             <v:imagedata r:id="rId155" o:title=""/>
           </v:shape>
-          <o:OLEObject Type="Embed" ProgID="Equation.DSMT4" ShapeID="_x0000_i1105" DrawAspect="Content" ObjectID="_1576312660" r:id="rId156"/>
+          <o:OLEObject Type="Embed" ProgID="Equation.DSMT4" ShapeID="_x0000_i1105" DrawAspect="Content" ObjectID="_1576361599" r:id="rId156"/>
         </w:object>
       </w:r>
       <w:r>
@@ -4857,7 +4857,7 @@
           <v:shape id="_x0000_i1106" type="#_x0000_t75" style="width:13.25pt;height:10.6pt" o:ole="">
             <v:imagedata r:id="rId157" o:title=""/>
           </v:shape>
-          <o:OLEObject Type="Embed" ProgID="Equation.DSMT4" ShapeID="_x0000_i1106" DrawAspect="Content" ObjectID="_1576312661" r:id="rId158"/>
+          <o:OLEObject Type="Embed" ProgID="Equation.DSMT4" ShapeID="_x0000_i1106" DrawAspect="Content" ObjectID="_1576361600" r:id="rId158"/>
         </w:object>
       </w:r>
       <w:r>
@@ -4874,7 +4874,7 @@
           <v:shape id="_x0000_i1107" type="#_x0000_t75" style="width:9.7pt;height:10.6pt" o:ole="">
             <v:imagedata r:id="rId159" o:title=""/>
           </v:shape>
-          <o:OLEObject Type="Embed" ProgID="Equation.DSMT4" ShapeID="_x0000_i1107" DrawAspect="Content" ObjectID="_1576312662" r:id="rId160"/>
+          <o:OLEObject Type="Embed" ProgID="Equation.DSMT4" ShapeID="_x0000_i1107" DrawAspect="Content" ObjectID="_1576361601" r:id="rId160"/>
         </w:object>
       </w:r>
       <w:r>
@@ -4891,7 +4891,7 @@
           <v:shape id="_x0000_i1108" type="#_x0000_t75" style="width:11.95pt;height:18.1pt" o:ole="">
             <v:imagedata r:id="rId161" o:title=""/>
           </v:shape>
-          <o:OLEObject Type="Embed" ProgID="Equation.DSMT4" ShapeID="_x0000_i1108" DrawAspect="Content" ObjectID="_1576312663" r:id="rId162"/>
+          <o:OLEObject Type="Embed" ProgID="Equation.DSMT4" ShapeID="_x0000_i1108" DrawAspect="Content" ObjectID="_1576361602" r:id="rId162"/>
         </w:object>
       </w:r>
       <w:r>
@@ -4928,7 +4928,7 @@
           <v:shape id="_x0000_i1109" type="#_x0000_t75" style="width:28.7pt;height:33.55pt" o:ole="">
             <v:imagedata r:id="rId163" o:title=""/>
           </v:shape>
-          <o:OLEObject Type="Embed" ProgID="Equation.DSMT4" ShapeID="_x0000_i1109" DrawAspect="Content" ObjectID="_1576312664" r:id="rId164"/>
+          <o:OLEObject Type="Embed" ProgID="Equation.DSMT4" ShapeID="_x0000_i1109" DrawAspect="Content" ObjectID="_1576361603" r:id="rId164"/>
         </w:object>
       </w:r>
       <w:r>
@@ -4945,7 +4945,7 @@
           <v:shape id="_x0000_i1110" type="#_x0000_t75" style="width:7.05pt;height:13.25pt" o:ole="">
             <v:imagedata r:id="rId155" o:title=""/>
           </v:shape>
-          <o:OLEObject Type="Embed" ProgID="Equation.DSMT4" ShapeID="_x0000_i1110" DrawAspect="Content" ObjectID="_1576312665" r:id="rId165"/>
+          <o:OLEObject Type="Embed" ProgID="Equation.DSMT4" ShapeID="_x0000_i1110" DrawAspect="Content" ObjectID="_1576361604" r:id="rId165"/>
         </w:object>
       </w:r>
       <w:r>
@@ -4962,7 +4962,7 @@
           <v:shape id="_x0000_i1111" type="#_x0000_t75" style="width:13.25pt;height:10.6pt" o:ole="">
             <v:imagedata r:id="rId157" o:title=""/>
           </v:shape>
-          <o:OLEObject Type="Embed" ProgID="Equation.DSMT4" ShapeID="_x0000_i1111" DrawAspect="Content" ObjectID="_1576312666" r:id="rId166"/>
+          <o:OLEObject Type="Embed" ProgID="Equation.DSMT4" ShapeID="_x0000_i1111" DrawAspect="Content" ObjectID="_1576361605" r:id="rId166"/>
         </w:object>
       </w:r>
       <w:r>
@@ -4979,7 +4979,7 @@
           <v:shape id="_x0000_i1112" type="#_x0000_t75" style="width:9.7pt;height:10.6pt" o:ole="">
             <v:imagedata r:id="rId159" o:title=""/>
           </v:shape>
-          <o:OLEObject Type="Embed" ProgID="Equation.DSMT4" ShapeID="_x0000_i1112" DrawAspect="Content" ObjectID="_1576312667" r:id="rId167"/>
+          <o:OLEObject Type="Embed" ProgID="Equation.DSMT4" ShapeID="_x0000_i1112" DrawAspect="Content" ObjectID="_1576361606" r:id="rId167"/>
         </w:object>
       </w:r>
       <w:r>
@@ -4996,7 +4996,7 @@
           <v:shape id="_x0000_i1113" type="#_x0000_t75" style="width:11.95pt;height:18.1pt" o:ole="">
             <v:imagedata r:id="rId161" o:title=""/>
           </v:shape>
-          <o:OLEObject Type="Embed" ProgID="Equation.DSMT4" ShapeID="_x0000_i1113" DrawAspect="Content" ObjectID="_1576312668" r:id="rId168"/>
+          <o:OLEObject Type="Embed" ProgID="Equation.DSMT4" ShapeID="_x0000_i1113" DrawAspect="Content" ObjectID="_1576361607" r:id="rId168"/>
         </w:object>
       </w:r>
       <w:r>
@@ -5402,7 +5402,7 @@
           <v:shape id="_x0000_i1114" type="#_x0000_t75" style="width:113.95pt;height:17.65pt" o:ole="">
             <v:imagedata r:id="rId169" o:title=""/>
           </v:shape>
-          <o:OLEObject Type="Embed" ProgID="Equation.DSMT4" ShapeID="_x0000_i1114" DrawAspect="Content" ObjectID="_1576312669" r:id="rId170"/>
+          <o:OLEObject Type="Embed" ProgID="Equation.DSMT4" ShapeID="_x0000_i1114" DrawAspect="Content" ObjectID="_1576361608" r:id="rId170"/>
         </w:object>
       </w:r>
       <w:r>
@@ -5419,7 +5419,7 @@
           <v:shape id="_x0000_i1115" type="#_x0000_t75" style="width:77.75pt;height:34.9pt" o:ole="">
             <v:imagedata r:id="rId171" o:title=""/>
           </v:shape>
-          <o:OLEObject Type="Embed" ProgID="Equation.DSMT4" ShapeID="_x0000_i1115" DrawAspect="Content" ObjectID="_1576312670" r:id="rId172"/>
+          <o:OLEObject Type="Embed" ProgID="Equation.DSMT4" ShapeID="_x0000_i1115" DrawAspect="Content" ObjectID="_1576361609" r:id="rId172"/>
         </w:object>
       </w:r>
       <w:r>
@@ -5471,7 +5471,7 @@
           <v:shape id="_x0000_i1116" type="#_x0000_t75" style="width:84.8pt;height:17.65pt" o:ole="">
             <v:imagedata r:id="rId173" o:title=""/>
           </v:shape>
-          <o:OLEObject Type="Embed" ProgID="Equation.DSMT4" ShapeID="_x0000_i1116" DrawAspect="Content" ObjectID="_1576312671" r:id="rId174"/>
+          <o:OLEObject Type="Embed" ProgID="Equation.DSMT4" ShapeID="_x0000_i1116" DrawAspect="Content" ObjectID="_1576361610" r:id="rId174"/>
         </w:object>
       </w:r>
     </w:p>
@@ -5492,7 +5492,7 @@
           <v:shape id="_x0000_i1117" type="#_x0000_t75" style="width:26.05pt;height:15.9pt" o:ole="">
             <v:imagedata r:id="rId175" o:title=""/>
           </v:shape>
-          <o:OLEObject Type="Embed" ProgID="Equation.DSMT4" ShapeID="_x0000_i1117" DrawAspect="Content" ObjectID="_1576312672" r:id="rId176"/>
+          <o:OLEObject Type="Embed" ProgID="Equation.DSMT4" ShapeID="_x0000_i1117" DrawAspect="Content" ObjectID="_1576361611" r:id="rId176"/>
         </w:object>
       </w:r>
     </w:p>
@@ -6282,7 +6282,7 @@
           <v:shape id="_x0000_i1118" type="#_x0000_t75" style="width:170.05pt;height:34pt" o:ole="">
             <v:imagedata r:id="rId177" o:title=""/>
           </v:shape>
-          <o:OLEObject Type="Embed" ProgID="Equation.DSMT4" ShapeID="_x0000_i1118" DrawAspect="Content" ObjectID="_1576312673" r:id="rId178"/>
+          <o:OLEObject Type="Embed" ProgID="Equation.DSMT4" ShapeID="_x0000_i1118" DrawAspect="Content" ObjectID="_1576361612" r:id="rId178"/>
         </w:object>
       </w:r>
     </w:p>
@@ -6296,7 +6296,7 @@
           <v:shape id="_x0000_i1119" type="#_x0000_t75" style="width:140.9pt;height:56.1pt" o:ole="">
             <v:imagedata r:id="rId179" o:title=""/>
           </v:shape>
-          <o:OLEObject Type="Embed" ProgID="Equation.DSMT4" ShapeID="_x0000_i1119" DrawAspect="Content" ObjectID="_1576312674" r:id="rId180"/>
+          <o:OLEObject Type="Embed" ProgID="Equation.DSMT4" ShapeID="_x0000_i1119" DrawAspect="Content" ObjectID="_1576361613" r:id="rId180"/>
         </w:object>
       </w:r>
     </w:p>
@@ -6309,7 +6309,7 @@
           <v:shape id="_x0000_i1120" type="#_x0000_t75" style="width:128.1pt;height:34pt" o:ole="">
             <v:imagedata r:id="rId181" o:title=""/>
           </v:shape>
-          <o:OLEObject Type="Embed" ProgID="Equation.DSMT4" ShapeID="_x0000_i1120" DrawAspect="Content" ObjectID="_1576312675" r:id="rId182"/>
+          <o:OLEObject Type="Embed" ProgID="Equation.DSMT4" ShapeID="_x0000_i1120" DrawAspect="Content" ObjectID="_1576361614" r:id="rId182"/>
         </w:object>
       </w:r>
     </w:p>
@@ -6322,7 +6322,7 @@
           <v:shape id="_x0000_i1121" type="#_x0000_t75" style="width:133.85pt;height:38pt" o:ole="">
             <v:imagedata r:id="rId183" o:title=""/>
           </v:shape>
-          <o:OLEObject Type="Embed" ProgID="Equation.DSMT4" ShapeID="_x0000_i1121" DrawAspect="Content" ObjectID="_1576312676" r:id="rId184"/>
+          <o:OLEObject Type="Embed" ProgID="Equation.DSMT4" ShapeID="_x0000_i1121" DrawAspect="Content" ObjectID="_1576361615" r:id="rId184"/>
         </w:object>
       </w:r>
     </w:p>
@@ -6343,7 +6343,7 @@
           <v:shape id="_x0000_i1122" type="#_x0000_t75" style="width:102.05pt;height:19pt" o:ole="">
             <v:imagedata r:id="rId185" o:title=""/>
           </v:shape>
-          <o:OLEObject Type="Embed" ProgID="Equation.DSMT4" ShapeID="_x0000_i1122" DrawAspect="Content" ObjectID="_1576312677" r:id="rId186"/>
+          <o:OLEObject Type="Embed" ProgID="Equation.DSMT4" ShapeID="_x0000_i1122" DrawAspect="Content" ObjectID="_1576361616" r:id="rId186"/>
         </w:object>
       </w:r>
     </w:p>
@@ -6356,7 +6356,7 @@
           <v:shape id="_x0000_i1123" type="#_x0000_t75" style="width:65.8pt;height:30.9pt" o:ole="">
             <v:imagedata r:id="rId187" o:title=""/>
           </v:shape>
-          <o:OLEObject Type="Embed" ProgID="Equation.DSMT4" ShapeID="_x0000_i1123" DrawAspect="Content" ObjectID="_1576312678" r:id="rId188"/>
+          <o:OLEObject Type="Embed" ProgID="Equation.DSMT4" ShapeID="_x0000_i1123" DrawAspect="Content" ObjectID="_1576361617" r:id="rId188"/>
         </w:object>
       </w:r>
     </w:p>
@@ -6395,7 +6395,7 @@
           <v:shape id="_x0000_i1124" type="#_x0000_t75" style="width:136.05pt;height:18.1pt" o:ole="">
             <v:imagedata r:id="rId189" o:title=""/>
           </v:shape>
-          <o:OLEObject Type="Embed" ProgID="Equation.DSMT4" ShapeID="_x0000_i1124" DrawAspect="Content" ObjectID="_1576312679" r:id="rId190"/>
+          <o:OLEObject Type="Embed" ProgID="Equation.DSMT4" ShapeID="_x0000_i1124" DrawAspect="Content" ObjectID="_1576361618" r:id="rId190"/>
         </w:object>
       </w:r>
     </w:p>
@@ -6421,7 +6421,7 @@
           <v:shape id="_x0000_i1125" type="#_x0000_t75" style="width:146.65pt;height:92.75pt" o:ole="">
             <v:imagedata r:id="rId191" o:title=""/>
           </v:shape>
-          <o:OLEObject Type="Embed" ProgID="Equation.DSMT4" ShapeID="_x0000_i1125" DrawAspect="Content" ObjectID="_1576312680" r:id="rId192"/>
+          <o:OLEObject Type="Embed" ProgID="Equation.DSMT4" ShapeID="_x0000_i1125" DrawAspect="Content" ObjectID="_1576361619" r:id="rId192"/>
         </w:object>
       </w:r>
     </w:p>
@@ -6443,7 +6443,7 @@
           <v:shape id="_x0000_i1126" type="#_x0000_t75" style="width:106.9pt;height:35.8pt" o:ole="">
             <v:imagedata r:id="rId193" o:title=""/>
           </v:shape>
-          <o:OLEObject Type="Embed" ProgID="Equation.DSMT4" ShapeID="_x0000_i1126" DrawAspect="Content" ObjectID="_1576312681" r:id="rId194"/>
+          <o:OLEObject Type="Embed" ProgID="Equation.DSMT4" ShapeID="_x0000_i1126" DrawAspect="Content" ObjectID="_1576361620" r:id="rId194"/>
         </w:object>
       </w:r>
     </w:p>
@@ -6479,7 +6479,7 @@
           <v:shape id="_x0000_i1127" type="#_x0000_t75" style="width:166.95pt;height:34pt" o:ole="">
             <v:imagedata r:id="rId195" o:title=""/>
           </v:shape>
-          <o:OLEObject Type="Embed" ProgID="Equation.DSMT4" ShapeID="_x0000_i1127" DrawAspect="Content" ObjectID="_1576312682" r:id="rId196"/>
+          <o:OLEObject Type="Embed" ProgID="Equation.DSMT4" ShapeID="_x0000_i1127" DrawAspect="Content" ObjectID="_1576361621" r:id="rId196"/>
         </w:object>
       </w:r>
     </w:p>
@@ -6492,7 +6492,7 @@
           <v:shape id="_x0000_i1128" type="#_x0000_t75" style="width:203.65pt;height:22.1pt" o:ole="">
             <v:imagedata r:id="rId197" o:title=""/>
           </v:shape>
-          <o:OLEObject Type="Embed" ProgID="Equation.DSMT4" ShapeID="_x0000_i1128" DrawAspect="Content" ObjectID="_1576312683" r:id="rId198"/>
+          <o:OLEObject Type="Embed" ProgID="Equation.DSMT4" ShapeID="_x0000_i1128" DrawAspect="Content" ObjectID="_1576361622" r:id="rId198"/>
         </w:object>
       </w:r>
     </w:p>
@@ -6505,7 +6505,7 @@
           <v:shape id="_x0000_i1129" type="#_x0000_t75" style="width:111.75pt;height:33.15pt" o:ole="">
             <v:imagedata r:id="rId199" o:title=""/>
           </v:shape>
-          <o:OLEObject Type="Embed" ProgID="Equation.DSMT4" ShapeID="_x0000_i1129" DrawAspect="Content" ObjectID="_1576312684" r:id="rId200"/>
+          <o:OLEObject Type="Embed" ProgID="Equation.DSMT4" ShapeID="_x0000_i1129" DrawAspect="Content" ObjectID="_1576361623" r:id="rId200"/>
         </w:object>
       </w:r>
     </w:p>
@@ -9533,7 +9533,7 @@
           <v:shape id="_x0000_i1130" type="#_x0000_t75" style="width:91pt;height:34.9pt" o:ole="">
             <v:imagedata r:id="rId208" o:title=""/>
           </v:shape>
-          <o:OLEObject Type="Embed" ProgID="Equation.DSMT4" ShapeID="_x0000_i1130" DrawAspect="Content" ObjectID="_1576312685" r:id="rId209"/>
+          <o:OLEObject Type="Embed" ProgID="Equation.DSMT4" ShapeID="_x0000_i1130" DrawAspect="Content" ObjectID="_1576361624" r:id="rId209"/>
         </w:object>
       </w:r>
       <w:r>
@@ -9675,16 +9675,11 @@
           <v:shape id="_x0000_i1131" type="#_x0000_t75" style="width:154.15pt;height:51.7pt" o:ole="">
             <v:imagedata r:id="rId210" o:title=""/>
           </v:shape>
-          <o:OLEObject Type="Embed" ProgID="Equation.DSMT4" ShapeID="_x0000_i1131" DrawAspect="Content" ObjectID="_1576312686" r:id="rId211"/>
+          <o:OLEObject Type="Embed" ProgID="Equation.DSMT4" ShapeID="_x0000_i1131" DrawAspect="Content" ObjectID="_1576361625" r:id="rId211"/>
         </w:object>
       </w:r>
     </w:p>
     <w:p>
-      <w:pPr>
-        <w:rPr>
-          <w:rFonts w:hint="eastAsia"/>
-        </w:rPr>
-      </w:pPr>
       <w:r>
         <w:rPr>
           <w:rFonts w:hint="eastAsia"/>
@@ -9812,19 +9807,8 @@
         <w:t>。</w:t>
       </w:r>
     </w:p>
-    <w:p>
-      <w:pPr>
-        <w:rPr>
-          <w:rFonts w:hint="eastAsia"/>
-        </w:rPr>
-      </w:pPr>
-    </w:p>
-    <w:p>
-      <w:pPr>
-        <w:rPr>
-          <w:rFonts w:hint="eastAsia"/>
-        </w:rPr>
-      </w:pPr>
+    <w:p/>
+    <w:p>
       <w:proofErr w:type="gramStart"/>
       <w:r>
         <w:rPr>
@@ -9840,19 +9824,8 @@
         <w:t>理解贝叶斯公式？</w:t>
       </w:r>
     </w:p>
-    <w:p>
-      <w:pPr>
-        <w:rPr>
-          <w:rFonts w:hint="eastAsia"/>
-        </w:rPr>
-      </w:pPr>
-    </w:p>
-    <w:p>
-      <w:pPr>
-        <w:rPr>
-          <w:rFonts w:hint="eastAsia"/>
-        </w:rPr>
-      </w:pPr>
+    <w:p/>
+    <w:p>
       <w:hyperlink r:id="rId212" w:history="1">
         <w:r>
           <w:rPr>
@@ -9862,19 +9835,8 @@
         </w:r>
       </w:hyperlink>
     </w:p>
-    <w:p>
-      <w:pPr>
-        <w:rPr>
-          <w:rFonts w:hint="eastAsia"/>
-        </w:rPr>
-      </w:pPr>
-    </w:p>
-    <w:p>
-      <w:pPr>
-        <w:rPr>
-          <w:rFonts w:hint="eastAsia"/>
-        </w:rPr>
-      </w:pPr>
+    <w:p/>
+    <w:p>
       <w:r>
         <w:rPr>
           <w:rFonts w:hint="eastAsia"/>
@@ -9883,11 +9845,6 @@
       </w:r>
     </w:p>
     <w:p>
-      <w:pPr>
-        <w:rPr>
-          <w:rFonts w:hint="eastAsia"/>
-        </w:rPr>
-      </w:pPr>
       <w:r>
         <w:rPr>
           <w:rFonts w:hint="eastAsia"/>
@@ -9903,148 +9860,1027 @@
       </w:r>
     </w:p>
     <w:p>
+      <w:r>
+        <w:rPr>
+          <w:rFonts w:hint="eastAsia"/>
+        </w:rPr>
+        <w:t>来源：知乎</w:t>
+      </w:r>
+    </w:p>
+    <w:p>
+      <w:r>
+        <w:rPr>
+          <w:rFonts w:hint="eastAsia"/>
+        </w:rPr>
+        <w:t>著作权</w:t>
+      </w:r>
+      <w:proofErr w:type="gramStart"/>
+      <w:r>
+        <w:rPr>
+          <w:rFonts w:hint="eastAsia"/>
+        </w:rPr>
+        <w:t>归作者</w:t>
+      </w:r>
+      <w:proofErr w:type="gramEnd"/>
+      <w:r>
+        <w:rPr>
+          <w:rFonts w:hint="eastAsia"/>
+        </w:rPr>
+        <w:t>所有。商业转载请联系作者获得授权，非商业转载请注明出处。</w:t>
+      </w:r>
+    </w:p>
+    <w:p/>
+    <w:p>
+      <w:r>
+        <w:rPr>
+          <w:rFonts w:hint="eastAsia"/>
+        </w:rPr>
+        <w:t>【贝叶斯公式】与【两个概率】有关系，一个是【先验概率】（基础概率），一个是【现象概率】（观察到的条件）</w:t>
+      </w:r>
+    </w:p>
+    <w:p>
+      <w:r>
+        <w:rPr>
+          <w:rFonts w:hint="eastAsia"/>
+        </w:rPr>
+        <w:t>例子：某城市发生了一起汽车撞人逃跑事件，该城市只有两种颜色的车，蓝色</w:t>
+      </w:r>
+      <w:r>
+        <w:rPr>
+          <w:rFonts w:hint="eastAsia"/>
+        </w:rPr>
+        <w:t>15%</w:t>
+      </w:r>
+      <w:r>
+        <w:rPr>
+          <w:rFonts w:hint="eastAsia"/>
+        </w:rPr>
+        <w:t>，绿色</w:t>
+      </w:r>
+      <w:r>
+        <w:rPr>
+          <w:rFonts w:hint="eastAsia"/>
+        </w:rPr>
+        <w:t>85%</w:t>
+      </w:r>
+      <w:r>
+        <w:rPr>
+          <w:rFonts w:hint="eastAsia"/>
+        </w:rPr>
+        <w:t>，事发时有一个人在现场看见了，他指证是蓝车。但是根据专家在现场分析</w:t>
+      </w:r>
+      <w:r>
+        <w:rPr>
+          <w:rFonts w:hint="eastAsia"/>
+        </w:rPr>
+        <w:t>,</w:t>
+      </w:r>
+      <w:r>
+        <w:rPr>
+          <w:rFonts w:hint="eastAsia"/>
+        </w:rPr>
+        <w:t>当时那种条件能看正确的可能性是</w:t>
+      </w:r>
+      <w:r>
+        <w:rPr>
+          <w:rFonts w:hint="eastAsia"/>
+        </w:rPr>
+        <w:t>80%</w:t>
+      </w:r>
+      <w:r>
+        <w:rPr>
+          <w:rFonts w:hint="eastAsia"/>
+        </w:rPr>
+        <w:t>。那么</w:t>
+      </w:r>
+      <w:r>
+        <w:rPr>
+          <w:rFonts w:hint="eastAsia"/>
+        </w:rPr>
+        <w:t>,</w:t>
+      </w:r>
+      <w:r>
+        <w:rPr>
+          <w:rFonts w:hint="eastAsia"/>
+        </w:rPr>
+        <w:t>肇事的车是蓝车的概率到底是多少？</w:t>
+      </w:r>
+    </w:p>
+    <w:p>
+      <w:r>
+        <w:rPr>
+          <w:rFonts w:hint="eastAsia"/>
+        </w:rPr>
+        <w:t>【先验概率】：</w:t>
+      </w:r>
+      <w:r>
+        <w:rPr>
+          <w:rFonts w:hint="eastAsia"/>
+        </w:rPr>
+        <w:t>该城市只有两种颜色的车，蓝色</w:t>
+      </w:r>
+      <w:r>
+        <w:rPr>
+          <w:rFonts w:hint="eastAsia"/>
+        </w:rPr>
+        <w:t>15%</w:t>
+      </w:r>
+      <w:r>
+        <w:rPr>
+          <w:rFonts w:hint="eastAsia"/>
+        </w:rPr>
+        <w:t>，绿色</w:t>
+      </w:r>
+      <w:r>
+        <w:rPr>
+          <w:rFonts w:hint="eastAsia"/>
+        </w:rPr>
+        <w:t>85%</w:t>
+      </w:r>
+    </w:p>
+    <w:p>
+      <w:r>
+        <w:rPr>
+          <w:rFonts w:hint="eastAsia"/>
+        </w:rPr>
+        <w:t>【现象概率】：</w:t>
+      </w:r>
+      <w:r>
+        <w:rPr>
+          <w:rFonts w:hint="eastAsia"/>
+        </w:rPr>
+        <w:t>根据专家在现场分析</w:t>
+      </w:r>
+      <w:r>
+        <w:rPr>
+          <w:rFonts w:hint="eastAsia"/>
+        </w:rPr>
+        <w:t>,</w:t>
+      </w:r>
+      <w:r>
+        <w:rPr>
+          <w:rFonts w:hint="eastAsia"/>
+        </w:rPr>
+        <w:t>当时那种条件能看正确的可能性是</w:t>
+      </w:r>
+      <w:r>
+        <w:rPr>
+          <w:rFonts w:hint="eastAsia"/>
+        </w:rPr>
+        <w:t>80%</w:t>
+      </w:r>
+    </w:p>
+    <w:p>
+      <w:r>
+        <w:rPr>
+          <w:rFonts w:hint="eastAsia"/>
+        </w:rPr>
+        <w:t>令</w:t>
+      </w:r>
+      <w:r>
+        <w:rPr>
+          <w:rFonts w:hint="eastAsia"/>
+        </w:rPr>
+        <w:t>B</w:t>
+      </w:r>
+      <w:r>
+        <w:rPr>
+          <w:rFonts w:hint="eastAsia"/>
+        </w:rPr>
+        <w:t>是城市里车为蓝色的事件，</w:t>
+      </w:r>
+      <w:r>
+        <w:rPr>
+          <w:rFonts w:hint="eastAsia"/>
+        </w:rPr>
+        <w:t>G</w:t>
+      </w:r>
+      <w:r>
+        <w:rPr>
+          <w:rFonts w:hint="eastAsia"/>
+        </w:rPr>
+        <w:t>为车子是绿色的事件，</w:t>
+      </w:r>
+      <w:r>
+        <w:rPr>
+          <w:rFonts w:hint="eastAsia"/>
+        </w:rPr>
+        <w:t>E</w:t>
+      </w:r>
+      <w:r>
+        <w:rPr>
+          <w:rFonts w:hint="eastAsia"/>
+        </w:rPr>
+        <w:t>为观察到车子为蓝色的事件。</w:t>
+      </w:r>
+    </w:p>
+    <w:p>
+      <w:r>
+        <w:rPr>
+          <w:rFonts w:hint="eastAsia"/>
+        </w:rPr>
+        <w:t>则由已知条件可以得出</w:t>
+      </w:r>
+      <w:r>
+        <w:rPr>
+          <w:rFonts w:hint="eastAsia"/>
+        </w:rPr>
+        <w:t>P(B)=0.15</w:t>
+      </w:r>
+      <w:r>
+        <w:rPr>
+          <w:rFonts w:hint="eastAsia"/>
+        </w:rPr>
+        <w:t>，</w:t>
+      </w:r>
+      <w:r>
+        <w:rPr>
+          <w:rFonts w:hint="eastAsia"/>
+        </w:rPr>
+        <w:t>P(G)=P(~B)=0.85</w:t>
+      </w:r>
+      <w:r>
+        <w:rPr>
+          <w:rFonts w:hint="eastAsia"/>
+        </w:rPr>
+        <w:t>，至于</w:t>
+      </w:r>
+      <w:r>
+        <w:rPr>
+          <w:rFonts w:hint="eastAsia"/>
+        </w:rPr>
+        <w:t>P(E)</w:t>
+      </w:r>
+      <w:r>
+        <w:rPr>
+          <w:rFonts w:hint="eastAsia"/>
+        </w:rPr>
+        <w:t>我们一会儿再说。</w:t>
+      </w:r>
+    </w:p>
+    <w:p>
+      <w:r>
+        <w:rPr>
+          <w:rFonts w:hint="eastAsia"/>
+        </w:rPr>
+        <w:t>好了，现在，</w:t>
+      </w:r>
+      <w:r>
+        <w:rPr>
+          <w:rFonts w:hint="eastAsia"/>
+          <w:b/>
+        </w:rPr>
+        <w:t>如果没有证人</w:t>
+      </w:r>
+      <w:r>
+        <w:rPr>
+          <w:rFonts w:hint="eastAsia"/>
+        </w:rPr>
+        <w:t>看到肇事者车的话，那么我们只能盲猜，因此肇事者的车子为蓝色的概率只能是整个城市里面车为蓝色的概率，也就是先验概率</w:t>
+      </w:r>
+      <w:r>
+        <w:rPr>
+          <w:rFonts w:hint="eastAsia"/>
+        </w:rPr>
+        <w:t>P(B)=0.15</w:t>
+      </w:r>
+      <w:r>
+        <w:rPr>
+          <w:rFonts w:hint="eastAsia"/>
+        </w:rPr>
+        <w:t>，因为这时我们还没有其他证据介入，只能做个粗略的估算。</w:t>
+      </w:r>
+    </w:p>
+    <w:p>
+      <w:r>
+        <w:rPr>
+          <w:rFonts w:hint="eastAsia"/>
+        </w:rPr>
+        <w:t>接下来，当当当当，有证人了。证人说他看到了车子，并且说是蓝色的，注意，这分两种情况，……</w:t>
+      </w:r>
+      <w:proofErr w:type="gramStart"/>
+      <w:r>
+        <w:rPr>
+          <w:rFonts w:hint="eastAsia"/>
+        </w:rPr>
+        <w:t>……</w:t>
+      </w:r>
+      <w:proofErr w:type="gramEnd"/>
+      <w:r>
+        <w:rPr>
+          <w:rFonts w:hint="eastAsia"/>
+        </w:rPr>
+        <w:t>重要的事情说两遍：</w:t>
+      </w:r>
+      <w:r>
+        <w:rPr>
+          <w:rFonts w:hint="eastAsia"/>
+          <w:b/>
+        </w:rPr>
+        <w:t>贝叶斯里面现象</w:t>
+      </w:r>
+      <w:r>
+        <w:rPr>
+          <w:rFonts w:hint="eastAsia"/>
+          <w:b/>
+        </w:rPr>
+        <w:t>(</w:t>
+      </w:r>
+      <w:r>
+        <w:rPr>
+          <w:rFonts w:hint="eastAsia"/>
+          <w:b/>
+        </w:rPr>
+        <w:t>新的证据</w:t>
+      </w:r>
+      <w:r>
+        <w:rPr>
+          <w:rFonts w:hint="eastAsia"/>
+          <w:b/>
+        </w:rPr>
+        <w:t>)</w:t>
+      </w:r>
+      <w:r>
+        <w:rPr>
+          <w:rFonts w:hint="eastAsia"/>
+          <w:b/>
+        </w:rPr>
+        <w:t>部分总是分两种情况出现的</w:t>
+      </w:r>
+      <w:r>
+        <w:rPr>
+          <w:rFonts w:hint="eastAsia"/>
+        </w:rPr>
+        <w:t>：</w:t>
+      </w:r>
+    </w:p>
+    <w:p>
+      <w:r>
+        <w:rPr>
+          <w:rFonts w:hint="eastAsia"/>
+        </w:rPr>
+        <w:t>一是车子的确是蓝色的，并且证人也正确的分辨出车是蓝色的来了，概率为</w:t>
+      </w:r>
+      <w:r>
+        <w:rPr>
+          <w:rFonts w:hint="eastAsia"/>
+        </w:rPr>
+        <w:t xml:space="preserve"> P(E,B)=P(B)</w:t>
+      </w:r>
+      <w:proofErr w:type="spellStart"/>
+      <w:r>
+        <w:rPr>
+          <w:rFonts w:hint="eastAsia"/>
+        </w:rPr>
+        <w:t>xP</w:t>
+      </w:r>
+      <w:proofErr w:type="spellEnd"/>
+      <w:r>
+        <w:rPr>
+          <w:rFonts w:hint="eastAsia"/>
+        </w:rPr>
+        <w:t>(E|B)=0.15x0.8=0.12</w:t>
+      </w:r>
+      <w:r>
+        <w:rPr>
+          <w:rFonts w:hint="eastAsia"/>
+        </w:rPr>
+        <w:t>，</w:t>
+      </w:r>
+    </w:p>
+    <w:p>
+      <w:r>
+        <w:rPr>
+          <w:rFonts w:hint="eastAsia"/>
+        </w:rPr>
+        <w:t>二是车子根本就是绿色的，只是证人看成蓝色的了，概率为</w:t>
+      </w:r>
+      <w:r>
+        <w:rPr>
+          <w:rFonts w:hint="eastAsia"/>
+        </w:rPr>
+        <w:t>P(E,~B)=P(~B)</w:t>
+      </w:r>
+      <w:proofErr w:type="spellStart"/>
+      <w:r>
+        <w:rPr>
+          <w:rFonts w:hint="eastAsia"/>
+        </w:rPr>
+        <w:t>xP</w:t>
+      </w:r>
+      <w:proofErr w:type="spellEnd"/>
+      <w:r>
+        <w:rPr>
+          <w:rFonts w:hint="eastAsia"/>
+        </w:rPr>
+        <w:t>(E|~B)=P(~B)x</w:t>
+      </w:r>
+      <w:r>
+        <w:rPr>
+          <w:rFonts w:hint="eastAsia"/>
+        </w:rPr>
+        <w:t>（</w:t>
+      </w:r>
+      <w:r>
+        <w:rPr>
+          <w:rFonts w:hint="eastAsia"/>
+        </w:rPr>
+        <w:t>1 - P(~E|~B))=0.85x(1-0.8)=0.17</w:t>
+      </w:r>
+      <w:r>
+        <w:rPr>
+          <w:rFonts w:hint="eastAsia"/>
+        </w:rPr>
+        <w:t>，所以</w:t>
+      </w:r>
+      <w:r>
+        <w:rPr>
+          <w:rFonts w:hint="eastAsia"/>
+        </w:rPr>
+        <w:t>P(E)=P(E,B)+P(E,~B)=0.12+0.17=0.29</w:t>
+      </w:r>
+    </w:p>
+    <w:p>
+      <w:r>
+        <w:rPr>
+          <w:rFonts w:hint="eastAsia"/>
+        </w:rPr>
+        <w:t>然后，我们要求解的其实是在有证人的条件下车子为蓝色的概率，也就是</w:t>
+      </w:r>
+      <w:r>
+        <w:rPr>
+          <w:rFonts w:hint="eastAsia"/>
+        </w:rPr>
+        <w:t>P(B|E)=P(E,B)/P(E)=0.12/0.29=0.41</w:t>
+      </w:r>
+    </w:p>
+    <w:p>
+      <w:r>
+        <w:rPr>
+          <w:rFonts w:hint="eastAsia"/>
+        </w:rPr>
+        <w:t>你看，</w:t>
+      </w:r>
+      <w:r>
+        <w:rPr>
+          <w:rFonts w:hint="eastAsia"/>
+        </w:rPr>
+        <w:t>P(B|E)</w:t>
+      </w:r>
+      <w:r>
+        <w:rPr>
+          <w:rFonts w:hint="eastAsia"/>
+        </w:rPr>
+        <w:t>根本就是</w:t>
+      </w:r>
+      <w:r>
+        <w:rPr>
+          <w:rFonts w:hint="eastAsia"/>
+        </w:rPr>
+        <w:t>P(B)</w:t>
+      </w:r>
+      <w:r>
+        <w:rPr>
+          <w:rFonts w:hint="eastAsia"/>
+        </w:rPr>
+        <w:t>的加强版本，</w:t>
+      </w:r>
+      <w:r>
+        <w:rPr>
+          <w:rFonts w:hint="eastAsia"/>
+        </w:rPr>
+        <w:t>【</w:t>
+      </w:r>
+      <w:r>
+        <w:rPr>
+          <w:rFonts w:hint="eastAsia"/>
+        </w:rPr>
+        <w:t>条件概率</w:t>
+      </w:r>
+      <w:r>
+        <w:rPr>
+          <w:rFonts w:hint="eastAsia"/>
+        </w:rPr>
+        <w:t>】</w:t>
+      </w:r>
+      <w:r>
+        <w:rPr>
+          <w:rFonts w:hint="eastAsia"/>
+        </w:rPr>
+        <w:t>跟</w:t>
+      </w:r>
+      <w:r>
+        <w:rPr>
+          <w:rFonts w:hint="eastAsia"/>
+        </w:rPr>
+        <w:t>【</w:t>
+      </w:r>
+      <w:r>
+        <w:rPr>
+          <w:rFonts w:hint="eastAsia"/>
+        </w:rPr>
+        <w:t>先验概率</w:t>
+      </w:r>
+      <w:r>
+        <w:rPr>
+          <w:rFonts w:hint="eastAsia"/>
+        </w:rPr>
+        <w:t>】</w:t>
+      </w:r>
+      <w:r>
+        <w:rPr>
+          <w:rFonts w:hint="eastAsia"/>
+        </w:rPr>
+        <w:t>描述的根本就是</w:t>
+      </w:r>
+      <w:r>
+        <w:rPr>
+          <w:rFonts w:hint="eastAsia"/>
+          <w:b/>
+        </w:rPr>
+        <w:t>同一件事</w:t>
+      </w:r>
+      <w:r>
+        <w:rPr>
+          <w:rFonts w:hint="eastAsia"/>
+        </w:rPr>
+        <w:t>。那么当当当当，又一个结论来了：</w:t>
+      </w:r>
+      <w:r>
+        <w:rPr>
+          <w:rFonts w:hint="eastAsia"/>
+          <w:b/>
+        </w:rPr>
+        <w:t>当有新的证据出现时，</w:t>
+      </w:r>
+      <w:r>
+        <w:rPr>
+          <w:rFonts w:hint="eastAsia"/>
+          <w:b/>
+        </w:rPr>
+        <w:t>P(B|E)</w:t>
+      </w:r>
+      <w:r>
+        <w:rPr>
+          <w:rFonts w:hint="eastAsia"/>
+          <w:b/>
+        </w:rPr>
+        <w:t>会替代原来</w:t>
+      </w:r>
+      <w:r>
+        <w:rPr>
+          <w:rFonts w:hint="eastAsia"/>
+          <w:b/>
+        </w:rPr>
+        <w:t>P(B)</w:t>
+      </w:r>
+      <w:r>
+        <w:rPr>
+          <w:rFonts w:hint="eastAsia"/>
+          <w:b/>
+        </w:rPr>
+        <w:t>的角色</w:t>
+      </w:r>
+      <w:r>
+        <w:rPr>
+          <w:rFonts w:hint="eastAsia"/>
+        </w:rPr>
+        <w:t>。换句话说，现在警察找到了一个新的证人，他也觉得这辆肇事车是蓝色的，这时在新一轮的贝叶斯概率计算中，基础概率</w:t>
+      </w:r>
+      <w:r>
+        <w:rPr>
+          <w:rFonts w:hint="eastAsia"/>
+        </w:rPr>
+        <w:t>P(B)=0.41</w:t>
+      </w:r>
+      <w:r>
+        <w:rPr>
+          <w:rFonts w:hint="eastAsia"/>
+        </w:rPr>
+        <w:t>，而不是原先的</w:t>
+      </w:r>
+      <w:r>
+        <w:rPr>
+          <w:rFonts w:hint="eastAsia"/>
+        </w:rPr>
+        <w:t>0.15</w:t>
+      </w:r>
+      <w:r>
+        <w:rPr>
+          <w:rFonts w:hint="eastAsia"/>
+        </w:rPr>
+        <w:t>，大家可以算一下，新的</w:t>
+      </w:r>
+      <w:r>
+        <w:rPr>
+          <w:rFonts w:hint="eastAsia"/>
+        </w:rPr>
+        <w:t>P(B|E)=0.73</w:t>
+      </w:r>
+      <w:r>
+        <w:rPr>
+          <w:rFonts w:hint="eastAsia"/>
+        </w:rPr>
+        <w:t>，换句话说，当有两个人看见肇事车辆为蓝色的时候，对比只有一个人看到肇事车辆为蓝色的时候，该车实际为蓝色的概率大大增加</w:t>
+      </w:r>
+      <w:r>
+        <w:rPr>
+          <w:rFonts w:hint="eastAsia"/>
+        </w:rPr>
+        <w:t>。</w:t>
+      </w:r>
+    </w:p>
+    <w:p/>
+    <w:p>
+      <w:r>
+        <w:t>https://github.com/lixianmin/cloud/blob/master/writer/R/bayes.md</w:t>
+      </w:r>
+    </w:p>
+    <w:p/>
+    <w:p>
+      <w:r>
+        <w:t>The diachronic interpretation</w:t>
+      </w:r>
+    </w:p>
+    <w:p/>
+    <w:p>
+      <w:r>
+        <w:rPr>
+          <w:rFonts w:hint="eastAsia"/>
+        </w:rPr>
+        <w:t>在很多书中使用字母</w:t>
+      </w:r>
+      <w:r>
+        <w:rPr>
+          <w:rFonts w:hint="eastAsia"/>
+        </w:rPr>
+        <w:t>A</w:t>
+      </w:r>
+      <w:r>
+        <w:rPr>
+          <w:rFonts w:hint="eastAsia"/>
+        </w:rPr>
+        <w:t>、</w:t>
+      </w:r>
+      <w:r>
+        <w:rPr>
+          <w:rFonts w:hint="eastAsia"/>
+        </w:rPr>
+        <w:t>B</w:t>
+      </w:r>
+      <w:r>
+        <w:rPr>
+          <w:rFonts w:hint="eastAsia"/>
+        </w:rPr>
+        <w:t>表示事件，使用</w:t>
+      </w:r>
+      <w:r>
+        <w:rPr>
+          <w:rFonts w:hint="eastAsia"/>
+        </w:rPr>
+        <w:t>P(A|B)</w:t>
+      </w:r>
+      <w:r>
+        <w:rPr>
+          <w:rFonts w:hint="eastAsia"/>
+        </w:rPr>
+        <w:t>表示条件概率，这</w:t>
+      </w:r>
+      <w:proofErr w:type="gramStart"/>
+      <w:r>
+        <w:rPr>
+          <w:rFonts w:hint="eastAsia"/>
+        </w:rPr>
+        <w:t>相对太</w:t>
+      </w:r>
+      <w:proofErr w:type="gramEnd"/>
+      <w:r>
+        <w:rPr>
+          <w:rFonts w:hint="eastAsia"/>
+        </w:rPr>
+        <w:t>抽象。我们使用另外一套字母体系：</w:t>
+      </w:r>
+      <w:proofErr w:type="gramStart"/>
+      <w:r>
+        <w:rPr>
+          <w:rFonts w:hint="eastAsia"/>
+        </w:rPr>
+        <w:t>H</w:t>
+      </w:r>
+      <w:r>
+        <w:rPr>
+          <w:rFonts w:hint="eastAsia"/>
+        </w:rPr>
+        <w:t>和</w:t>
+      </w:r>
+      <w:r>
+        <w:rPr>
+          <w:rFonts w:hint="eastAsia"/>
+        </w:rPr>
+        <w:t>E(</w:t>
+      </w:r>
+      <w:proofErr w:type="gramEnd"/>
+      <w:r>
+        <w:rPr>
+          <w:rFonts w:hint="eastAsia"/>
+        </w:rPr>
+        <w:t>D)</w:t>
+      </w:r>
+      <w:r>
+        <w:rPr>
+          <w:rFonts w:hint="eastAsia"/>
+        </w:rPr>
+        <w:t>，其中</w:t>
+      </w:r>
+      <w:r>
+        <w:rPr>
+          <w:rFonts w:hint="eastAsia"/>
+        </w:rPr>
+        <w:t>H= hypothesis</w:t>
+      </w:r>
+      <w:r>
+        <w:rPr>
+          <w:rFonts w:hint="eastAsia"/>
+        </w:rPr>
+        <w:t>，</w:t>
+      </w:r>
+      <w:r>
+        <w:rPr>
+          <w:rFonts w:hint="eastAsia"/>
+        </w:rPr>
+        <w:t>E= evidence</w:t>
+      </w:r>
+      <w:r>
+        <w:rPr>
+          <w:rFonts w:hint="eastAsia"/>
+        </w:rPr>
+        <w:t>（或</w:t>
+      </w:r>
+      <w:r>
+        <w:rPr>
+          <w:rFonts w:hint="eastAsia"/>
+        </w:rPr>
+        <w:t>D=data</w:t>
+      </w:r>
+      <w:r>
+        <w:rPr>
+          <w:rFonts w:hint="eastAsia"/>
+        </w:rPr>
+        <w:t>）。这样</w:t>
+      </w:r>
+      <w:r>
+        <w:rPr>
+          <w:rFonts w:hint="eastAsia"/>
+        </w:rPr>
+        <w:t>Bayes</w:t>
+      </w:r>
+      <w:r>
+        <w:rPr>
+          <w:rFonts w:hint="eastAsia"/>
+        </w:rPr>
+        <w:t>的推理过程可以表述为：</w:t>
+      </w:r>
+      <w:r>
+        <w:rPr>
+          <w:rFonts w:hint="eastAsia"/>
+          <w:b/>
+        </w:rPr>
+        <w:t>通过不断的收集</w:t>
+      </w:r>
+      <w:r>
+        <w:rPr>
+          <w:rFonts w:hint="eastAsia"/>
+          <w:b/>
+        </w:rPr>
+        <w:t>【</w:t>
+      </w:r>
+      <w:r>
+        <w:rPr>
+          <w:rFonts w:hint="eastAsia"/>
+          <w:b/>
+        </w:rPr>
+        <w:t>证据</w:t>
+      </w:r>
+      <w:r>
+        <w:rPr>
+          <w:rFonts w:hint="eastAsia"/>
+          <w:b/>
+        </w:rPr>
+        <w:t>E</w:t>
+      </w:r>
+      <w:r>
+        <w:rPr>
+          <w:rFonts w:hint="eastAsia"/>
+          <w:b/>
+        </w:rPr>
+        <w:t>】</w:t>
+      </w:r>
+      <w:r>
+        <w:rPr>
+          <w:rFonts w:hint="eastAsia"/>
+          <w:b/>
+        </w:rPr>
+        <w:t>来强化对</w:t>
+      </w:r>
+      <w:r>
+        <w:rPr>
+          <w:rFonts w:hint="eastAsia"/>
+          <w:b/>
+        </w:rPr>
+        <w:t>【</w:t>
+      </w:r>
+      <w:r>
+        <w:rPr>
+          <w:rFonts w:hint="eastAsia"/>
+          <w:b/>
+        </w:rPr>
+        <w:t>假设事件</w:t>
+      </w:r>
+      <w:r>
+        <w:rPr>
+          <w:rFonts w:hint="eastAsia"/>
+          <w:b/>
+        </w:rPr>
+        <w:t>H</w:t>
+      </w:r>
+      <w:r>
+        <w:rPr>
+          <w:rFonts w:hint="eastAsia"/>
+          <w:b/>
+        </w:rPr>
+        <w:t>】</w:t>
+      </w:r>
+      <w:r>
+        <w:rPr>
+          <w:rFonts w:hint="eastAsia"/>
+          <w:b/>
+        </w:rPr>
+        <w:t>的信心</w:t>
+      </w:r>
+      <w:r>
+        <w:rPr>
+          <w:rFonts w:hint="eastAsia"/>
+        </w:rPr>
+        <w:t>。</w:t>
+      </w:r>
+    </w:p>
+    <w:p/>
+    <w:p>
+      <w:r>
+        <w:rPr>
+          <w:rFonts w:hint="eastAsia"/>
+        </w:rPr>
+        <w:t>这种表述方法称为</w:t>
+      </w:r>
+      <w:r>
+        <w:rPr>
+          <w:rFonts w:hint="eastAsia"/>
+        </w:rPr>
+        <w:t>diachronic interpretation</w:t>
+      </w:r>
+      <w:r>
+        <w:rPr>
+          <w:rFonts w:hint="eastAsia"/>
+        </w:rPr>
+        <w:t>，其中</w:t>
+      </w:r>
+      <w:r>
+        <w:rPr>
+          <w:rFonts w:hint="eastAsia"/>
+        </w:rPr>
+        <w:t>diachronic</w:t>
+      </w:r>
+      <w:r>
+        <w:rPr>
+          <w:rFonts w:hint="eastAsia"/>
+        </w:rPr>
+        <w:t>是“随时间变化”的意思。在</w:t>
+      </w:r>
+      <w:r>
+        <w:rPr>
+          <w:rFonts w:hint="eastAsia"/>
+        </w:rPr>
+        <w:t>Bayes</w:t>
+      </w:r>
+      <w:r>
+        <w:rPr>
+          <w:rFonts w:hint="eastAsia"/>
+        </w:rPr>
+        <w:t>理论中，就是指</w:t>
+      </w:r>
+      <w:r>
+        <w:rPr>
+          <w:rFonts w:hint="eastAsia"/>
+          <w:b/>
+        </w:rPr>
+        <w:t>每当我们收集到一个新的证据之后，都可以加入到原有</w:t>
+      </w:r>
+      <w:r>
+        <w:rPr>
+          <w:rFonts w:hint="eastAsia"/>
+          <w:b/>
+        </w:rPr>
+        <w:t>Bayes</w:t>
+      </w:r>
+      <w:r>
+        <w:rPr>
+          <w:rFonts w:hint="eastAsia"/>
+          <w:b/>
+        </w:rPr>
+        <w:t>系统中用于调整对原有事件的看法（可能是增删改</w:t>
+      </w:r>
+      <w:r>
+        <w:rPr>
+          <w:rFonts w:hint="eastAsia"/>
+          <w:b/>
+        </w:rPr>
+        <w:t xml:space="preserve"> + - x</w:t>
+      </w:r>
+      <w:r>
+        <w:rPr>
+          <w:rFonts w:hint="eastAsia"/>
+          <w:b/>
+        </w:rPr>
+        <w:t>），因此事件</w:t>
+      </w:r>
+      <w:r>
+        <w:rPr>
+          <w:rFonts w:hint="eastAsia"/>
+          <w:b/>
+        </w:rPr>
+        <w:t>H</w:t>
+      </w:r>
+      <w:r>
+        <w:rPr>
+          <w:rFonts w:hint="eastAsia"/>
+          <w:b/>
+        </w:rPr>
+        <w:t>的概率会不断调整</w:t>
+      </w:r>
+      <w:r>
+        <w:rPr>
+          <w:rFonts w:hint="eastAsia"/>
+        </w:rPr>
+        <w:t>。</w:t>
+      </w:r>
+    </w:p>
+    <w:p/>
+    <w:p/>
+    <w:p>
+      <w:r>
+        <w:rPr>
+          <w:position w:val="-60"/>
+        </w:rPr>
+        <w:object w:dxaOrig="2980" w:dyaOrig="1320">
+          <v:shape id="_x0000_i1132" type="#_x0000_t75" style="width:148.85pt;height:65.8pt" o:ole="">
+            <v:imagedata r:id="rId213" o:title=""/>
+          </v:shape>
+          <o:OLEObject Type="Embed" ProgID="Equation.DSMT4" ShapeID="_x0000_i1132" DrawAspect="Content" ObjectID="_1576361626" r:id="rId214"/>
+        </w:object>
+      </w:r>
+    </w:p>
+    <w:p/>
+    <w:p>
       <w:pPr>
-        <w:rPr>
-          <w:rFonts w:hint="eastAsia"/>
-        </w:rPr>
+        <w:pStyle w:val="1"/>
       </w:pPr>
-      <w:r>
-        <w:rPr>
-          <w:rFonts w:hint="eastAsia"/>
-        </w:rPr>
-        <w:t>来源：知乎</w:t>
-      </w:r>
-    </w:p>
+      <w:proofErr w:type="gramStart"/>
+      <w:r>
+        <w:t>sigmoid</w:t>
+      </w:r>
+      <w:proofErr w:type="gramEnd"/>
+      <w:r>
+        <w:t xml:space="preserve"> function</w:t>
+      </w:r>
+    </w:p>
+    <w:p/>
+    <w:p>
+      <w:r>
+        <w:rPr>
+          <w:position w:val="-24"/>
+        </w:rPr>
+        <w:object w:dxaOrig="1080" w:dyaOrig="620">
+          <v:shape id="_x0000_i1133" type="#_x0000_t75" style="width:53.9pt;height:30.9pt" o:ole="">
+            <v:imagedata r:id="rId215" o:title=""/>
+          </v:shape>
+          <o:OLEObject Type="Embed" ProgID="Equation.DSMT4" ShapeID="_x0000_i1133" DrawAspect="Content" ObjectID="_1576361627" r:id="rId216"/>
+        </w:object>
+      </w:r>
+    </w:p>
+    <w:p/>
     <w:p>
       <w:pPr>
         <w:rPr>
           <w:rFonts w:hint="eastAsia"/>
         </w:rPr>
       </w:pPr>
-      <w:r>
-        <w:rPr>
-          <w:rFonts w:hint="eastAsia"/>
-        </w:rPr>
-        <w:t>著作权</w:t>
-      </w:r>
-      <w:proofErr w:type="gramStart"/>
-      <w:r>
-        <w:rPr>
-          <w:rFonts w:hint="eastAsia"/>
-        </w:rPr>
-        <w:t>归作者</w:t>
-      </w:r>
-      <w:proofErr w:type="gramEnd"/>
-      <w:r>
-        <w:rPr>
-          <w:rFonts w:hint="eastAsia"/>
-        </w:rPr>
-        <w:t>所有。商业转载请联系作者获得授权，非商业转载请注明出处。</w:t>
-      </w:r>
-    </w:p>
-    <w:p/>
+    </w:p>
     <w:p>
       <w:pPr>
         <w:rPr>
           <w:rFonts w:hint="eastAsia"/>
         </w:rPr>
       </w:pPr>
-      <w:r>
-        <w:rPr>
-          <w:rFonts w:hint="eastAsia"/>
-        </w:rPr>
-        <w:t>【</w:t>
-      </w:r>
-      <w:r>
-        <w:rPr>
-          <w:rFonts w:hint="eastAsia"/>
-        </w:rPr>
-        <w:t>贝叶斯公式</w:t>
-      </w:r>
-      <w:r>
-        <w:rPr>
-          <w:rFonts w:hint="eastAsia"/>
-        </w:rPr>
-        <w:t>】</w:t>
-      </w:r>
-      <w:r>
-        <w:rPr>
-          <w:rFonts w:hint="eastAsia"/>
-        </w:rPr>
-        <w:t>与</w:t>
-      </w:r>
-      <w:r>
-        <w:rPr>
-          <w:rFonts w:hint="eastAsia"/>
-        </w:rPr>
-        <w:t>【</w:t>
-      </w:r>
-      <w:r>
-        <w:rPr>
-          <w:rFonts w:hint="eastAsia"/>
-        </w:rPr>
-        <w:t>两个概率</w:t>
-      </w:r>
-      <w:r>
-        <w:rPr>
-          <w:rFonts w:hint="eastAsia"/>
-        </w:rPr>
-        <w:t>】</w:t>
-      </w:r>
-      <w:r>
-        <w:rPr>
-          <w:rFonts w:hint="eastAsia"/>
-        </w:rPr>
-        <w:t>有关系，一个是</w:t>
-      </w:r>
-      <w:r>
-        <w:rPr>
-          <w:rFonts w:hint="eastAsia"/>
-        </w:rPr>
-        <w:t>【</w:t>
-      </w:r>
-      <w:r>
-        <w:rPr>
-          <w:rFonts w:hint="eastAsia"/>
-        </w:rPr>
-        <w:t>先验概率</w:t>
-      </w:r>
-      <w:r>
-        <w:rPr>
-          <w:rFonts w:hint="eastAsia"/>
-        </w:rPr>
-        <w:t>】</w:t>
-      </w:r>
-      <w:r>
-        <w:rPr>
-          <w:rFonts w:hint="eastAsia"/>
-        </w:rPr>
-        <w:t>（基础概率），一个是</w:t>
-      </w:r>
-      <w:r>
-        <w:rPr>
-          <w:rFonts w:hint="eastAsia"/>
-        </w:rPr>
-        <w:t>【</w:t>
-      </w:r>
-      <w:r>
-        <w:rPr>
-          <w:rFonts w:hint="eastAsia"/>
-        </w:rPr>
-        <w:t>现象概率</w:t>
-      </w:r>
-      <w:r>
-        <w:rPr>
-          <w:rFonts w:hint="eastAsia"/>
-        </w:rPr>
-        <w:t>】</w:t>
-      </w:r>
-      <w:r>
-        <w:rPr>
-          <w:rFonts w:hint="eastAsia"/>
-        </w:rPr>
-        <w:t>（观察到的条件）</w:t>
-      </w:r>
     </w:p>
     <w:p>
       <w:pPr>
@@ -10052,1197 +10888,38 @@
           <w:rFonts w:hint="eastAsia"/>
         </w:rPr>
       </w:pPr>
-      <w:r>
-        <w:rPr>
-          <w:rFonts w:hint="eastAsia"/>
-        </w:rPr>
-        <w:t>例子：某城市发生了一起汽车撞人逃跑事件，该城市只有两种颜色的车，蓝色</w:t>
-      </w:r>
-      <w:r>
-        <w:rPr>
-          <w:rFonts w:hint="eastAsia"/>
-        </w:rPr>
-        <w:t>15%</w:t>
-      </w:r>
-      <w:r>
-        <w:rPr>
-          <w:rFonts w:hint="eastAsia"/>
-        </w:rPr>
-        <w:t>，绿色</w:t>
-      </w:r>
-      <w:r>
-        <w:rPr>
-          <w:rFonts w:hint="eastAsia"/>
-        </w:rPr>
-        <w:t>85%</w:t>
-      </w:r>
-      <w:r>
-        <w:rPr>
-          <w:rFonts w:hint="eastAsia"/>
-        </w:rPr>
-        <w:t>，事发时有一个人在现场看见了，他指证是蓝车。但是根据专家在现场分析</w:t>
-      </w:r>
-      <w:r>
-        <w:rPr>
-          <w:rFonts w:hint="eastAsia"/>
-        </w:rPr>
-        <w:t>,</w:t>
-      </w:r>
-      <w:r>
-        <w:rPr>
-          <w:rFonts w:hint="eastAsia"/>
-        </w:rPr>
-        <w:t>当时那种条件能看正确的可能性是</w:t>
-      </w:r>
-      <w:r>
-        <w:rPr>
-          <w:rFonts w:hint="eastAsia"/>
-        </w:rPr>
-        <w:t>80%</w:t>
-      </w:r>
-      <w:r>
-        <w:rPr>
-          <w:rFonts w:hint="eastAsia"/>
-        </w:rPr>
-        <w:t>。那么</w:t>
-      </w:r>
-      <w:r>
-        <w:rPr>
-          <w:rFonts w:hint="eastAsia"/>
-        </w:rPr>
-        <w:t>,</w:t>
-      </w:r>
-      <w:r>
-        <w:rPr>
-          <w:rFonts w:hint="eastAsia"/>
-        </w:rPr>
-        <w:t>肇事的车是蓝车的概率到底是多少？</w:t>
-      </w:r>
-    </w:p>
-    <w:p>
-      <w:pPr>
-        <w:rPr>
-          <w:rFonts w:hint="eastAsia"/>
-        </w:rPr>
-      </w:pPr>
-      <w:r>
-        <w:rPr>
-          <w:rFonts w:hint="eastAsia"/>
-        </w:rPr>
-        <w:t>【先验概率】</w:t>
-      </w:r>
-      <w:r>
-        <w:rPr>
-          <w:rFonts w:hint="eastAsia"/>
-        </w:rPr>
-        <w:t>：</w:t>
-      </w:r>
-      <w:r>
-        <w:rPr>
-          <w:rFonts w:hint="eastAsia"/>
-        </w:rPr>
-        <w:t>该城市只有两种颜色的车，蓝色</w:t>
-      </w:r>
-      <w:r>
-        <w:rPr>
-          <w:rFonts w:hint="eastAsia"/>
-        </w:rPr>
-        <w:t>15%</w:t>
-      </w:r>
-      <w:r>
-        <w:rPr>
-          <w:rFonts w:hint="eastAsia"/>
-        </w:rPr>
-        <w:t>，绿色</w:t>
-      </w:r>
-      <w:r>
-        <w:rPr>
-          <w:rFonts w:hint="eastAsia"/>
-        </w:rPr>
-        <w:t>85%</w:t>
-      </w:r>
-    </w:p>
-    <w:p>
-      <w:pPr>
-        <w:rPr>
-          <w:rFonts w:hint="eastAsia"/>
-        </w:rPr>
-      </w:pPr>
-      <w:r>
-        <w:rPr>
-          <w:rFonts w:hint="eastAsia"/>
-        </w:rPr>
-        <w:t>【现象概率】</w:t>
-      </w:r>
-      <w:r>
-        <w:rPr>
-          <w:rFonts w:hint="eastAsia"/>
-        </w:rPr>
-        <w:t>：</w:t>
-      </w:r>
-      <w:r>
-        <w:rPr>
-          <w:rFonts w:hint="eastAsia"/>
-        </w:rPr>
-        <w:t>根据专家在现场分析</w:t>
-      </w:r>
-      <w:r>
-        <w:rPr>
-          <w:rFonts w:hint="eastAsia"/>
-        </w:rPr>
-        <w:t>,</w:t>
-      </w:r>
-      <w:r>
-        <w:rPr>
-          <w:rFonts w:hint="eastAsia"/>
-        </w:rPr>
-        <w:t>当时那种条件能看正确的可能性是</w:t>
-      </w:r>
-      <w:r>
-        <w:rPr>
-          <w:rFonts w:hint="eastAsia"/>
-        </w:rPr>
-        <w:t>80%</w:t>
-      </w:r>
-    </w:p>
-    <w:p>
-      <w:pPr>
-        <w:rPr>
-          <w:rFonts w:hint="eastAsia"/>
-        </w:rPr>
-      </w:pPr>
-      <w:r>
-        <w:rPr>
-          <w:rFonts w:hint="eastAsia"/>
-        </w:rPr>
-        <w:t>令</w:t>
-      </w:r>
-      <w:r>
-        <w:rPr>
-          <w:rFonts w:hint="eastAsia"/>
-        </w:rPr>
-        <w:t>B</w:t>
-      </w:r>
-      <w:r>
-        <w:rPr>
-          <w:rFonts w:hint="eastAsia"/>
-        </w:rPr>
-        <w:t>是城市里车为蓝色的事件，</w:t>
-      </w:r>
-      <w:r>
-        <w:rPr>
-          <w:rFonts w:hint="eastAsia"/>
-        </w:rPr>
-        <w:t>G</w:t>
-      </w:r>
-      <w:r>
-        <w:rPr>
-          <w:rFonts w:hint="eastAsia"/>
-        </w:rPr>
-        <w:t>为车子是绿色的事件，</w:t>
-      </w:r>
-      <w:r>
-        <w:rPr>
-          <w:rFonts w:hint="eastAsia"/>
-        </w:rPr>
-        <w:t>E</w:t>
-      </w:r>
-      <w:r>
-        <w:rPr>
-          <w:rFonts w:hint="eastAsia"/>
-        </w:rPr>
-        <w:t>为观察到车子为蓝色的事件。</w:t>
-      </w:r>
-    </w:p>
-    <w:p>
-      <w:pPr>
-        <w:rPr>
-          <w:rFonts w:hint="eastAsia"/>
-        </w:rPr>
-      </w:pPr>
-      <w:r>
-        <w:rPr>
-          <w:rFonts w:hint="eastAsia"/>
-        </w:rPr>
-        <w:t>则由已知条件可以得出</w:t>
-      </w:r>
-      <w:r>
-        <w:rPr>
-          <w:rFonts w:hint="eastAsia"/>
-        </w:rPr>
-        <w:t>P(B)=0.15</w:t>
-      </w:r>
-      <w:r>
-        <w:rPr>
-          <w:rFonts w:hint="eastAsia"/>
-        </w:rPr>
-        <w:t>，</w:t>
-      </w:r>
-      <w:r>
-        <w:rPr>
-          <w:rFonts w:hint="eastAsia"/>
-        </w:rPr>
-        <w:t>P(G)=P(~B)=0.85</w:t>
-      </w:r>
-      <w:r>
-        <w:rPr>
-          <w:rFonts w:hint="eastAsia"/>
-        </w:rPr>
-        <w:t>，至于</w:t>
-      </w:r>
-      <w:r>
-        <w:rPr>
-          <w:rFonts w:hint="eastAsia"/>
-        </w:rPr>
-        <w:t>P(E)</w:t>
-      </w:r>
-      <w:r>
-        <w:rPr>
-          <w:rFonts w:hint="eastAsia"/>
-        </w:rPr>
-        <w:t>我们一会儿再说。</w:t>
-      </w:r>
-    </w:p>
-    <w:p>
-      <w:pPr>
-        <w:rPr>
-          <w:rFonts w:hint="eastAsia"/>
-        </w:rPr>
-      </w:pPr>
-      <w:r>
-        <w:rPr>
-          <w:rFonts w:hint="eastAsia"/>
-        </w:rPr>
-        <w:t>好了，现在，</w:t>
-      </w:r>
-      <w:r>
-        <w:rPr>
-          <w:rFonts w:hint="eastAsia"/>
-          <w:b/>
-        </w:rPr>
-        <w:t>如果没有证人</w:t>
-      </w:r>
-      <w:r>
-        <w:rPr>
-          <w:rFonts w:hint="eastAsia"/>
-        </w:rPr>
-        <w:t>看到肇事者车的话，那么我们只能盲猜，因此肇事者的车子为蓝色的概率只能是整个城市里面车为蓝色的概率，也就是先验概率</w:t>
-      </w:r>
-      <w:r>
-        <w:rPr>
-          <w:rFonts w:hint="eastAsia"/>
-        </w:rPr>
-        <w:t>P(B)=0.15</w:t>
-      </w:r>
-      <w:r>
-        <w:rPr>
-          <w:rFonts w:hint="eastAsia"/>
-        </w:rPr>
-        <w:t>，因为这时我们还没有其他证据介入，只能做个粗略的估算。</w:t>
-      </w:r>
-    </w:p>
-    <w:p>
-      <w:pPr>
-        <w:rPr>
-          <w:rFonts w:hint="eastAsia"/>
-        </w:rPr>
-      </w:pPr>
-      <w:r>
-        <w:rPr>
-          <w:rFonts w:hint="eastAsia"/>
-        </w:rPr>
-        <w:t>接下来，当当当当，有证人了。证人说他看到了车子，并且说是蓝色的，注意，这分两种情况，……</w:t>
-      </w:r>
-      <w:proofErr w:type="gramStart"/>
-      <w:r>
-        <w:rPr>
-          <w:rFonts w:hint="eastAsia"/>
-        </w:rPr>
-        <w:t>……</w:t>
-      </w:r>
-      <w:proofErr w:type="gramEnd"/>
-      <w:r>
-        <w:rPr>
-          <w:rFonts w:hint="eastAsia"/>
-        </w:rPr>
-        <w:t>重要的事情说两遍：</w:t>
-      </w:r>
-      <w:r>
-        <w:rPr>
-          <w:rFonts w:hint="eastAsia"/>
-          <w:b/>
-        </w:rPr>
-        <w:t>贝叶斯里面现象</w:t>
-      </w:r>
-      <w:r>
-        <w:rPr>
-          <w:rFonts w:hint="eastAsia"/>
-          <w:b/>
-        </w:rPr>
-        <w:t>(</w:t>
-      </w:r>
-      <w:r>
-        <w:rPr>
-          <w:rFonts w:hint="eastAsia"/>
-          <w:b/>
-        </w:rPr>
-        <w:t>新的证据</w:t>
-      </w:r>
-      <w:r>
-        <w:rPr>
-          <w:rFonts w:hint="eastAsia"/>
-          <w:b/>
-        </w:rPr>
-        <w:t>)</w:t>
-      </w:r>
-      <w:r>
-        <w:rPr>
-          <w:rFonts w:hint="eastAsia"/>
-          <w:b/>
-        </w:rPr>
-        <w:t>部分总是分两种情况出现的</w:t>
-      </w:r>
-      <w:r>
-        <w:rPr>
-          <w:rFonts w:hint="eastAsia"/>
-        </w:rPr>
-        <w:t>：</w:t>
-      </w:r>
-    </w:p>
-    <w:p>
-      <w:pPr>
-        <w:rPr>
-          <w:rFonts w:hint="eastAsia"/>
-        </w:rPr>
-      </w:pPr>
-      <w:r>
-        <w:rPr>
-          <w:rFonts w:hint="eastAsia"/>
-        </w:rPr>
-        <w:t>一是车子的确是蓝色的，并且证人也正确的分辨出车是蓝色的来了，概率为</w:t>
-      </w:r>
-      <w:r>
-        <w:rPr>
-          <w:rFonts w:hint="eastAsia"/>
-        </w:rPr>
-        <w:t xml:space="preserve"> P(E,B)=P(B)</w:t>
-      </w:r>
-      <w:proofErr w:type="spellStart"/>
-      <w:r>
-        <w:rPr>
-          <w:rFonts w:hint="eastAsia"/>
-        </w:rPr>
-        <w:t>xP</w:t>
-      </w:r>
-      <w:proofErr w:type="spellEnd"/>
-      <w:r>
-        <w:rPr>
-          <w:rFonts w:hint="eastAsia"/>
-        </w:rPr>
-        <w:t>(E|B)=0.15x0.8=0.12</w:t>
-      </w:r>
-      <w:r>
-        <w:rPr>
-          <w:rFonts w:hint="eastAsia"/>
-        </w:rPr>
-        <w:t>，</w:t>
-      </w:r>
-    </w:p>
-    <w:p>
-      <w:pPr>
-        <w:rPr>
-          <w:rFonts w:hint="eastAsia"/>
-        </w:rPr>
-      </w:pPr>
-      <w:r>
-        <w:rPr>
-          <w:rFonts w:hint="eastAsia"/>
-        </w:rPr>
-        <w:t>二是车子根本就是绿色的，只是证人看成蓝色的了，概率为</w:t>
-      </w:r>
-      <w:r>
-        <w:rPr>
-          <w:rFonts w:hint="eastAsia"/>
-        </w:rPr>
-        <w:t>P(E,~B)=P(~B)</w:t>
-      </w:r>
-      <w:proofErr w:type="spellStart"/>
-      <w:r>
-        <w:rPr>
-          <w:rFonts w:hint="eastAsia"/>
-        </w:rPr>
-        <w:t>xP</w:t>
-      </w:r>
-      <w:proofErr w:type="spellEnd"/>
-      <w:r>
-        <w:rPr>
-          <w:rFonts w:hint="eastAsia"/>
-        </w:rPr>
-        <w:t>(E|~B)=P(~B)x</w:t>
-      </w:r>
-      <w:r>
-        <w:rPr>
-          <w:rFonts w:hint="eastAsia"/>
-        </w:rPr>
-        <w:t>（</w:t>
-      </w:r>
-      <w:r>
-        <w:rPr>
-          <w:rFonts w:hint="eastAsia"/>
-        </w:rPr>
-        <w:t>1 - P(~E|~B))=0.85x(1-0.8)=0.17</w:t>
-      </w:r>
-      <w:r>
-        <w:rPr>
-          <w:rFonts w:hint="eastAsia"/>
-        </w:rPr>
-        <w:t>，所以</w:t>
-      </w:r>
-      <w:r>
-        <w:rPr>
-          <w:rFonts w:hint="eastAsia"/>
-        </w:rPr>
-        <w:t>P(E)=P(E,B)+P(E,~B)=0.12+0.17=0.29</w:t>
-      </w:r>
-    </w:p>
-    <w:p>
-      <w:pPr>
-        <w:rPr>
-          <w:rFonts w:hint="eastAsia"/>
-        </w:rPr>
-      </w:pPr>
-      <w:r>
-        <w:rPr>
-          <w:rFonts w:hint="eastAsia"/>
-        </w:rPr>
-        <w:t>然后，我们要求解的其实是在有证人的条件下车子为蓝色的概率，也就是</w:t>
-      </w:r>
-      <w:r>
-        <w:rPr>
-          <w:rFonts w:hint="eastAsia"/>
-        </w:rPr>
-        <w:t>P(B|E)=P(E,B)/P(E)=0.12/0.29=0.41</w:t>
-      </w:r>
-    </w:p>
-    <w:p>
-      <w:pPr>
-        <w:rPr>
-          <w:rFonts w:hint="eastAsia"/>
-        </w:rPr>
-      </w:pPr>
-      <w:r>
-        <w:rPr>
-          <w:rFonts w:hint="eastAsia"/>
-        </w:rPr>
-        <w:t>你看，</w:t>
-      </w:r>
-      <w:r>
-        <w:rPr>
-          <w:rFonts w:hint="eastAsia"/>
-        </w:rPr>
-        <w:t>P(B|E)</w:t>
-      </w:r>
-      <w:r>
-        <w:rPr>
-          <w:rFonts w:hint="eastAsia"/>
-        </w:rPr>
-        <w:t>根本就是</w:t>
-      </w:r>
-      <w:r>
-        <w:rPr>
-          <w:rFonts w:hint="eastAsia"/>
-        </w:rPr>
-        <w:t>P(B)</w:t>
-      </w:r>
-      <w:r>
-        <w:rPr>
-          <w:rFonts w:hint="eastAsia"/>
-        </w:rPr>
-        <w:t>的加强版本，</w:t>
-      </w:r>
-      <w:r>
-        <w:rPr>
-          <w:rFonts w:hint="eastAsia"/>
-        </w:rPr>
-        <w:t>【</w:t>
-      </w:r>
-      <w:r>
-        <w:rPr>
-          <w:rFonts w:hint="eastAsia"/>
-        </w:rPr>
-        <w:t>条件概率</w:t>
-      </w:r>
-      <w:r>
-        <w:rPr>
-          <w:rFonts w:hint="eastAsia"/>
-        </w:rPr>
-        <w:t>】</w:t>
-      </w:r>
-      <w:r>
-        <w:rPr>
-          <w:rFonts w:hint="eastAsia"/>
-        </w:rPr>
-        <w:t>跟</w:t>
-      </w:r>
-      <w:r>
-        <w:rPr>
-          <w:rFonts w:hint="eastAsia"/>
-        </w:rPr>
-        <w:t>【</w:t>
-      </w:r>
-      <w:r>
-        <w:rPr>
-          <w:rFonts w:hint="eastAsia"/>
-        </w:rPr>
-        <w:t>先验概率</w:t>
-      </w:r>
-      <w:r>
-        <w:rPr>
-          <w:rFonts w:hint="eastAsia"/>
-        </w:rPr>
-        <w:t>】</w:t>
-      </w:r>
-      <w:r>
-        <w:rPr>
-          <w:rFonts w:hint="eastAsia"/>
-        </w:rPr>
-        <w:t>描述的根本就是</w:t>
-      </w:r>
-      <w:r>
-        <w:rPr>
-          <w:rFonts w:hint="eastAsia"/>
-          <w:b/>
-        </w:rPr>
-        <w:t>同一件事</w:t>
-      </w:r>
-      <w:r>
-        <w:rPr>
-          <w:rFonts w:hint="eastAsia"/>
-        </w:rPr>
-        <w:t>。那么当当当当，又一个结论来了：</w:t>
-      </w:r>
-      <w:r>
-        <w:rPr>
-          <w:rFonts w:hint="eastAsia"/>
-          <w:b/>
-        </w:rPr>
-        <w:t>当有新的证据出现时，</w:t>
-      </w:r>
-      <w:r>
-        <w:rPr>
-          <w:rFonts w:hint="eastAsia"/>
-          <w:b/>
-        </w:rPr>
-        <w:t>P(B|E)</w:t>
-      </w:r>
-      <w:r>
-        <w:rPr>
-          <w:rFonts w:hint="eastAsia"/>
-          <w:b/>
-        </w:rPr>
-        <w:t>会替代原来</w:t>
-      </w:r>
-      <w:r>
-        <w:rPr>
-          <w:rFonts w:hint="eastAsia"/>
-          <w:b/>
-        </w:rPr>
-        <w:t>P(B)</w:t>
-      </w:r>
-      <w:r>
-        <w:rPr>
-          <w:rFonts w:hint="eastAsia"/>
-          <w:b/>
-        </w:rPr>
-        <w:t>的角色</w:t>
-      </w:r>
-      <w:r>
-        <w:rPr>
-          <w:rFonts w:hint="eastAsia"/>
-        </w:rPr>
-        <w:t>。换句话说，现在警察找到了一个新的证人，他也觉得这辆肇事车是蓝色的，这时在新一轮的贝叶斯概率计算中，基础概率</w:t>
-      </w:r>
-      <w:r>
-        <w:rPr>
-          <w:rFonts w:hint="eastAsia"/>
-        </w:rPr>
-        <w:t>P(B)=0.41</w:t>
-      </w:r>
-      <w:r>
-        <w:rPr>
-          <w:rFonts w:hint="eastAsia"/>
-        </w:rPr>
-        <w:t>，而不是原先的</w:t>
-      </w:r>
-      <w:r>
-        <w:rPr>
-          <w:rFonts w:hint="eastAsia"/>
-        </w:rPr>
-        <w:t>0.15</w:t>
-      </w:r>
-      <w:r>
-        <w:rPr>
-          <w:rFonts w:hint="eastAsia"/>
-        </w:rPr>
-        <w:t>，大家可以算一下，新的</w:t>
-      </w:r>
-      <w:r>
-        <w:rPr>
-          <w:rFonts w:hint="eastAsia"/>
-        </w:rPr>
-        <w:t>P(B|E)=0.73</w:t>
-      </w:r>
-      <w:r>
-        <w:rPr>
-          <w:rFonts w:hint="eastAsia"/>
-        </w:rPr>
-        <w:t>，换句话说，当有两个人看见肇事车辆为蓝色的时候，对比只有一个人看到肇事车辆为蓝色的时候，该车实际为蓝色的概率大大增加</w:t>
-      </w:r>
-      <w:r>
-        <w:rPr>
-          <w:rFonts w:hint="eastAsia"/>
-        </w:rPr>
-        <w:t>。</w:t>
-      </w:r>
-    </w:p>
-    <w:p>
-      <w:pPr>
-        <w:rPr>
-          <w:rFonts w:hint="eastAsia"/>
-        </w:rPr>
-      </w:pPr>
-    </w:p>
-    <w:p>
-      <w:pPr>
-        <w:rPr>
-          <w:rFonts w:hint="eastAsia"/>
-        </w:rPr>
-      </w:pPr>
-      <w:r>
-        <w:t>https://github.com/lixianmin/cloud/blob/master/writer/R/bayes.md</w:t>
-      </w:r>
-    </w:p>
-    <w:p>
-      <w:pPr>
-        <w:rPr>
-          <w:rFonts w:hint="eastAsia"/>
-        </w:rPr>
-      </w:pPr>
-    </w:p>
-    <w:p>
-      <w:r>
-        <w:t>The diachronic interpretation</w:t>
-      </w:r>
-    </w:p>
-    <w:p/>
-    <w:p>
-      <w:pPr>
-        <w:rPr>
-          <w:rFonts w:hint="eastAsia"/>
-        </w:rPr>
-      </w:pPr>
-      <w:r>
-        <w:rPr>
-          <w:rFonts w:hint="eastAsia"/>
-        </w:rPr>
-        <w:t>在很多书中使用字母</w:t>
-      </w:r>
-      <w:r>
-        <w:rPr>
-          <w:rFonts w:hint="eastAsia"/>
-        </w:rPr>
-        <w:t>A</w:t>
-      </w:r>
-      <w:r>
-        <w:rPr>
-          <w:rFonts w:hint="eastAsia"/>
-        </w:rPr>
-        <w:t>、</w:t>
-      </w:r>
-      <w:r>
-        <w:rPr>
-          <w:rFonts w:hint="eastAsia"/>
-        </w:rPr>
-        <w:t>B</w:t>
-      </w:r>
-      <w:r>
-        <w:rPr>
-          <w:rFonts w:hint="eastAsia"/>
-        </w:rPr>
-        <w:t>表示事件，使用</w:t>
-      </w:r>
-      <w:r>
-        <w:rPr>
-          <w:rFonts w:hint="eastAsia"/>
-        </w:rPr>
-        <w:t>P(A|B)</w:t>
-      </w:r>
-      <w:r>
-        <w:rPr>
-          <w:rFonts w:hint="eastAsia"/>
-        </w:rPr>
-        <w:t>表示条件概率，这</w:t>
-      </w:r>
-      <w:proofErr w:type="gramStart"/>
-      <w:r>
-        <w:rPr>
-          <w:rFonts w:hint="eastAsia"/>
-        </w:rPr>
-        <w:t>相对太</w:t>
-      </w:r>
-      <w:proofErr w:type="gramEnd"/>
-      <w:r>
-        <w:rPr>
-          <w:rFonts w:hint="eastAsia"/>
-        </w:rPr>
-        <w:t>抽象。我们使用另外一套字母体系：</w:t>
-      </w:r>
-      <w:proofErr w:type="gramStart"/>
-      <w:r>
-        <w:rPr>
-          <w:rFonts w:hint="eastAsia"/>
-        </w:rPr>
-        <w:t>H</w:t>
-      </w:r>
-      <w:r>
-        <w:rPr>
-          <w:rFonts w:hint="eastAsia"/>
-        </w:rPr>
-        <w:t>和</w:t>
-      </w:r>
-      <w:r>
-        <w:rPr>
-          <w:rFonts w:hint="eastAsia"/>
-        </w:rPr>
-        <w:t>E(</w:t>
-      </w:r>
-      <w:proofErr w:type="gramEnd"/>
-      <w:r>
-        <w:rPr>
-          <w:rFonts w:hint="eastAsia"/>
-        </w:rPr>
-        <w:t>D)</w:t>
-      </w:r>
-      <w:r>
-        <w:rPr>
-          <w:rFonts w:hint="eastAsia"/>
-        </w:rPr>
-        <w:t>，其中</w:t>
-      </w:r>
-      <w:r>
-        <w:rPr>
-          <w:rFonts w:hint="eastAsia"/>
-        </w:rPr>
-        <w:t>H= hypothesis</w:t>
-      </w:r>
-      <w:r>
-        <w:rPr>
-          <w:rFonts w:hint="eastAsia"/>
-        </w:rPr>
-        <w:t>，</w:t>
-      </w:r>
-      <w:r>
-        <w:rPr>
-          <w:rFonts w:hint="eastAsia"/>
-        </w:rPr>
-        <w:t>E= evidence</w:t>
-      </w:r>
-      <w:r>
-        <w:rPr>
-          <w:rFonts w:hint="eastAsia"/>
-        </w:rPr>
-        <w:t>（或</w:t>
-      </w:r>
-      <w:r>
-        <w:rPr>
-          <w:rFonts w:hint="eastAsia"/>
-        </w:rPr>
-        <w:t>D=data</w:t>
-      </w:r>
-      <w:r>
-        <w:rPr>
-          <w:rFonts w:hint="eastAsia"/>
-        </w:rPr>
-        <w:t>）。这样</w:t>
-      </w:r>
-      <w:r>
-        <w:rPr>
-          <w:rFonts w:hint="eastAsia"/>
-        </w:rPr>
-        <w:t>Bayes</w:t>
-      </w:r>
-      <w:r>
-        <w:rPr>
-          <w:rFonts w:hint="eastAsia"/>
-        </w:rPr>
-        <w:t>的推理过程可以表述为：</w:t>
-      </w:r>
-      <w:r>
-        <w:rPr>
-          <w:rFonts w:hint="eastAsia"/>
-          <w:b/>
-        </w:rPr>
-        <w:t>通过不断的收集</w:t>
-      </w:r>
-      <w:r>
-        <w:rPr>
-          <w:rFonts w:hint="eastAsia"/>
-          <w:b/>
-        </w:rPr>
-        <w:t>【</w:t>
-      </w:r>
-      <w:r>
-        <w:rPr>
-          <w:rFonts w:hint="eastAsia"/>
-          <w:b/>
-        </w:rPr>
-        <w:t>证据</w:t>
-      </w:r>
-      <w:r>
-        <w:rPr>
-          <w:rFonts w:hint="eastAsia"/>
-          <w:b/>
-        </w:rPr>
-        <w:t>E</w:t>
-      </w:r>
-      <w:r>
-        <w:rPr>
-          <w:rFonts w:hint="eastAsia"/>
-          <w:b/>
-        </w:rPr>
-        <w:t>】</w:t>
-      </w:r>
-      <w:r>
-        <w:rPr>
-          <w:rFonts w:hint="eastAsia"/>
-          <w:b/>
-        </w:rPr>
-        <w:t>来强化对</w:t>
-      </w:r>
-      <w:r>
-        <w:rPr>
-          <w:rFonts w:hint="eastAsia"/>
-          <w:b/>
-        </w:rPr>
-        <w:t>【</w:t>
-      </w:r>
-      <w:r>
-        <w:rPr>
-          <w:rFonts w:hint="eastAsia"/>
-          <w:b/>
-        </w:rPr>
-        <w:t>假设事件</w:t>
-      </w:r>
-      <w:r>
-        <w:rPr>
-          <w:rFonts w:hint="eastAsia"/>
-          <w:b/>
-        </w:rPr>
-        <w:t>H</w:t>
-      </w:r>
-      <w:r>
-        <w:rPr>
-          <w:rFonts w:hint="eastAsia"/>
-          <w:b/>
-        </w:rPr>
-        <w:t>】</w:t>
-      </w:r>
-      <w:r>
-        <w:rPr>
-          <w:rFonts w:hint="eastAsia"/>
-          <w:b/>
-        </w:rPr>
-        <w:t>的信心</w:t>
-      </w:r>
-      <w:r>
-        <w:rPr>
-          <w:rFonts w:hint="eastAsia"/>
-        </w:rPr>
-        <w:t>。</w:t>
-      </w:r>
-    </w:p>
-    <w:p/>
-    <w:p>
-      <w:pPr>
-        <w:rPr>
-          <w:rFonts w:hint="eastAsia"/>
-        </w:rPr>
-      </w:pPr>
-      <w:r>
-        <w:rPr>
-          <w:rFonts w:hint="eastAsia"/>
-        </w:rPr>
-        <w:t>这种表述方法称为</w:t>
-      </w:r>
-      <w:r>
-        <w:rPr>
-          <w:rFonts w:hint="eastAsia"/>
-        </w:rPr>
-        <w:t>diachronic interpretation</w:t>
-      </w:r>
-      <w:r>
-        <w:rPr>
-          <w:rFonts w:hint="eastAsia"/>
-        </w:rPr>
-        <w:t>，其中</w:t>
-      </w:r>
-      <w:r>
-        <w:rPr>
-          <w:rFonts w:hint="eastAsia"/>
-        </w:rPr>
-        <w:t>diachronic</w:t>
-      </w:r>
-      <w:r>
-        <w:rPr>
-          <w:rFonts w:hint="eastAsia"/>
-        </w:rPr>
-        <w:t>是“随时间变化”的意思。在</w:t>
-      </w:r>
-      <w:r>
-        <w:rPr>
-          <w:rFonts w:hint="eastAsia"/>
-        </w:rPr>
-        <w:t>Bayes</w:t>
-      </w:r>
-      <w:r>
-        <w:rPr>
-          <w:rFonts w:hint="eastAsia"/>
-        </w:rPr>
-        <w:t>理论中，就是指</w:t>
-      </w:r>
       <w:bookmarkStart w:id="0" w:name="_GoBack"/>
-      <w:r>
-        <w:rPr>
-          <w:rFonts w:hint="eastAsia"/>
-          <w:b/>
-        </w:rPr>
-        <w:t>每当我们收集到一个新的证据之后，都可以加入到原有</w:t>
-      </w:r>
-      <w:r>
-        <w:rPr>
-          <w:rFonts w:hint="eastAsia"/>
-          <w:b/>
-        </w:rPr>
-        <w:t>Bayes</w:t>
-      </w:r>
-      <w:r>
-        <w:rPr>
-          <w:rFonts w:hint="eastAsia"/>
-          <w:b/>
-        </w:rPr>
-        <w:t>系统中用于调整对原有事件的看法（可能是增删改</w:t>
-      </w:r>
-      <w:r>
-        <w:rPr>
-          <w:rFonts w:hint="eastAsia"/>
-          <w:b/>
-        </w:rPr>
-        <w:t xml:space="preserve"> + - x</w:t>
-      </w:r>
-      <w:r>
-        <w:rPr>
-          <w:rFonts w:hint="eastAsia"/>
-          <w:b/>
-        </w:rPr>
-        <w:t>），因此事件</w:t>
-      </w:r>
-      <w:r>
-        <w:rPr>
-          <w:rFonts w:hint="eastAsia"/>
-          <w:b/>
-        </w:rPr>
-        <w:t>H</w:t>
-      </w:r>
-      <w:r>
-        <w:rPr>
-          <w:rFonts w:hint="eastAsia"/>
-          <w:b/>
-        </w:rPr>
-        <w:t>的概率会不断调整</w:t>
-      </w:r>
       <w:bookmarkEnd w:id="0"/>
-      <w:r>
-        <w:rPr>
-          <w:rFonts w:hint="eastAsia"/>
-        </w:rPr>
-        <w:t>。</w:t>
-      </w:r>
-    </w:p>
-    <w:p>
-      <w:pPr>
-        <w:rPr>
-          <w:rFonts w:hint="eastAsia"/>
-        </w:rPr>
-      </w:pPr>
-    </w:p>
-    <w:p>
-      <w:pPr>
-        <w:rPr>
-          <w:rFonts w:hint="eastAsia"/>
-        </w:rPr>
-      </w:pPr>
-    </w:p>
-    <w:p>
-      <w:pPr>
-        <w:rPr>
-          <w:rFonts w:hint="eastAsia"/>
-        </w:rPr>
-      </w:pPr>
-    </w:p>
-    <w:p>
-      <w:pPr>
-        <w:rPr>
-          <w:rFonts w:hint="eastAsia"/>
-        </w:rPr>
-      </w:pPr>
-    </w:p>
-    <w:p>
-      <w:pPr>
-        <w:rPr>
-          <w:rFonts w:hint="eastAsia"/>
-        </w:rPr>
-      </w:pPr>
-    </w:p>
-    <w:p>
-      <w:pPr>
-        <w:rPr>
-          <w:rFonts w:hint="eastAsia"/>
-        </w:rPr>
-      </w:pPr>
-    </w:p>
-    <w:p>
-      <w:pPr>
-        <w:rPr>
-          <w:rFonts w:hint="eastAsia"/>
-        </w:rPr>
-      </w:pPr>
-    </w:p>
-    <w:p>
-      <w:pPr>
-        <w:rPr>
-          <w:rFonts w:hint="eastAsia"/>
-        </w:rPr>
-      </w:pPr>
-    </w:p>
-    <w:p>
-      <w:pPr>
-        <w:rPr>
-          <w:rFonts w:hint="eastAsia"/>
-        </w:rPr>
-      </w:pPr>
-    </w:p>
-    <w:p>
-      <w:pPr>
-        <w:rPr>
-          <w:rFonts w:hint="eastAsia"/>
-        </w:rPr>
-      </w:pPr>
-    </w:p>
-    <w:p>
-      <w:pPr>
-        <w:rPr>
-          <w:rFonts w:hint="eastAsia"/>
-        </w:rPr>
-      </w:pPr>
-    </w:p>
-    <w:p>
-      <w:pPr>
-        <w:rPr>
-          <w:rFonts w:hint="eastAsia"/>
-        </w:rPr>
-      </w:pPr>
-    </w:p>
-    <w:p>
-      <w:pPr>
-        <w:rPr>
-          <w:rFonts w:hint="eastAsia"/>
-        </w:rPr>
-      </w:pPr>
-    </w:p>
-    <w:p>
-      <w:pPr>
-        <w:rPr>
-          <w:rFonts w:hint="eastAsia"/>
-        </w:rPr>
-      </w:pPr>
-    </w:p>
-    <w:p>
-      <w:pPr>
-        <w:rPr>
-          <w:rFonts w:hint="eastAsia"/>
-        </w:rPr>
-      </w:pPr>
-    </w:p>
-    <w:p>
-      <w:pPr>
-        <w:rPr>
-          <w:rFonts w:hint="eastAsia"/>
-        </w:rPr>
-      </w:pPr>
-    </w:p>
-    <w:p>
-      <w:pPr>
-        <w:rPr>
-          <w:rFonts w:hint="eastAsia"/>
-        </w:rPr>
-      </w:pPr>
-    </w:p>
-    <w:p>
-      <w:pPr>
-        <w:rPr>
-          <w:rFonts w:hint="eastAsia"/>
-        </w:rPr>
-      </w:pPr>
-    </w:p>
-    <w:p>
-      <w:pPr>
-        <w:rPr>
-          <w:rFonts w:hint="eastAsia"/>
-        </w:rPr>
-      </w:pPr>
-    </w:p>
-    <w:p>
-      <w:pPr>
-        <w:rPr>
-          <w:rFonts w:hint="eastAsia"/>
-        </w:rPr>
-      </w:pPr>
-    </w:p>
-    <w:p>
-      <w:pPr>
-        <w:rPr>
-          <w:rFonts w:hint="eastAsia"/>
-        </w:rPr>
-      </w:pPr>
-    </w:p>
-    <w:p>
-      <w:pPr>
-        <w:rPr>
-          <w:rFonts w:hint="eastAsia"/>
-        </w:rPr>
-      </w:pPr>
-    </w:p>
-    <w:p>
-      <w:pPr>
-        <w:rPr>
-          <w:rFonts w:hint="eastAsia"/>
-        </w:rPr>
-      </w:pPr>
-    </w:p>
-    <w:p>
-      <w:pPr>
-        <w:rPr>
-          <w:rFonts w:hint="eastAsia"/>
-        </w:rPr>
-      </w:pPr>
-    </w:p>
-    <w:p>
-      <w:pPr>
-        <w:rPr>
-          <w:rFonts w:hint="eastAsia"/>
-        </w:rPr>
-      </w:pPr>
-    </w:p>
+    </w:p>
+    <w:p>
+      <w:r>
+        <w:rPr>
+          <w:position w:val="-234"/>
+        </w:rPr>
+        <w:object w:dxaOrig="3360" w:dyaOrig="4440">
+          <v:shape id="_x0000_i1134" type="#_x0000_t75" style="width:167.85pt;height:222.2pt" o:ole="">
+            <v:imagedata r:id="rId217" o:title=""/>
+          </v:shape>
+          <o:OLEObject Type="Embed" ProgID="Equation.DSMT4" ShapeID="_x0000_i1134" DrawAspect="Content" ObjectID="_1576361628" r:id="rId218"/>
+        </w:object>
+      </w:r>
+    </w:p>
+    <w:p/>
+    <w:p/>
+    <w:p/>
+    <w:p/>
+    <w:p/>
+    <w:p/>
+    <w:p/>
+    <w:p/>
+    <w:p/>
+    <w:p/>
+    <w:p/>
+    <w:p/>
+    <w:p/>
+    <w:p/>
+    <w:p/>
+    <w:p/>
     <w:p/>
     <w:p/>
     <w:sectPr>
@@ -12391,7 +12068,7 @@
 </file>
 
 <file path=customXml/itemProps1.xml><?xml version="1.0" encoding="utf-8"?>
-<ds:datastoreItem xmlns:ds="http://schemas.openxmlformats.org/officeDocument/2006/customXml" ds:itemID="{61D6B44C-2959-42A5-832B-E694A908D34A}">
+<ds:datastoreItem xmlns:ds="http://schemas.openxmlformats.org/officeDocument/2006/customXml" ds:itemID="{78E808AB-CA73-4FF4-97C0-EF0649AA7B7C}">
   <ds:schemaRefs>
     <ds:schemaRef ds:uri="http://schemas.openxmlformats.org/officeDocument/2006/bibliography"/>
   </ds:schemaRefs>

--- a/数学知识.docx
+++ b/数学知识.docx
@@ -67,7 +67,7 @@
           <v:shape id="_x0000_i1025" type="#_x0000_t75" style="width:195.7pt;height:18.1pt" o:ole="">
             <v:imagedata r:id="rId8" o:title=""/>
           </v:shape>
-          <o:OLEObject Type="Embed" ProgID="Equation.DSMT4" ShapeID="_x0000_i1025" DrawAspect="Content" ObjectID="_1576361519" r:id="rId9"/>
+          <o:OLEObject Type="Embed" ProgID="Equation.DSMT4" ShapeID="_x0000_i1025" DrawAspect="Content" ObjectID="_1576471177" r:id="rId9"/>
         </w:object>
       </w:r>
     </w:p>
@@ -86,7 +86,7 @@
           <v:shape id="_x0000_i1026" type="#_x0000_t75" style="width:16.8pt;height:15.9pt" o:ole="">
             <v:imagedata r:id="rId10" o:title=""/>
           </v:shape>
-          <o:OLEObject Type="Embed" ProgID="Equation.DSMT4" ShapeID="_x0000_i1026" DrawAspect="Content" ObjectID="_1576361520" r:id="rId11"/>
+          <o:OLEObject Type="Embed" ProgID="Equation.DSMT4" ShapeID="_x0000_i1026" DrawAspect="Content" ObjectID="_1576471178" r:id="rId11"/>
         </w:object>
       </w:r>
       <w:r>
@@ -201,7 +201,7 @@
           <v:shape id="_x0000_i1027" type="#_x0000_t75" style="width:30.05pt;height:14.15pt" o:ole="">
             <v:imagedata r:id="rId12" o:title=""/>
           </v:shape>
-          <o:OLEObject Type="Embed" ProgID="Equation.DSMT4" ShapeID="_x0000_i1027" DrawAspect="Content" ObjectID="_1576361521" r:id="rId13"/>
+          <o:OLEObject Type="Embed" ProgID="Equation.DSMT4" ShapeID="_x0000_i1027" DrawAspect="Content" ObjectID="_1576471179" r:id="rId13"/>
         </w:object>
       </w:r>
       <w:r>
@@ -240,7 +240,7 @@
           <v:shape id="_x0000_i1028" type="#_x0000_t75" style="width:33.55pt;height:15.9pt" o:ole="">
             <v:imagedata r:id="rId14" o:title=""/>
           </v:shape>
-          <o:OLEObject Type="Embed" ProgID="Equation.DSMT4" ShapeID="_x0000_i1028" DrawAspect="Content" ObjectID="_1576361522" r:id="rId15"/>
+          <o:OLEObject Type="Embed" ProgID="Equation.DSMT4" ShapeID="_x0000_i1028" DrawAspect="Content" ObjectID="_1576471180" r:id="rId15"/>
         </w:object>
       </w:r>
       <w:r>
@@ -285,7 +285,7 @@
           <v:shape id="_x0000_i1029" type="#_x0000_t75" style="width:30.05pt;height:14.15pt" o:ole="">
             <v:imagedata r:id="rId12" o:title=""/>
           </v:shape>
-          <o:OLEObject Type="Embed" ProgID="Equation.DSMT4" ShapeID="_x0000_i1029" DrawAspect="Content" ObjectID="_1576361523" r:id="rId16"/>
+          <o:OLEObject Type="Embed" ProgID="Equation.DSMT4" ShapeID="_x0000_i1029" DrawAspect="Content" ObjectID="_1576471181" r:id="rId16"/>
         </w:object>
       </w:r>
       <w:r>
@@ -324,7 +324,7 @@
           <v:shape id="_x0000_i1030" type="#_x0000_t75" style="width:10.6pt;height:13.25pt" o:ole="">
             <v:imagedata r:id="rId17" o:title=""/>
           </v:shape>
-          <o:OLEObject Type="Embed" ProgID="Equation.DSMT4" ShapeID="_x0000_i1030" DrawAspect="Content" ObjectID="_1576361524" r:id="rId18"/>
+          <o:OLEObject Type="Embed" ProgID="Equation.DSMT4" ShapeID="_x0000_i1030" DrawAspect="Content" ObjectID="_1576471182" r:id="rId18"/>
         </w:object>
       </w:r>
       <w:r>
@@ -349,7 +349,7 @@
           <v:shape id="_x0000_i1031" type="#_x0000_t75" style="width:13.25pt;height:13.25pt" o:ole="">
             <v:imagedata r:id="rId19" o:title=""/>
           </v:shape>
-          <o:OLEObject Type="Embed" ProgID="Equation.DSMT4" ShapeID="_x0000_i1031" DrawAspect="Content" ObjectID="_1576361525" r:id="rId20"/>
+          <o:OLEObject Type="Embed" ProgID="Equation.DSMT4" ShapeID="_x0000_i1031" DrawAspect="Content" ObjectID="_1576471183" r:id="rId20"/>
         </w:object>
       </w:r>
       <w:r>
@@ -400,7 +400,7 @@
           <v:shape id="_x0000_i1032" type="#_x0000_t75" style="width:45.95pt;height:15.9pt" o:ole="">
             <v:imagedata r:id="rId21" o:title=""/>
           </v:shape>
-          <o:OLEObject Type="Embed" ProgID="Equation.DSMT4" ShapeID="_x0000_i1032" DrawAspect="Content" ObjectID="_1576361526" r:id="rId22"/>
+          <o:OLEObject Type="Embed" ProgID="Equation.DSMT4" ShapeID="_x0000_i1032" DrawAspect="Content" ObjectID="_1576471184" r:id="rId22"/>
         </w:object>
       </w:r>
       <w:r>
@@ -417,7 +417,7 @@
           <v:shape id="_x0000_i1033" type="#_x0000_t75" style="width:13.25pt;height:18.1pt" o:ole="">
             <v:imagedata r:id="rId23" o:title=""/>
           </v:shape>
-          <o:OLEObject Type="Embed" ProgID="Equation.DSMT4" ShapeID="_x0000_i1033" DrawAspect="Content" ObjectID="_1576361527" r:id="rId24"/>
+          <o:OLEObject Type="Embed" ProgID="Equation.DSMT4" ShapeID="_x0000_i1033" DrawAspect="Content" ObjectID="_1576471185" r:id="rId24"/>
         </w:object>
       </w:r>
       <w:r>
@@ -442,7 +442,7 @@
           <v:shape id="_x0000_i1034" type="#_x0000_t75" style="width:33.55pt;height:18.1pt" o:ole="">
             <v:imagedata r:id="rId25" o:title=""/>
           </v:shape>
-          <o:OLEObject Type="Embed" ProgID="Equation.DSMT4" ShapeID="_x0000_i1034" DrawAspect="Content" ObjectID="_1576361528" r:id="rId26"/>
+          <o:OLEObject Type="Embed" ProgID="Equation.DSMT4" ShapeID="_x0000_i1034" DrawAspect="Content" ObjectID="_1576471186" r:id="rId26"/>
         </w:object>
       </w:r>
       <w:r>
@@ -459,7 +459,7 @@
           <v:shape id="_x0000_i1035" type="#_x0000_t75" style="width:33.55pt;height:18.1pt" o:ole="">
             <v:imagedata r:id="rId25" o:title=""/>
           </v:shape>
-          <o:OLEObject Type="Embed" ProgID="Equation.DSMT4" ShapeID="_x0000_i1035" DrawAspect="Content" ObjectID="_1576361529" r:id="rId27"/>
+          <o:OLEObject Type="Embed" ProgID="Equation.DSMT4" ShapeID="_x0000_i1035" DrawAspect="Content" ObjectID="_1576471187" r:id="rId27"/>
         </w:object>
       </w:r>
       <w:r>
@@ -476,7 +476,7 @@
           <v:shape id="_x0000_i1036" type="#_x0000_t75" style="width:9.7pt;height:10.6pt" o:ole="">
             <v:imagedata r:id="rId28" o:title=""/>
           </v:shape>
-          <o:OLEObject Type="Embed" ProgID="Equation.DSMT4" ShapeID="_x0000_i1036" DrawAspect="Content" ObjectID="_1576361530" r:id="rId29"/>
+          <o:OLEObject Type="Embed" ProgID="Equation.DSMT4" ShapeID="_x0000_i1036" DrawAspect="Content" ObjectID="_1576471188" r:id="rId29"/>
         </w:object>
       </w:r>
       <w:r>
@@ -493,7 +493,7 @@
           <v:shape id="_x0000_i1037" type="#_x0000_t75" style="width:16.8pt;height:14.15pt" o:ole="">
             <v:imagedata r:id="rId30" o:title=""/>
           </v:shape>
-          <o:OLEObject Type="Embed" ProgID="Equation.DSMT4" ShapeID="_x0000_i1037" DrawAspect="Content" ObjectID="_1576361531" r:id="rId31"/>
+          <o:OLEObject Type="Embed" ProgID="Equation.DSMT4" ShapeID="_x0000_i1037" DrawAspect="Content" ObjectID="_1576471189" r:id="rId31"/>
         </w:object>
       </w:r>
       <w:r>
@@ -510,7 +510,7 @@
           <v:shape id="_x0000_i1038" type="#_x0000_t75" style="width:54.75pt;height:18.1pt" o:ole="">
             <v:imagedata r:id="rId32" o:title=""/>
           </v:shape>
-          <o:OLEObject Type="Embed" ProgID="Equation.DSMT4" ShapeID="_x0000_i1038" DrawAspect="Content" ObjectID="_1576361532" r:id="rId33"/>
+          <o:OLEObject Type="Embed" ProgID="Equation.DSMT4" ShapeID="_x0000_i1038" DrawAspect="Content" ObjectID="_1576471190" r:id="rId33"/>
         </w:object>
       </w:r>
       <w:r>
@@ -527,7 +527,7 @@
           <v:shape id="_x0000_i1039" type="#_x0000_t75" style="width:45.95pt;height:15.9pt" o:ole="">
             <v:imagedata r:id="rId21" o:title=""/>
           </v:shape>
-          <o:OLEObject Type="Embed" ProgID="Equation.DSMT4" ShapeID="_x0000_i1039" DrawAspect="Content" ObjectID="_1576361533" r:id="rId34"/>
+          <o:OLEObject Type="Embed" ProgID="Equation.DSMT4" ShapeID="_x0000_i1039" DrawAspect="Content" ObjectID="_1576471191" r:id="rId34"/>
         </w:object>
       </w:r>
       <w:r>
@@ -544,7 +544,7 @@
           <v:shape id="_x0000_i1040" type="#_x0000_t75" style="width:13.25pt;height:18.1pt" o:ole="">
             <v:imagedata r:id="rId23" o:title=""/>
           </v:shape>
-          <o:OLEObject Type="Embed" ProgID="Equation.DSMT4" ShapeID="_x0000_i1040" DrawAspect="Content" ObjectID="_1576361534" r:id="rId35"/>
+          <o:OLEObject Type="Embed" ProgID="Equation.DSMT4" ShapeID="_x0000_i1040" DrawAspect="Content" ObjectID="_1576471192" r:id="rId35"/>
         </w:object>
       </w:r>
       <w:r>
@@ -561,7 +561,7 @@
           <v:shape id="_x0000_i1041" type="#_x0000_t75" style="width:80.4pt;height:18.1pt" o:ole="">
             <v:imagedata r:id="rId36" o:title=""/>
           </v:shape>
-          <o:OLEObject Type="Embed" ProgID="Equation.DSMT4" ShapeID="_x0000_i1041" DrawAspect="Content" ObjectID="_1576361535" r:id="rId37"/>
+          <o:OLEObject Type="Embed" ProgID="Equation.DSMT4" ShapeID="_x0000_i1041" DrawAspect="Content" ObjectID="_1576471193" r:id="rId37"/>
         </w:object>
       </w:r>
       <w:r>
@@ -578,7 +578,7 @@
           <v:shape id="_x0000_i1042" type="#_x0000_t75" style="width:16.8pt;height:15.9pt" o:ole="">
             <v:imagedata r:id="rId38" o:title=""/>
           </v:shape>
-          <o:OLEObject Type="Embed" ProgID="Equation.DSMT4" ShapeID="_x0000_i1042" DrawAspect="Content" ObjectID="_1576361536" r:id="rId39"/>
+          <o:OLEObject Type="Embed" ProgID="Equation.DSMT4" ShapeID="_x0000_i1042" DrawAspect="Content" ObjectID="_1576471194" r:id="rId39"/>
         </w:object>
       </w:r>
       <w:r>
@@ -595,7 +595,7 @@
           <v:shape id="_x0000_i1043" type="#_x0000_t75" style="width:45.95pt;height:15.9pt" o:ole="">
             <v:imagedata r:id="rId21" o:title=""/>
           </v:shape>
-          <o:OLEObject Type="Embed" ProgID="Equation.DSMT4" ShapeID="_x0000_i1043" DrawAspect="Content" ObjectID="_1576361537" r:id="rId40"/>
+          <o:OLEObject Type="Embed" ProgID="Equation.DSMT4" ShapeID="_x0000_i1043" DrawAspect="Content" ObjectID="_1576471195" r:id="rId40"/>
         </w:object>
       </w:r>
       <w:r>
@@ -617,7 +617,7 @@
           <v:shape id="_x0000_i1044" type="#_x0000_t75" style="width:211.6pt;height:63.6pt" o:ole="">
             <v:imagedata r:id="rId41" o:title=""/>
           </v:shape>
-          <o:OLEObject Type="Embed" ProgID="Equation.DSMT4" ShapeID="_x0000_i1044" DrawAspect="Content" ObjectID="_1576361538" r:id="rId42"/>
+          <o:OLEObject Type="Embed" ProgID="Equation.DSMT4" ShapeID="_x0000_i1044" DrawAspect="Content" ObjectID="_1576471196" r:id="rId42"/>
         </w:object>
       </w:r>
     </w:p>
@@ -636,7 +636,7 @@
           <v:shape id="_x0000_i1045" type="#_x0000_t75" style="width:11.95pt;height:10.6pt" o:ole="">
             <v:imagedata r:id="rId43" o:title=""/>
           </v:shape>
-          <o:OLEObject Type="Embed" ProgID="Equation.DSMT4" ShapeID="_x0000_i1045" DrawAspect="Content" ObjectID="_1576361539" r:id="rId44"/>
+          <o:OLEObject Type="Embed" ProgID="Equation.DSMT4" ShapeID="_x0000_i1045" DrawAspect="Content" ObjectID="_1576471197" r:id="rId44"/>
         </w:object>
       </w:r>
       <w:r>
@@ -661,7 +661,7 @@
           <v:shape id="_x0000_i1046" type="#_x0000_t75" style="width:10.6pt;height:9.7pt" o:ole="">
             <v:imagedata r:id="rId45" o:title=""/>
           </v:shape>
-          <o:OLEObject Type="Embed" ProgID="Equation.DSMT4" ShapeID="_x0000_i1046" DrawAspect="Content" ObjectID="_1576361540" r:id="rId46"/>
+          <o:OLEObject Type="Embed" ProgID="Equation.DSMT4" ShapeID="_x0000_i1046" DrawAspect="Content" ObjectID="_1576471198" r:id="rId46"/>
         </w:object>
       </w:r>
       <w:r>
@@ -686,7 +686,7 @@
           <v:shape id="_x0000_i1047" type="#_x0000_t75" style="width:15.45pt;height:11.95pt" o:ole="">
             <v:imagedata r:id="rId47" o:title=""/>
           </v:shape>
-          <o:OLEObject Type="Embed" ProgID="Equation.DSMT4" ShapeID="_x0000_i1047" DrawAspect="Content" ObjectID="_1576361541" r:id="rId48"/>
+          <o:OLEObject Type="Embed" ProgID="Equation.DSMT4" ShapeID="_x0000_i1047" DrawAspect="Content" ObjectID="_1576471199" r:id="rId48"/>
         </w:object>
       </w:r>
       <w:r>
@@ -706,7 +706,7 @@
           <v:shape id="_x0000_i1048" type="#_x0000_t75" style="width:84.8pt;height:41.95pt" o:ole="">
             <v:imagedata r:id="rId49" o:title=""/>
           </v:shape>
-          <o:OLEObject Type="Embed" ProgID="Equation.DSMT4" ShapeID="_x0000_i1048" DrawAspect="Content" ObjectID="_1576361542" r:id="rId50"/>
+          <o:OLEObject Type="Embed" ProgID="Equation.DSMT4" ShapeID="_x0000_i1048" DrawAspect="Content" ObjectID="_1576471200" r:id="rId50"/>
         </w:object>
       </w:r>
     </w:p>
@@ -725,7 +725,7 @@
           <v:shape id="_x0000_i1049" type="#_x0000_t75" style="width:26.95pt;height:15.9pt" o:ole="">
             <v:imagedata r:id="rId51" o:title=""/>
           </v:shape>
-          <o:OLEObject Type="Embed" ProgID="Equation.DSMT4" ShapeID="_x0000_i1049" DrawAspect="Content" ObjectID="_1576361543" r:id="rId52"/>
+          <o:OLEObject Type="Embed" ProgID="Equation.DSMT4" ShapeID="_x0000_i1049" DrawAspect="Content" ObjectID="_1576471201" r:id="rId52"/>
         </w:object>
       </w:r>
       <w:r>
@@ -742,7 +742,7 @@
           <v:shape id="_x0000_i1050" type="#_x0000_t75" style="width:13.25pt;height:18.1pt" o:ole="">
             <v:imagedata r:id="rId53" o:title=""/>
           </v:shape>
-          <o:OLEObject Type="Embed" ProgID="Equation.DSMT4" ShapeID="_x0000_i1050" DrawAspect="Content" ObjectID="_1576361544" r:id="rId54"/>
+          <o:OLEObject Type="Embed" ProgID="Equation.DSMT4" ShapeID="_x0000_i1050" DrawAspect="Content" ObjectID="_1576471202" r:id="rId54"/>
         </w:object>
       </w:r>
       <w:r>
@@ -759,7 +759,7 @@
           <v:shape id="_x0000_i1051" type="#_x0000_t75" style="width:11.95pt;height:13.25pt" o:ole="">
             <v:imagedata r:id="rId55" o:title=""/>
           </v:shape>
-          <o:OLEObject Type="Embed" ProgID="Equation.DSMT4" ShapeID="_x0000_i1051" DrawAspect="Content" ObjectID="_1576361545" r:id="rId56"/>
+          <o:OLEObject Type="Embed" ProgID="Equation.DSMT4" ShapeID="_x0000_i1051" DrawAspect="Content" ObjectID="_1576471203" r:id="rId56"/>
         </w:object>
       </w:r>
       <w:r>
@@ -776,7 +776,7 @@
           <v:shape id="_x0000_i1052" type="#_x0000_t75" style="width:31.35pt;height:18.1pt" o:ole="">
             <v:imagedata r:id="rId57" o:title=""/>
           </v:shape>
-          <o:OLEObject Type="Embed" ProgID="Equation.DSMT4" ShapeID="_x0000_i1052" DrawAspect="Content" ObjectID="_1576361546" r:id="rId58"/>
+          <o:OLEObject Type="Embed" ProgID="Equation.DSMT4" ShapeID="_x0000_i1052" DrawAspect="Content" ObjectID="_1576471204" r:id="rId58"/>
         </w:object>
       </w:r>
       <w:r>
@@ -793,7 +793,7 @@
           <v:shape id="_x0000_i1053" type="#_x0000_t75" style="width:31.35pt;height:14.15pt" o:ole="">
             <v:imagedata r:id="rId59" o:title=""/>
           </v:shape>
-          <o:OLEObject Type="Embed" ProgID="Equation.DSMT4" ShapeID="_x0000_i1053" DrawAspect="Content" ObjectID="_1576361547" r:id="rId60"/>
+          <o:OLEObject Type="Embed" ProgID="Equation.DSMT4" ShapeID="_x0000_i1053" DrawAspect="Content" ObjectID="_1576471205" r:id="rId60"/>
         </w:object>
       </w:r>
       <w:r>
@@ -810,7 +810,7 @@
           <v:shape id="_x0000_i1054" type="#_x0000_t75" style="width:11.95pt;height:10.6pt" o:ole="">
             <v:imagedata r:id="rId61" o:title=""/>
           </v:shape>
-          <o:OLEObject Type="Embed" ProgID="Equation.DSMT4" ShapeID="_x0000_i1054" DrawAspect="Content" ObjectID="_1576361548" r:id="rId62"/>
+          <o:OLEObject Type="Embed" ProgID="Equation.DSMT4" ShapeID="_x0000_i1054" DrawAspect="Content" ObjectID="_1576471206" r:id="rId62"/>
         </w:object>
       </w:r>
       <w:r>
@@ -833,7 +833,7 @@
           <v:shape id="_x0000_i1055" type="#_x0000_t75" style="width:51.25pt;height:18.1pt" o:ole="">
             <v:imagedata r:id="rId63" o:title=""/>
           </v:shape>
-          <o:OLEObject Type="Embed" ProgID="Equation.DSMT4" ShapeID="_x0000_i1055" DrawAspect="Content" ObjectID="_1576361549" r:id="rId64"/>
+          <o:OLEObject Type="Embed" ProgID="Equation.DSMT4" ShapeID="_x0000_i1055" DrawAspect="Content" ObjectID="_1576471207" r:id="rId64"/>
         </w:object>
       </w:r>
       <w:r>
@@ -856,7 +856,7 @@
           <v:shape id="_x0000_i1056" type="#_x0000_t75" style="width:27.4pt;height:15.9pt" o:ole="">
             <v:imagedata r:id="rId65" o:title=""/>
           </v:shape>
-          <o:OLEObject Type="Embed" ProgID="Equation.DSMT4" ShapeID="_x0000_i1056" DrawAspect="Content" ObjectID="_1576361550" r:id="rId66"/>
+          <o:OLEObject Type="Embed" ProgID="Equation.DSMT4" ShapeID="_x0000_i1056" DrawAspect="Content" ObjectID="_1576471208" r:id="rId66"/>
         </w:object>
       </w:r>
       <w:r>
@@ -873,7 +873,7 @@
           <v:shape id="_x0000_i1057" type="#_x0000_t75" style="width:13.25pt;height:18.1pt" o:ole="">
             <v:imagedata r:id="rId53" o:title=""/>
           </v:shape>
-          <o:OLEObject Type="Embed" ProgID="Equation.DSMT4" ShapeID="_x0000_i1057" DrawAspect="Content" ObjectID="_1576361551" r:id="rId67"/>
+          <o:OLEObject Type="Embed" ProgID="Equation.DSMT4" ShapeID="_x0000_i1057" DrawAspect="Content" ObjectID="_1576471209" r:id="rId67"/>
         </w:object>
       </w:r>
       <w:r>
@@ -896,7 +896,7 @@
           <v:shape id="_x0000_i1058" type="#_x0000_t75" style="width:11.95pt;height:13.25pt" o:ole="">
             <v:imagedata r:id="rId55" o:title=""/>
           </v:shape>
-          <o:OLEObject Type="Embed" ProgID="Equation.DSMT4" ShapeID="_x0000_i1058" DrawAspect="Content" ObjectID="_1576361552" r:id="rId68"/>
+          <o:OLEObject Type="Embed" ProgID="Equation.DSMT4" ShapeID="_x0000_i1058" DrawAspect="Content" ObjectID="_1576471210" r:id="rId68"/>
         </w:object>
       </w:r>
       <w:r>
@@ -913,7 +913,7 @@
           <v:shape id="_x0000_i1059" type="#_x0000_t75" style="width:31.35pt;height:18.1pt" o:ole="">
             <v:imagedata r:id="rId69" o:title=""/>
           </v:shape>
-          <o:OLEObject Type="Embed" ProgID="Equation.DSMT4" ShapeID="_x0000_i1059" DrawAspect="Content" ObjectID="_1576361553" r:id="rId70"/>
+          <o:OLEObject Type="Embed" ProgID="Equation.DSMT4" ShapeID="_x0000_i1059" DrawAspect="Content" ObjectID="_1576471211" r:id="rId70"/>
         </w:object>
       </w:r>
       <w:r>
@@ -930,7 +930,7 @@
           <v:shape id="_x0000_i1060" type="#_x0000_t75" style="width:11.95pt;height:13.25pt" o:ole="">
             <v:imagedata r:id="rId55" o:title=""/>
           </v:shape>
-          <o:OLEObject Type="Embed" ProgID="Equation.DSMT4" ShapeID="_x0000_i1060" DrawAspect="Content" ObjectID="_1576361554" r:id="rId71"/>
+          <o:OLEObject Type="Embed" ProgID="Equation.DSMT4" ShapeID="_x0000_i1060" DrawAspect="Content" ObjectID="_1576471212" r:id="rId71"/>
         </w:object>
       </w:r>
       <w:r>
@@ -947,7 +947,7 @@
           <v:shape id="_x0000_i1061" type="#_x0000_t75" style="width:11.95pt;height:10.6pt" o:ole="">
             <v:imagedata r:id="rId61" o:title=""/>
           </v:shape>
-          <o:OLEObject Type="Embed" ProgID="Equation.DSMT4" ShapeID="_x0000_i1061" DrawAspect="Content" ObjectID="_1576361555" r:id="rId72"/>
+          <o:OLEObject Type="Embed" ProgID="Equation.DSMT4" ShapeID="_x0000_i1061" DrawAspect="Content" ObjectID="_1576471213" r:id="rId72"/>
         </w:object>
       </w:r>
       <w:r>
@@ -973,7 +973,7 @@
           <v:shape id="_x0000_i1062" type="#_x0000_t75" style="width:16.8pt;height:11.95pt" o:ole="">
             <v:imagedata r:id="rId73" o:title=""/>
           </v:shape>
-          <o:OLEObject Type="Embed" ProgID="Equation.DSMT4" ShapeID="_x0000_i1062" DrawAspect="Content" ObjectID="_1576361556" r:id="rId74"/>
+          <o:OLEObject Type="Embed" ProgID="Equation.DSMT4" ShapeID="_x0000_i1062" DrawAspect="Content" ObjectID="_1576471214" r:id="rId74"/>
         </w:object>
       </w:r>
       <w:r>
@@ -1393,7 +1393,7 @@
           <v:shape id="_x0000_i1063" type="#_x0000_t75" style="width:83.95pt;height:33.55pt" o:ole="">
             <v:imagedata r:id="rId75" o:title=""/>
           </v:shape>
-          <o:OLEObject Type="Embed" ProgID="Equation.DSMT4" ShapeID="_x0000_i1063" DrawAspect="Content" ObjectID="_1576361557" r:id="rId76"/>
+          <o:OLEObject Type="Embed" ProgID="Equation.DSMT4" ShapeID="_x0000_i1063" DrawAspect="Content" ObjectID="_1576471215" r:id="rId76"/>
         </w:object>
       </w:r>
     </w:p>
@@ -1412,7 +1412,7 @@
           <v:shape id="_x0000_i1064" type="#_x0000_t75" style="width:15.9pt;height:15.9pt" o:ole="">
             <v:imagedata r:id="rId77" o:title=""/>
           </v:shape>
-          <o:OLEObject Type="Embed" ProgID="Equation.DSMT4" ShapeID="_x0000_i1064" DrawAspect="Content" ObjectID="_1576361558" r:id="rId78"/>
+          <o:OLEObject Type="Embed" ProgID="Equation.DSMT4" ShapeID="_x0000_i1064" DrawAspect="Content" ObjectID="_1576471216" r:id="rId78"/>
         </w:object>
       </w:r>
       <w:r>
@@ -1453,7 +1453,7 @@
           <v:shape id="_x0000_i1065" type="#_x0000_t75" style="width:13.25pt;height:13.25pt" o:ole="">
             <v:imagedata r:id="rId79" o:title=""/>
           </v:shape>
-          <o:OLEObject Type="Embed" ProgID="Equation.DSMT4" ShapeID="_x0000_i1065" DrawAspect="Content" ObjectID="_1576361559" r:id="rId80"/>
+          <o:OLEObject Type="Embed" ProgID="Equation.DSMT4" ShapeID="_x0000_i1065" DrawAspect="Content" ObjectID="_1576471217" r:id="rId80"/>
         </w:object>
       </w:r>
       <w:r>
@@ -1494,7 +1494,7 @@
           <v:shape id="_x0000_i1066" type="#_x0000_t75" style="width:11.95pt;height:13.25pt" o:ole="">
             <v:imagedata r:id="rId81" o:title=""/>
           </v:shape>
-          <o:OLEObject Type="Embed" ProgID="Equation.DSMT4" ShapeID="_x0000_i1066" DrawAspect="Content" ObjectID="_1576361560" r:id="rId82"/>
+          <o:OLEObject Type="Embed" ProgID="Equation.DSMT4" ShapeID="_x0000_i1066" DrawAspect="Content" ObjectID="_1576471218" r:id="rId82"/>
         </w:object>
       </w:r>
       <w:r>
@@ -1541,7 +1541,7 @@
           <v:shape id="_x0000_i1067" type="#_x0000_t75" style="width:14.15pt;height:14.15pt" o:ole="">
             <v:imagedata r:id="rId83" o:title=""/>
           </v:shape>
-          <o:OLEObject Type="Embed" ProgID="Equation.DSMT4" ShapeID="_x0000_i1067" DrawAspect="Content" ObjectID="_1576361561" r:id="rId84"/>
+          <o:OLEObject Type="Embed" ProgID="Equation.DSMT4" ShapeID="_x0000_i1067" DrawAspect="Content" ObjectID="_1576471219" r:id="rId84"/>
         </w:object>
       </w:r>
       <w:r>
@@ -1689,7 +1689,7 @@
           <v:shape id="_x0000_i1068" type="#_x0000_t75" style="width:85.25pt;height:34.9pt" o:ole="">
             <v:imagedata r:id="rId85" o:title=""/>
           </v:shape>
-          <o:OLEObject Type="Embed" ProgID="Equation.DSMT4" ShapeID="_x0000_i1068" DrawAspect="Content" ObjectID="_1576361562" r:id="rId86"/>
+          <o:OLEObject Type="Embed" ProgID="Equation.DSMT4" ShapeID="_x0000_i1068" DrawAspect="Content" ObjectID="_1576471220" r:id="rId86"/>
         </w:object>
       </w:r>
     </w:p>
@@ -1709,7 +1709,7 @@
           <v:shape id="_x0000_i1069" type="#_x0000_t75" style="width:15.45pt;height:15.9pt" o:ole="">
             <v:imagedata r:id="rId87" o:title=""/>
           </v:shape>
-          <o:OLEObject Type="Embed" ProgID="Equation.DSMT4" ShapeID="_x0000_i1069" DrawAspect="Content" ObjectID="_1576361563" r:id="rId88"/>
+          <o:OLEObject Type="Embed" ProgID="Equation.DSMT4" ShapeID="_x0000_i1069" DrawAspect="Content" ObjectID="_1576471221" r:id="rId88"/>
         </w:object>
       </w:r>
       <w:r>
@@ -1750,7 +1750,7 @@
           <v:shape id="_x0000_i1070" type="#_x0000_t75" style="width:13.25pt;height:13.25pt" o:ole="">
             <v:imagedata r:id="rId89" o:title=""/>
           </v:shape>
-          <o:OLEObject Type="Embed" ProgID="Equation.DSMT4" ShapeID="_x0000_i1070" DrawAspect="Content" ObjectID="_1576361564" r:id="rId90"/>
+          <o:OLEObject Type="Embed" ProgID="Equation.DSMT4" ShapeID="_x0000_i1070" DrawAspect="Content" ObjectID="_1576471222" r:id="rId90"/>
         </w:object>
       </w:r>
       <w:r>
@@ -1797,7 +1797,7 @@
           <v:shape id="_x0000_i1071" type="#_x0000_t75" style="width:14.15pt;height:15.9pt" o:ole="">
             <v:imagedata r:id="rId91" o:title=""/>
           </v:shape>
-          <o:OLEObject Type="Embed" ProgID="Equation.DSMT4" ShapeID="_x0000_i1071" DrawAspect="Content" ObjectID="_1576361565" r:id="rId92"/>
+          <o:OLEObject Type="Embed" ProgID="Equation.DSMT4" ShapeID="_x0000_i1071" DrawAspect="Content" ObjectID="_1576471223" r:id="rId92"/>
         </w:object>
       </w:r>
       <w:r>
@@ -1844,7 +1844,7 @@
           <v:shape id="_x0000_i1072" type="#_x0000_t75" style="width:9.7pt;height:10.6pt" o:ole="">
             <v:imagedata r:id="rId93" o:title=""/>
           </v:shape>
-          <o:OLEObject Type="Embed" ProgID="Equation.DSMT4" ShapeID="_x0000_i1072" DrawAspect="Content" ObjectID="_1576361566" r:id="rId94"/>
+          <o:OLEObject Type="Embed" ProgID="Equation.DSMT4" ShapeID="_x0000_i1072" DrawAspect="Content" ObjectID="_1576471224" r:id="rId94"/>
         </w:object>
       </w:r>
       <w:r>
@@ -2028,7 +2028,7 @@
           <v:shape id="_x0000_i1073" type="#_x0000_t75" style="width:11.95pt;height:10.6pt" o:ole="">
             <v:imagedata r:id="rId95" o:title=""/>
           </v:shape>
-          <o:OLEObject Type="Embed" ProgID="Equation.DSMT4" ShapeID="_x0000_i1073" DrawAspect="Content" ObjectID="_1576361567" r:id="rId96"/>
+          <o:OLEObject Type="Embed" ProgID="Equation.DSMT4" ShapeID="_x0000_i1073" DrawAspect="Content" ObjectID="_1576471225" r:id="rId96"/>
         </w:object>
       </w:r>
       <w:r>
@@ -2234,7 +2234,7 @@
           <v:shape id="_x0000_i1074" type="#_x0000_t75" style="width:30.05pt;height:15.9pt" o:ole="">
             <v:imagedata r:id="rId97" o:title=""/>
           </v:shape>
-          <o:OLEObject Type="Embed" ProgID="Equation.DSMT4" ShapeID="_x0000_i1074" DrawAspect="Content" ObjectID="_1576361568" r:id="rId98"/>
+          <o:OLEObject Type="Embed" ProgID="Equation.DSMT4" ShapeID="_x0000_i1074" DrawAspect="Content" ObjectID="_1576471226" r:id="rId98"/>
         </w:object>
       </w:r>
       <w:r>
@@ -2295,7 +2295,7 @@
           <v:shape id="_x0000_i1075" type="#_x0000_t75" style="width:27.85pt;height:14.15pt" o:ole="">
             <v:imagedata r:id="rId99" o:title=""/>
           </v:shape>
-          <o:OLEObject Type="Embed" ProgID="Equation.DSMT4" ShapeID="_x0000_i1075" DrawAspect="Content" ObjectID="_1576361569" r:id="rId100"/>
+          <o:OLEObject Type="Embed" ProgID="Equation.DSMT4" ShapeID="_x0000_i1075" DrawAspect="Content" ObjectID="_1576471227" r:id="rId100"/>
         </w:object>
       </w:r>
       <w:r>
@@ -2312,7 +2312,7 @@
           <v:shape id="_x0000_i1076" type="#_x0000_t75" style="width:36.2pt;height:15.9pt" o:ole="">
             <v:imagedata r:id="rId101" o:title=""/>
           </v:shape>
-          <o:OLEObject Type="Embed" ProgID="Equation.DSMT4" ShapeID="_x0000_i1076" DrawAspect="Content" ObjectID="_1576361570" r:id="rId102"/>
+          <o:OLEObject Type="Embed" ProgID="Equation.DSMT4" ShapeID="_x0000_i1076" DrawAspect="Content" ObjectID="_1576471228" r:id="rId102"/>
         </w:object>
       </w:r>
       <w:r>
@@ -3127,7 +3127,7 @@
           <v:shape id="_x0000_i1077" type="#_x0000_t75" style="width:11.95pt;height:13.25pt" o:ole="">
             <v:imagedata r:id="rId106" o:title=""/>
           </v:shape>
-          <o:OLEObject Type="Embed" ProgID="Equation.DSMT4" ShapeID="_x0000_i1077" DrawAspect="Content" ObjectID="_1576361571" r:id="rId107"/>
+          <o:OLEObject Type="Embed" ProgID="Equation.DSMT4" ShapeID="_x0000_i1077" DrawAspect="Content" ObjectID="_1576471229" r:id="rId107"/>
         </w:object>
       </w:r>
       <w:r>
@@ -3144,7 +3144,7 @@
           <v:shape id="_x0000_i1078" type="#_x0000_t75" style="width:15.9pt;height:15.9pt" o:ole="">
             <v:imagedata r:id="rId108" o:title=""/>
           </v:shape>
-          <o:OLEObject Type="Embed" ProgID="Equation.DSMT4" ShapeID="_x0000_i1078" DrawAspect="Content" ObjectID="_1576361572" r:id="rId109"/>
+          <o:OLEObject Type="Embed" ProgID="Equation.DSMT4" ShapeID="_x0000_i1078" DrawAspect="Content" ObjectID="_1576471230" r:id="rId109"/>
         </w:object>
       </w:r>
       <w:r>
@@ -3161,7 +3161,7 @@
           <v:shape id="_x0000_i1079" type="#_x0000_t75" style="width:48.15pt;height:18.1pt" o:ole="">
             <v:imagedata r:id="rId110" o:title=""/>
           </v:shape>
-          <o:OLEObject Type="Embed" ProgID="Equation.DSMT4" ShapeID="_x0000_i1079" DrawAspect="Content" ObjectID="_1576361573" r:id="rId111"/>
+          <o:OLEObject Type="Embed" ProgID="Equation.DSMT4" ShapeID="_x0000_i1079" DrawAspect="Content" ObjectID="_1576471231" r:id="rId111"/>
         </w:object>
       </w:r>
       <w:r>
@@ -3220,7 +3220,7 @@
           <v:shape id="_x0000_i1080" type="#_x0000_t75" style="width:11.95pt;height:13.25pt" o:ole="">
             <v:imagedata r:id="rId106" o:title=""/>
           </v:shape>
-          <o:OLEObject Type="Embed" ProgID="Equation.DSMT4" ShapeID="_x0000_i1080" DrawAspect="Content" ObjectID="_1576361574" r:id="rId112"/>
+          <o:OLEObject Type="Embed" ProgID="Equation.DSMT4" ShapeID="_x0000_i1080" DrawAspect="Content" ObjectID="_1576471232" r:id="rId112"/>
         </w:object>
       </w:r>
       <w:r>
@@ -3237,7 +3237,7 @@
           <v:shape id="_x0000_i1081" type="#_x0000_t75" style="width:11.95pt;height:10.6pt" o:ole="">
             <v:imagedata r:id="rId113" o:title=""/>
           </v:shape>
-          <o:OLEObject Type="Embed" ProgID="Equation.DSMT4" ShapeID="_x0000_i1081" DrawAspect="Content" ObjectID="_1576361575" r:id="rId114"/>
+          <o:OLEObject Type="Embed" ProgID="Equation.DSMT4" ShapeID="_x0000_i1081" DrawAspect="Content" ObjectID="_1576471233" r:id="rId114"/>
         </w:object>
       </w:r>
       <w:r>
@@ -3254,7 +3254,7 @@
           <v:shape id="_x0000_i1082" type="#_x0000_t75" style="width:57.85pt;height:15.9pt" o:ole="">
             <v:imagedata r:id="rId115" o:title=""/>
           </v:shape>
-          <o:OLEObject Type="Embed" ProgID="Equation.DSMT4" ShapeID="_x0000_i1082" DrawAspect="Content" ObjectID="_1576361576" r:id="rId116"/>
+          <o:OLEObject Type="Embed" ProgID="Equation.DSMT4" ShapeID="_x0000_i1082" DrawAspect="Content" ObjectID="_1576471234" r:id="rId116"/>
         </w:object>
       </w:r>
       <w:r>
@@ -3346,7 +3346,7 @@
           <v:shape id="_x0000_i1083" type="#_x0000_t75" style="width:14.15pt;height:13.25pt" o:ole="">
             <v:imagedata r:id="rId117" o:title=""/>
           </v:shape>
-          <o:OLEObject Type="Embed" ProgID="Equation.DSMT4" ShapeID="_x0000_i1083" DrawAspect="Content" ObjectID="_1576361577" r:id="rId118"/>
+          <o:OLEObject Type="Embed" ProgID="Equation.DSMT4" ShapeID="_x0000_i1083" DrawAspect="Content" ObjectID="_1576471235" r:id="rId118"/>
         </w:object>
       </w:r>
       <w:r>
@@ -3387,7 +3387,7 @@
           <v:shape id="_x0000_i1084" type="#_x0000_t75" style="width:11.95pt;height:13.25pt" o:ole="">
             <v:imagedata r:id="rId119" o:title=""/>
           </v:shape>
-          <o:OLEObject Type="Embed" ProgID="Equation.DSMT4" ShapeID="_x0000_i1084" DrawAspect="Content" ObjectID="_1576361578" r:id="rId120"/>
+          <o:OLEObject Type="Embed" ProgID="Equation.DSMT4" ShapeID="_x0000_i1084" DrawAspect="Content" ObjectID="_1576471236" r:id="rId120"/>
         </w:object>
       </w:r>
       <w:r>
@@ -3428,7 +3428,7 @@
           <v:shape id="_x0000_i1085" type="#_x0000_t75" style="width:11.95pt;height:10.6pt" o:ole="">
             <v:imagedata r:id="rId121" o:title=""/>
           </v:shape>
-          <o:OLEObject Type="Embed" ProgID="Equation.DSMT4" ShapeID="_x0000_i1085" DrawAspect="Content" ObjectID="_1576361579" r:id="rId122"/>
+          <o:OLEObject Type="Embed" ProgID="Equation.DSMT4" ShapeID="_x0000_i1085" DrawAspect="Content" ObjectID="_1576471237" r:id="rId122"/>
         </w:object>
       </w:r>
       <w:r>
@@ -3495,7 +3495,7 @@
           <v:shape id="_x0000_i1086" type="#_x0000_t75" style="width:145.35pt;height:34.9pt" o:ole="">
             <v:imagedata r:id="rId123" o:title=""/>
           </v:shape>
-          <o:OLEObject Type="Embed" ProgID="Equation.DSMT4" ShapeID="_x0000_i1086" DrawAspect="Content" ObjectID="_1576361580" r:id="rId124"/>
+          <o:OLEObject Type="Embed" ProgID="Equation.DSMT4" ShapeID="_x0000_i1086" DrawAspect="Content" ObjectID="_1576471238" r:id="rId124"/>
         </w:object>
       </w:r>
     </w:p>
@@ -3532,7 +3532,7 @@
           <v:shape id="_x0000_i1087" type="#_x0000_t75" style="width:14.15pt;height:13.25pt" o:ole="">
             <v:imagedata r:id="rId117" o:title=""/>
           </v:shape>
-          <o:OLEObject Type="Embed" ProgID="Equation.DSMT4" ShapeID="_x0000_i1087" DrawAspect="Content" ObjectID="_1576361581" r:id="rId125"/>
+          <o:OLEObject Type="Embed" ProgID="Equation.DSMT4" ShapeID="_x0000_i1087" DrawAspect="Content" ObjectID="_1576471239" r:id="rId125"/>
         </w:object>
       </w:r>
       <w:r>
@@ -3621,7 +3621,7 @@
           <v:shape id="_x0000_i1088" type="#_x0000_t75" style="width:69.8pt;height:18.1pt" o:ole="">
             <v:imagedata r:id="rId126" o:title=""/>
           </v:shape>
-          <o:OLEObject Type="Embed" ProgID="Equation.DSMT4" ShapeID="_x0000_i1088" DrawAspect="Content" ObjectID="_1576361582" r:id="rId127"/>
+          <o:OLEObject Type="Embed" ProgID="Equation.DSMT4" ShapeID="_x0000_i1088" DrawAspect="Content" ObjectID="_1576471240" r:id="rId127"/>
         </w:object>
       </w:r>
       <w:r>
@@ -3644,7 +3644,7 @@
           <v:shape id="_x0000_i1089" type="#_x0000_t75" style="width:14.15pt;height:13.25pt" o:ole="">
             <v:imagedata r:id="rId117" o:title=""/>
           </v:shape>
-          <o:OLEObject Type="Embed" ProgID="Equation.DSMT4" ShapeID="_x0000_i1089" DrawAspect="Content" ObjectID="_1576361583" r:id="rId128"/>
+          <o:OLEObject Type="Embed" ProgID="Equation.DSMT4" ShapeID="_x0000_i1089" DrawAspect="Content" ObjectID="_1576471241" r:id="rId128"/>
         </w:object>
       </w:r>
       <w:r>
@@ -3661,7 +3661,7 @@
           <v:shape id="_x0000_i1090" type="#_x0000_t75" style="width:48.15pt;height:18.1pt" o:ole="">
             <v:imagedata r:id="rId129" o:title=""/>
           </v:shape>
-          <o:OLEObject Type="Embed" ProgID="Equation.DSMT4" ShapeID="_x0000_i1090" DrawAspect="Content" ObjectID="_1576361584" r:id="rId130"/>
+          <o:OLEObject Type="Embed" ProgID="Equation.DSMT4" ShapeID="_x0000_i1090" DrawAspect="Content" ObjectID="_1576471242" r:id="rId130"/>
         </w:object>
       </w:r>
       <w:r>
@@ -3684,7 +3684,7 @@
           <v:shape id="_x0000_i1091" type="#_x0000_t75" style="width:14.15pt;height:13.25pt" o:ole="">
             <v:imagedata r:id="rId117" o:title=""/>
           </v:shape>
-          <o:OLEObject Type="Embed" ProgID="Equation.DSMT4" ShapeID="_x0000_i1091" DrawAspect="Content" ObjectID="_1576361585" r:id="rId131"/>
+          <o:OLEObject Type="Embed" ProgID="Equation.DSMT4" ShapeID="_x0000_i1091" DrawAspect="Content" ObjectID="_1576471243" r:id="rId131"/>
         </w:object>
       </w:r>
       <w:r>
@@ -3747,7 +3747,7 @@
           <v:shape id="_x0000_i1092" type="#_x0000_t75" style="width:57.85pt;height:15.9pt" o:ole="">
             <v:imagedata r:id="rId132" o:title=""/>
           </v:shape>
-          <o:OLEObject Type="Embed" ProgID="Equation.DSMT4" ShapeID="_x0000_i1092" DrawAspect="Content" ObjectID="_1576361586" r:id="rId133"/>
+          <o:OLEObject Type="Embed" ProgID="Equation.DSMT4" ShapeID="_x0000_i1092" DrawAspect="Content" ObjectID="_1576471244" r:id="rId133"/>
         </w:object>
       </w:r>
       <w:r>
@@ -3844,7 +3844,7 @@
           <v:shape id="_x0000_i1093" type="#_x0000_t75" style="width:93.2pt;height:37.1pt" o:ole="">
             <v:imagedata r:id="rId134" o:title=""/>
           </v:shape>
-          <o:OLEObject Type="Embed" ProgID="Equation.DSMT4" ShapeID="_x0000_i1093" DrawAspect="Content" ObjectID="_1576361587" r:id="rId135"/>
+          <o:OLEObject Type="Embed" ProgID="Equation.DSMT4" ShapeID="_x0000_i1093" DrawAspect="Content" ObjectID="_1576471245" r:id="rId135"/>
         </w:object>
       </w:r>
     </w:p>
@@ -3894,7 +3894,7 @@
           <v:shape id="_x0000_i1094" type="#_x0000_t75" style="width:14.15pt;height:13.25pt" o:ole="">
             <v:imagedata r:id="rId136" o:title=""/>
           </v:shape>
-          <o:OLEObject Type="Embed" ProgID="Equation.DSMT4" ShapeID="_x0000_i1094" DrawAspect="Content" ObjectID="_1576361588" r:id="rId137"/>
+          <o:OLEObject Type="Embed" ProgID="Equation.DSMT4" ShapeID="_x0000_i1094" DrawAspect="Content" ObjectID="_1576471246" r:id="rId137"/>
         </w:object>
       </w:r>
       <w:r>
@@ -3929,7 +3929,7 @@
           <v:shape id="_x0000_i1095" type="#_x0000_t75" style="width:31.35pt;height:15.9pt" o:ole="">
             <v:imagedata r:id="rId138" o:title=""/>
           </v:shape>
-          <o:OLEObject Type="Embed" ProgID="Equation.DSMT4" ShapeID="_x0000_i1095" DrawAspect="Content" ObjectID="_1576361589" r:id="rId139"/>
+          <o:OLEObject Type="Embed" ProgID="Equation.DSMT4" ShapeID="_x0000_i1095" DrawAspect="Content" ObjectID="_1576471247" r:id="rId139"/>
         </w:object>
       </w:r>
       <w:r>
@@ -3964,7 +3964,7 @@
           <v:shape id="_x0000_i1096" type="#_x0000_t75" style="width:27.4pt;height:15.9pt" o:ole="">
             <v:imagedata r:id="rId140" o:title=""/>
           </v:shape>
-          <o:OLEObject Type="Embed" ProgID="Equation.DSMT4" ShapeID="_x0000_i1096" DrawAspect="Content" ObjectID="_1576361590" r:id="rId141"/>
+          <o:OLEObject Type="Embed" ProgID="Equation.DSMT4" ShapeID="_x0000_i1096" DrawAspect="Content" ObjectID="_1576471248" r:id="rId141"/>
         </w:object>
       </w:r>
       <w:r>
@@ -3981,7 +3981,7 @@
           <v:shape id="_x0000_i1097" type="#_x0000_t75" style="width:14.15pt;height:13.25pt" o:ole="">
             <v:imagedata r:id="rId136" o:title=""/>
           </v:shape>
-          <o:OLEObject Type="Embed" ProgID="Equation.DSMT4" ShapeID="_x0000_i1097" DrawAspect="Content" ObjectID="_1576361591" r:id="rId142"/>
+          <o:OLEObject Type="Embed" ProgID="Equation.DSMT4" ShapeID="_x0000_i1097" DrawAspect="Content" ObjectID="_1576471249" r:id="rId142"/>
         </w:object>
       </w:r>
       <w:r>
@@ -4022,7 +4022,7 @@
           <v:shape id="_x0000_i1098" type="#_x0000_t75" style="width:27.4pt;height:15.9pt" o:ole="">
             <v:imagedata r:id="rId140" o:title=""/>
           </v:shape>
-          <o:OLEObject Type="Embed" ProgID="Equation.DSMT4" ShapeID="_x0000_i1098" DrawAspect="Content" ObjectID="_1576361592" r:id="rId143"/>
+          <o:OLEObject Type="Embed" ProgID="Equation.DSMT4" ShapeID="_x0000_i1098" DrawAspect="Content" ObjectID="_1576471250" r:id="rId143"/>
         </w:object>
       </w:r>
       <w:r>
@@ -4039,7 +4039,7 @@
           <v:shape id="_x0000_i1099" type="#_x0000_t75" style="width:14.15pt;height:13.25pt" o:ole="">
             <v:imagedata r:id="rId136" o:title=""/>
           </v:shape>
-          <o:OLEObject Type="Embed" ProgID="Equation.DSMT4" ShapeID="_x0000_i1099" DrawAspect="Content" ObjectID="_1576361593" r:id="rId144"/>
+          <o:OLEObject Type="Embed" ProgID="Equation.DSMT4" ShapeID="_x0000_i1099" DrawAspect="Content" ObjectID="_1576471251" r:id="rId144"/>
         </w:object>
       </w:r>
       <w:r>
@@ -4753,7 +4753,7 @@
           <v:shape id="_x0000_i1100" type="#_x0000_t75" style="width:50.35pt;height:26.05pt" o:ole="">
             <v:imagedata r:id="rId145" o:title=""/>
           </v:shape>
-          <o:OLEObject Type="Embed" ProgID="Equation.DSMT4" ShapeID="_x0000_i1100" DrawAspect="Content" ObjectID="_1576361594" r:id="rId146"/>
+          <o:OLEObject Type="Embed" ProgID="Equation.DSMT4" ShapeID="_x0000_i1100" DrawAspect="Content" ObjectID="_1576471252" r:id="rId146"/>
         </w:object>
       </w:r>
       <w:r>
@@ -4770,7 +4770,7 @@
           <v:shape id="_x0000_i1101" type="#_x0000_t75" style="width:11.95pt;height:15.9pt" o:ole="">
             <v:imagedata r:id="rId147" o:title=""/>
           </v:shape>
-          <o:OLEObject Type="Embed" ProgID="Equation.DSMT4" ShapeID="_x0000_i1101" DrawAspect="Content" ObjectID="_1576361595" r:id="rId148"/>
+          <o:OLEObject Type="Embed" ProgID="Equation.DSMT4" ShapeID="_x0000_i1101" DrawAspect="Content" ObjectID="_1576471253" r:id="rId148"/>
         </w:object>
       </w:r>
       <w:r>
@@ -4787,7 +4787,7 @@
           <v:shape id="_x0000_i1102" type="#_x0000_t75" style="width:9.7pt;height:10.6pt" o:ole="">
             <v:imagedata r:id="rId149" o:title=""/>
           </v:shape>
-          <o:OLEObject Type="Embed" ProgID="Equation.DSMT4" ShapeID="_x0000_i1102" DrawAspect="Content" ObjectID="_1576361596" r:id="rId150"/>
+          <o:OLEObject Type="Embed" ProgID="Equation.DSMT4" ShapeID="_x0000_i1102" DrawAspect="Content" ObjectID="_1576471254" r:id="rId150"/>
         </w:object>
       </w:r>
       <w:r>
@@ -4804,7 +4804,7 @@
           <v:shape id="_x0000_i1103" type="#_x0000_t75" style="width:9.7pt;height:14.15pt" o:ole="">
             <v:imagedata r:id="rId151" o:title=""/>
           </v:shape>
-          <o:OLEObject Type="Embed" ProgID="Equation.DSMT4" ShapeID="_x0000_i1103" DrawAspect="Content" ObjectID="_1576361597" r:id="rId152"/>
+          <o:OLEObject Type="Embed" ProgID="Equation.DSMT4" ShapeID="_x0000_i1103" DrawAspect="Content" ObjectID="_1576471255" r:id="rId152"/>
         </w:object>
       </w:r>
       <w:r>
@@ -4823,7 +4823,7 @@
           <v:shape id="_x0000_i1104" type="#_x0000_t75" style="width:27.4pt;height:33.55pt" o:ole="">
             <v:imagedata r:id="rId153" o:title=""/>
           </v:shape>
-          <o:OLEObject Type="Embed" ProgID="Equation.DSMT4" ShapeID="_x0000_i1104" DrawAspect="Content" ObjectID="_1576361598" r:id="rId154"/>
+          <o:OLEObject Type="Embed" ProgID="Equation.DSMT4" ShapeID="_x0000_i1104" DrawAspect="Content" ObjectID="_1576471256" r:id="rId154"/>
         </w:object>
       </w:r>
       <w:r>
@@ -4840,7 +4840,7 @@
           <v:shape id="_x0000_i1105" type="#_x0000_t75" style="width:7.05pt;height:13.25pt" o:ole="">
             <v:imagedata r:id="rId155" o:title=""/>
           </v:shape>
-          <o:OLEObject Type="Embed" ProgID="Equation.DSMT4" ShapeID="_x0000_i1105" DrawAspect="Content" ObjectID="_1576361599" r:id="rId156"/>
+          <o:OLEObject Type="Embed" ProgID="Equation.DSMT4" ShapeID="_x0000_i1105" DrawAspect="Content" ObjectID="_1576471257" r:id="rId156"/>
         </w:object>
       </w:r>
       <w:r>
@@ -4857,7 +4857,7 @@
           <v:shape id="_x0000_i1106" type="#_x0000_t75" style="width:13.25pt;height:10.6pt" o:ole="">
             <v:imagedata r:id="rId157" o:title=""/>
           </v:shape>
-          <o:OLEObject Type="Embed" ProgID="Equation.DSMT4" ShapeID="_x0000_i1106" DrawAspect="Content" ObjectID="_1576361600" r:id="rId158"/>
+          <o:OLEObject Type="Embed" ProgID="Equation.DSMT4" ShapeID="_x0000_i1106" DrawAspect="Content" ObjectID="_1576471258" r:id="rId158"/>
         </w:object>
       </w:r>
       <w:r>
@@ -4874,7 +4874,7 @@
           <v:shape id="_x0000_i1107" type="#_x0000_t75" style="width:9.7pt;height:10.6pt" o:ole="">
             <v:imagedata r:id="rId159" o:title=""/>
           </v:shape>
-          <o:OLEObject Type="Embed" ProgID="Equation.DSMT4" ShapeID="_x0000_i1107" DrawAspect="Content" ObjectID="_1576361601" r:id="rId160"/>
+          <o:OLEObject Type="Embed" ProgID="Equation.DSMT4" ShapeID="_x0000_i1107" DrawAspect="Content" ObjectID="_1576471259" r:id="rId160"/>
         </w:object>
       </w:r>
       <w:r>
@@ -4891,7 +4891,7 @@
           <v:shape id="_x0000_i1108" type="#_x0000_t75" style="width:11.95pt;height:18.1pt" o:ole="">
             <v:imagedata r:id="rId161" o:title=""/>
           </v:shape>
-          <o:OLEObject Type="Embed" ProgID="Equation.DSMT4" ShapeID="_x0000_i1108" DrawAspect="Content" ObjectID="_1576361602" r:id="rId162"/>
+          <o:OLEObject Type="Embed" ProgID="Equation.DSMT4" ShapeID="_x0000_i1108" DrawAspect="Content" ObjectID="_1576471260" r:id="rId162"/>
         </w:object>
       </w:r>
       <w:r>
@@ -4928,7 +4928,7 @@
           <v:shape id="_x0000_i1109" type="#_x0000_t75" style="width:28.7pt;height:33.55pt" o:ole="">
             <v:imagedata r:id="rId163" o:title=""/>
           </v:shape>
-          <o:OLEObject Type="Embed" ProgID="Equation.DSMT4" ShapeID="_x0000_i1109" DrawAspect="Content" ObjectID="_1576361603" r:id="rId164"/>
+          <o:OLEObject Type="Embed" ProgID="Equation.DSMT4" ShapeID="_x0000_i1109" DrawAspect="Content" ObjectID="_1576471261" r:id="rId164"/>
         </w:object>
       </w:r>
       <w:r>
@@ -4945,7 +4945,7 @@
           <v:shape id="_x0000_i1110" type="#_x0000_t75" style="width:7.05pt;height:13.25pt" o:ole="">
             <v:imagedata r:id="rId155" o:title=""/>
           </v:shape>
-          <o:OLEObject Type="Embed" ProgID="Equation.DSMT4" ShapeID="_x0000_i1110" DrawAspect="Content" ObjectID="_1576361604" r:id="rId165"/>
+          <o:OLEObject Type="Embed" ProgID="Equation.DSMT4" ShapeID="_x0000_i1110" DrawAspect="Content" ObjectID="_1576471262" r:id="rId165"/>
         </w:object>
       </w:r>
       <w:r>
@@ -4962,7 +4962,7 @@
           <v:shape id="_x0000_i1111" type="#_x0000_t75" style="width:13.25pt;height:10.6pt" o:ole="">
             <v:imagedata r:id="rId157" o:title=""/>
           </v:shape>
-          <o:OLEObject Type="Embed" ProgID="Equation.DSMT4" ShapeID="_x0000_i1111" DrawAspect="Content" ObjectID="_1576361605" r:id="rId166"/>
+          <o:OLEObject Type="Embed" ProgID="Equation.DSMT4" ShapeID="_x0000_i1111" DrawAspect="Content" ObjectID="_1576471263" r:id="rId166"/>
         </w:object>
       </w:r>
       <w:r>
@@ -4979,7 +4979,7 @@
           <v:shape id="_x0000_i1112" type="#_x0000_t75" style="width:9.7pt;height:10.6pt" o:ole="">
             <v:imagedata r:id="rId159" o:title=""/>
           </v:shape>
-          <o:OLEObject Type="Embed" ProgID="Equation.DSMT4" ShapeID="_x0000_i1112" DrawAspect="Content" ObjectID="_1576361606" r:id="rId167"/>
+          <o:OLEObject Type="Embed" ProgID="Equation.DSMT4" ShapeID="_x0000_i1112" DrawAspect="Content" ObjectID="_1576471264" r:id="rId167"/>
         </w:object>
       </w:r>
       <w:r>
@@ -4996,7 +4996,7 @@
           <v:shape id="_x0000_i1113" type="#_x0000_t75" style="width:11.95pt;height:18.1pt" o:ole="">
             <v:imagedata r:id="rId161" o:title=""/>
           </v:shape>
-          <o:OLEObject Type="Embed" ProgID="Equation.DSMT4" ShapeID="_x0000_i1113" DrawAspect="Content" ObjectID="_1576361607" r:id="rId168"/>
+          <o:OLEObject Type="Embed" ProgID="Equation.DSMT4" ShapeID="_x0000_i1113" DrawAspect="Content" ObjectID="_1576471265" r:id="rId168"/>
         </w:object>
       </w:r>
       <w:r>
@@ -5402,7 +5402,7 @@
           <v:shape id="_x0000_i1114" type="#_x0000_t75" style="width:113.95pt;height:17.65pt" o:ole="">
             <v:imagedata r:id="rId169" o:title=""/>
           </v:shape>
-          <o:OLEObject Type="Embed" ProgID="Equation.DSMT4" ShapeID="_x0000_i1114" DrawAspect="Content" ObjectID="_1576361608" r:id="rId170"/>
+          <o:OLEObject Type="Embed" ProgID="Equation.DSMT4" ShapeID="_x0000_i1114" DrawAspect="Content" ObjectID="_1576471266" r:id="rId170"/>
         </w:object>
       </w:r>
       <w:r>
@@ -5419,7 +5419,7 @@
           <v:shape id="_x0000_i1115" type="#_x0000_t75" style="width:77.75pt;height:34.9pt" o:ole="">
             <v:imagedata r:id="rId171" o:title=""/>
           </v:shape>
-          <o:OLEObject Type="Embed" ProgID="Equation.DSMT4" ShapeID="_x0000_i1115" DrawAspect="Content" ObjectID="_1576361609" r:id="rId172"/>
+          <o:OLEObject Type="Embed" ProgID="Equation.DSMT4" ShapeID="_x0000_i1115" DrawAspect="Content" ObjectID="_1576471267" r:id="rId172"/>
         </w:object>
       </w:r>
       <w:r>
@@ -5471,7 +5471,7 @@
           <v:shape id="_x0000_i1116" type="#_x0000_t75" style="width:84.8pt;height:17.65pt" o:ole="">
             <v:imagedata r:id="rId173" o:title=""/>
           </v:shape>
-          <o:OLEObject Type="Embed" ProgID="Equation.DSMT4" ShapeID="_x0000_i1116" DrawAspect="Content" ObjectID="_1576361610" r:id="rId174"/>
+          <o:OLEObject Type="Embed" ProgID="Equation.DSMT4" ShapeID="_x0000_i1116" DrawAspect="Content" ObjectID="_1576471268" r:id="rId174"/>
         </w:object>
       </w:r>
     </w:p>
@@ -5492,7 +5492,7 @@
           <v:shape id="_x0000_i1117" type="#_x0000_t75" style="width:26.05pt;height:15.9pt" o:ole="">
             <v:imagedata r:id="rId175" o:title=""/>
           </v:shape>
-          <o:OLEObject Type="Embed" ProgID="Equation.DSMT4" ShapeID="_x0000_i1117" DrawAspect="Content" ObjectID="_1576361611" r:id="rId176"/>
+          <o:OLEObject Type="Embed" ProgID="Equation.DSMT4" ShapeID="_x0000_i1117" DrawAspect="Content" ObjectID="_1576471269" r:id="rId176"/>
         </w:object>
       </w:r>
     </w:p>
@@ -6282,7 +6282,7 @@
           <v:shape id="_x0000_i1118" type="#_x0000_t75" style="width:170.05pt;height:34pt" o:ole="">
             <v:imagedata r:id="rId177" o:title=""/>
           </v:shape>
-          <o:OLEObject Type="Embed" ProgID="Equation.DSMT4" ShapeID="_x0000_i1118" DrawAspect="Content" ObjectID="_1576361612" r:id="rId178"/>
+          <o:OLEObject Type="Embed" ProgID="Equation.DSMT4" ShapeID="_x0000_i1118" DrawAspect="Content" ObjectID="_1576471270" r:id="rId178"/>
         </w:object>
       </w:r>
     </w:p>
@@ -6296,7 +6296,7 @@
           <v:shape id="_x0000_i1119" type="#_x0000_t75" style="width:140.9pt;height:56.1pt" o:ole="">
             <v:imagedata r:id="rId179" o:title=""/>
           </v:shape>
-          <o:OLEObject Type="Embed" ProgID="Equation.DSMT4" ShapeID="_x0000_i1119" DrawAspect="Content" ObjectID="_1576361613" r:id="rId180"/>
+          <o:OLEObject Type="Embed" ProgID="Equation.DSMT4" ShapeID="_x0000_i1119" DrawAspect="Content" ObjectID="_1576471271" r:id="rId180"/>
         </w:object>
       </w:r>
     </w:p>
@@ -6309,7 +6309,7 @@
           <v:shape id="_x0000_i1120" type="#_x0000_t75" style="width:128.1pt;height:34pt" o:ole="">
             <v:imagedata r:id="rId181" o:title=""/>
           </v:shape>
-          <o:OLEObject Type="Embed" ProgID="Equation.DSMT4" ShapeID="_x0000_i1120" DrawAspect="Content" ObjectID="_1576361614" r:id="rId182"/>
+          <o:OLEObject Type="Embed" ProgID="Equation.DSMT4" ShapeID="_x0000_i1120" DrawAspect="Content" ObjectID="_1576471272" r:id="rId182"/>
         </w:object>
       </w:r>
     </w:p>
@@ -6322,7 +6322,7 @@
           <v:shape id="_x0000_i1121" type="#_x0000_t75" style="width:133.85pt;height:38pt" o:ole="">
             <v:imagedata r:id="rId183" o:title=""/>
           </v:shape>
-          <o:OLEObject Type="Embed" ProgID="Equation.DSMT4" ShapeID="_x0000_i1121" DrawAspect="Content" ObjectID="_1576361615" r:id="rId184"/>
+          <o:OLEObject Type="Embed" ProgID="Equation.DSMT4" ShapeID="_x0000_i1121" DrawAspect="Content" ObjectID="_1576471273" r:id="rId184"/>
         </w:object>
       </w:r>
     </w:p>
@@ -6343,7 +6343,7 @@
           <v:shape id="_x0000_i1122" type="#_x0000_t75" style="width:102.05pt;height:19pt" o:ole="">
             <v:imagedata r:id="rId185" o:title=""/>
           </v:shape>
-          <o:OLEObject Type="Embed" ProgID="Equation.DSMT4" ShapeID="_x0000_i1122" DrawAspect="Content" ObjectID="_1576361616" r:id="rId186"/>
+          <o:OLEObject Type="Embed" ProgID="Equation.DSMT4" ShapeID="_x0000_i1122" DrawAspect="Content" ObjectID="_1576471274" r:id="rId186"/>
         </w:object>
       </w:r>
     </w:p>
@@ -6356,7 +6356,7 @@
           <v:shape id="_x0000_i1123" type="#_x0000_t75" style="width:65.8pt;height:30.9pt" o:ole="">
             <v:imagedata r:id="rId187" o:title=""/>
           </v:shape>
-          <o:OLEObject Type="Embed" ProgID="Equation.DSMT4" ShapeID="_x0000_i1123" DrawAspect="Content" ObjectID="_1576361617" r:id="rId188"/>
+          <o:OLEObject Type="Embed" ProgID="Equation.DSMT4" ShapeID="_x0000_i1123" DrawAspect="Content" ObjectID="_1576471275" r:id="rId188"/>
         </w:object>
       </w:r>
     </w:p>
@@ -6395,7 +6395,7 @@
           <v:shape id="_x0000_i1124" type="#_x0000_t75" style="width:136.05pt;height:18.1pt" o:ole="">
             <v:imagedata r:id="rId189" o:title=""/>
           </v:shape>
-          <o:OLEObject Type="Embed" ProgID="Equation.DSMT4" ShapeID="_x0000_i1124" DrawAspect="Content" ObjectID="_1576361618" r:id="rId190"/>
+          <o:OLEObject Type="Embed" ProgID="Equation.DSMT4" ShapeID="_x0000_i1124" DrawAspect="Content" ObjectID="_1576471276" r:id="rId190"/>
         </w:object>
       </w:r>
     </w:p>
@@ -6421,7 +6421,7 @@
           <v:shape id="_x0000_i1125" type="#_x0000_t75" style="width:146.65pt;height:92.75pt" o:ole="">
             <v:imagedata r:id="rId191" o:title=""/>
           </v:shape>
-          <o:OLEObject Type="Embed" ProgID="Equation.DSMT4" ShapeID="_x0000_i1125" DrawAspect="Content" ObjectID="_1576361619" r:id="rId192"/>
+          <o:OLEObject Type="Embed" ProgID="Equation.DSMT4" ShapeID="_x0000_i1125" DrawAspect="Content" ObjectID="_1576471277" r:id="rId192"/>
         </w:object>
       </w:r>
     </w:p>
@@ -6443,7 +6443,7 @@
           <v:shape id="_x0000_i1126" type="#_x0000_t75" style="width:106.9pt;height:35.8pt" o:ole="">
             <v:imagedata r:id="rId193" o:title=""/>
           </v:shape>
-          <o:OLEObject Type="Embed" ProgID="Equation.DSMT4" ShapeID="_x0000_i1126" DrawAspect="Content" ObjectID="_1576361620" r:id="rId194"/>
+          <o:OLEObject Type="Embed" ProgID="Equation.DSMT4" ShapeID="_x0000_i1126" DrawAspect="Content" ObjectID="_1576471278" r:id="rId194"/>
         </w:object>
       </w:r>
     </w:p>
@@ -6479,7 +6479,7 @@
           <v:shape id="_x0000_i1127" type="#_x0000_t75" style="width:166.95pt;height:34pt" o:ole="">
             <v:imagedata r:id="rId195" o:title=""/>
           </v:shape>
-          <o:OLEObject Type="Embed" ProgID="Equation.DSMT4" ShapeID="_x0000_i1127" DrawAspect="Content" ObjectID="_1576361621" r:id="rId196"/>
+          <o:OLEObject Type="Embed" ProgID="Equation.DSMT4" ShapeID="_x0000_i1127" DrawAspect="Content" ObjectID="_1576471279" r:id="rId196"/>
         </w:object>
       </w:r>
     </w:p>
@@ -6492,7 +6492,7 @@
           <v:shape id="_x0000_i1128" type="#_x0000_t75" style="width:203.65pt;height:22.1pt" o:ole="">
             <v:imagedata r:id="rId197" o:title=""/>
           </v:shape>
-          <o:OLEObject Type="Embed" ProgID="Equation.DSMT4" ShapeID="_x0000_i1128" DrawAspect="Content" ObjectID="_1576361622" r:id="rId198"/>
+          <o:OLEObject Type="Embed" ProgID="Equation.DSMT4" ShapeID="_x0000_i1128" DrawAspect="Content" ObjectID="_1576471280" r:id="rId198"/>
         </w:object>
       </w:r>
     </w:p>
@@ -6505,7 +6505,7 @@
           <v:shape id="_x0000_i1129" type="#_x0000_t75" style="width:111.75pt;height:33.15pt" o:ole="">
             <v:imagedata r:id="rId199" o:title=""/>
           </v:shape>
-          <o:OLEObject Type="Embed" ProgID="Equation.DSMT4" ShapeID="_x0000_i1129" DrawAspect="Content" ObjectID="_1576361623" r:id="rId200"/>
+          <o:OLEObject Type="Embed" ProgID="Equation.DSMT4" ShapeID="_x0000_i1129" DrawAspect="Content" ObjectID="_1576471281" r:id="rId200"/>
         </w:object>
       </w:r>
     </w:p>
@@ -9533,7 +9533,7 @@
           <v:shape id="_x0000_i1130" type="#_x0000_t75" style="width:91pt;height:34.9pt" o:ole="">
             <v:imagedata r:id="rId208" o:title=""/>
           </v:shape>
-          <o:OLEObject Type="Embed" ProgID="Equation.DSMT4" ShapeID="_x0000_i1130" DrawAspect="Content" ObjectID="_1576361624" r:id="rId209"/>
+          <o:OLEObject Type="Embed" ProgID="Equation.DSMT4" ShapeID="_x0000_i1130" DrawAspect="Content" ObjectID="_1576471282" r:id="rId209"/>
         </w:object>
       </w:r>
       <w:r>
@@ -9675,7 +9675,7 @@
           <v:shape id="_x0000_i1131" type="#_x0000_t75" style="width:154.15pt;height:51.7pt" o:ole="">
             <v:imagedata r:id="rId210" o:title=""/>
           </v:shape>
-          <o:OLEObject Type="Embed" ProgID="Equation.DSMT4" ShapeID="_x0000_i1131" DrawAspect="Content" ObjectID="_1576361625" r:id="rId211"/>
+          <o:OLEObject Type="Embed" ProgID="Equation.DSMT4" ShapeID="_x0000_i1131" DrawAspect="Content" ObjectID="_1576471283" r:id="rId211"/>
         </w:object>
       </w:r>
     </w:p>
@@ -10835,7 +10835,7 @@
           <v:shape id="_x0000_i1132" type="#_x0000_t75" style="width:148.85pt;height:65.8pt" o:ole="">
             <v:imagedata r:id="rId213" o:title=""/>
           </v:shape>
-          <o:OLEObject Type="Embed" ProgID="Equation.DSMT4" ShapeID="_x0000_i1132" DrawAspect="Content" ObjectID="_1576361626" r:id="rId214"/>
+          <o:OLEObject Type="Embed" ProgID="Equation.DSMT4" ShapeID="_x0000_i1132" DrawAspect="Content" ObjectID="_1576471284" r:id="rId214"/>
         </w:object>
       </w:r>
     </w:p>
@@ -10863,34 +10863,14 @@
           <v:shape id="_x0000_i1133" type="#_x0000_t75" style="width:53.9pt;height:30.9pt" o:ole="">
             <v:imagedata r:id="rId215" o:title=""/>
           </v:shape>
-          <o:OLEObject Type="Embed" ProgID="Equation.DSMT4" ShapeID="_x0000_i1133" DrawAspect="Content" ObjectID="_1576361627" r:id="rId216"/>
+          <o:OLEObject Type="Embed" ProgID="Equation.DSMT4" ShapeID="_x0000_i1133" DrawAspect="Content" ObjectID="_1576471285" r:id="rId216"/>
         </w:object>
       </w:r>
     </w:p>
     <w:p/>
-    <w:p>
-      <w:pPr>
-        <w:rPr>
-          <w:rFonts w:hint="eastAsia"/>
-        </w:rPr>
-      </w:pPr>
-    </w:p>
-    <w:p>
-      <w:pPr>
-        <w:rPr>
-          <w:rFonts w:hint="eastAsia"/>
-        </w:rPr>
-      </w:pPr>
-    </w:p>
-    <w:p>
-      <w:pPr>
-        <w:rPr>
-          <w:rFonts w:hint="eastAsia"/>
-        </w:rPr>
-      </w:pPr>
-      <w:bookmarkStart w:id="0" w:name="_GoBack"/>
-      <w:bookmarkEnd w:id="0"/>
-    </w:p>
+    <w:p/>
+    <w:p/>
+    <w:p/>
     <w:p>
       <w:r>
         <w:rPr>
@@ -10900,15 +10880,73 @@
           <v:shape id="_x0000_i1134" type="#_x0000_t75" style="width:167.85pt;height:222.2pt" o:ole="">
             <v:imagedata r:id="rId217" o:title=""/>
           </v:shape>
-          <o:OLEObject Type="Embed" ProgID="Equation.DSMT4" ShapeID="_x0000_i1134" DrawAspect="Content" ObjectID="_1576361628" r:id="rId218"/>
+          <o:OLEObject Type="Embed" ProgID="Equation.DSMT4" ShapeID="_x0000_i1134" DrawAspect="Content" ObjectID="_1576471286" r:id="rId218"/>
         </w:object>
       </w:r>
     </w:p>
     <w:p/>
-    <w:p/>
-    <w:p/>
-    <w:p/>
-    <w:p/>
+    <w:p>
+      <w:r>
+        <w:rPr>
+          <w:position w:val="-30"/>
+        </w:rPr>
+        <w:object w:dxaOrig="1719" w:dyaOrig="720">
+          <v:shape id="_x0000_i1135" type="#_x0000_t75" style="width:85.7pt;height:36.2pt" o:ole="">
+            <v:imagedata r:id="rId219" o:title=""/>
+          </v:shape>
+          <o:OLEObject Type="Embed" ProgID="Equation.DSMT4" ShapeID="_x0000_i1135" DrawAspect="Content" ObjectID="_1576471287" r:id="rId220"/>
+        </w:object>
+      </w:r>
+    </w:p>
+    <w:p>
+      <w:pPr>
+        <w:rPr>
+          <w:rFonts w:hint="eastAsia"/>
+          <w:position w:val="-234"/>
+        </w:rPr>
+      </w:pPr>
+    </w:p>
+    <w:p>
+      <w:r>
+        <w:rPr>
+          <w:position w:val="-28"/>
+        </w:rPr>
+        <w:object w:dxaOrig="2860" w:dyaOrig="740">
+          <v:shape id="_x0000_i1136" type="#_x0000_t75" style="width:142.65pt;height:37.1pt" o:ole="">
+            <v:imagedata r:id="rId221" o:title=""/>
+          </v:shape>
+          <o:OLEObject Type="Embed" ProgID="Equation.DSMT4" ShapeID="_x0000_i1136" DrawAspect="Content" ObjectID="_1576471288" r:id="rId222"/>
+        </w:object>
+      </w:r>
+    </w:p>
+    <w:p>
+      <w:r>
+        <w:rPr>
+          <w:position w:val="-14"/>
+        </w:rPr>
+        <w:object w:dxaOrig="1400" w:dyaOrig="440">
+          <v:shape id="_x0000_i1137" type="#_x0000_t75" style="width:69.8pt;height:22.1pt" o:ole="">
+            <v:imagedata r:id="rId223" o:title=""/>
+          </v:shape>
+          <o:OLEObject Type="Embed" ProgID="Equation.DSMT4" ShapeID="_x0000_i1137" DrawAspect="Content" ObjectID="_1576471289" r:id="rId224"/>
+        </w:object>
+      </w:r>
+    </w:p>
+    <w:p>
+      <w:r>
+        <w:rPr>
+          <w:position w:val="-78"/>
+        </w:rPr>
+        <w:object w:dxaOrig="1820" w:dyaOrig="1680">
+          <v:shape id="_x0000_i1138" type="#_x0000_t75" style="width:91pt;height:83.95pt" o:ole="">
+            <v:imagedata r:id="rId225" o:title=""/>
+          </v:shape>
+          <o:OLEObject Type="Embed" ProgID="Equation.DSMT4" ShapeID="_x0000_i1138" DrawAspect="Content" ObjectID="_1576471290" r:id="rId226"/>
+        </w:object>
+      </w:r>
+      <w:bookmarkStart w:id="0" w:name="_GoBack"/>
+      <w:bookmarkEnd w:id="0"/>
+    </w:p>
     <w:p/>
     <w:p/>
     <w:p/>
@@ -12068,7 +12106,7 @@
 </file>
 
 <file path=customXml/itemProps1.xml><?xml version="1.0" encoding="utf-8"?>
-<ds:datastoreItem xmlns:ds="http://schemas.openxmlformats.org/officeDocument/2006/customXml" ds:itemID="{78E808AB-CA73-4FF4-97C0-EF0649AA7B7C}">
+<ds:datastoreItem xmlns:ds="http://schemas.openxmlformats.org/officeDocument/2006/customXml" ds:itemID="{03779613-9EAC-43E5-A64D-F01D432C77E2}">
   <ds:schemaRefs>
     <ds:schemaRef ds:uri="http://schemas.openxmlformats.org/officeDocument/2006/bibliography"/>
   </ds:schemaRefs>

--- a/数学知识.docx
+++ b/数学知识.docx
@@ -64,10 +64,10 @@
             <v:path o:extrusionok="f" gradientshapeok="t" o:connecttype="rect"/>
             <o:lock v:ext="edit" aspectratio="t"/>
           </v:shapetype>
-          <v:shape id="_x0000_i1025" type="#_x0000_t75" style="width:195.7pt;height:18.1pt" o:ole="">
+          <v:shape id="_x0000_i1025" type="#_x0000_t75" style="width:195.6pt;height:18pt" o:ole="">
             <v:imagedata r:id="rId8" o:title=""/>
           </v:shape>
-          <o:OLEObject Type="Embed" ProgID="Equation.DSMT4" ShapeID="_x0000_i1025" DrawAspect="Content" ObjectID="_1576471177" r:id="rId9"/>
+          <o:OLEObject Type="Embed" ProgID="Equation.DSMT4" ShapeID="_x0000_i1025" DrawAspect="Content" ObjectID="_1576558285" r:id="rId9"/>
         </w:object>
       </w:r>
     </w:p>
@@ -86,7 +86,7 @@
           <v:shape id="_x0000_i1026" type="#_x0000_t75" style="width:16.8pt;height:15.9pt" o:ole="">
             <v:imagedata r:id="rId10" o:title=""/>
           </v:shape>
-          <o:OLEObject Type="Embed" ProgID="Equation.DSMT4" ShapeID="_x0000_i1026" DrawAspect="Content" ObjectID="_1576471178" r:id="rId11"/>
+          <o:OLEObject Type="Embed" ProgID="Equation.DSMT4" ShapeID="_x0000_i1026" DrawAspect="Content" ObjectID="_1576558286" r:id="rId11"/>
         </w:object>
       </w:r>
       <w:r>
@@ -198,10 +198,10 @@
           <w:position w:val="-6"/>
         </w:rPr>
         <w:object w:dxaOrig="600" w:dyaOrig="279">
-          <v:shape id="_x0000_i1027" type="#_x0000_t75" style="width:30.05pt;height:14.15pt" o:ole="">
+          <v:shape id="_x0000_i1027" type="#_x0000_t75" style="width:30pt;height:14.1pt" o:ole="">
             <v:imagedata r:id="rId12" o:title=""/>
           </v:shape>
-          <o:OLEObject Type="Embed" ProgID="Equation.DSMT4" ShapeID="_x0000_i1027" DrawAspect="Content" ObjectID="_1576471179" r:id="rId13"/>
+          <o:OLEObject Type="Embed" ProgID="Equation.DSMT4" ShapeID="_x0000_i1027" DrawAspect="Content" ObjectID="_1576558287" r:id="rId13"/>
         </w:object>
       </w:r>
       <w:r>
@@ -237,10 +237,10 @@
           <w:position w:val="-10"/>
         </w:rPr>
         <w:object w:dxaOrig="680" w:dyaOrig="320">
-          <v:shape id="_x0000_i1028" type="#_x0000_t75" style="width:33.55pt;height:15.9pt" o:ole="">
+          <v:shape id="_x0000_i1028" type="#_x0000_t75" style="width:33.6pt;height:15.9pt" o:ole="">
             <v:imagedata r:id="rId14" o:title=""/>
           </v:shape>
-          <o:OLEObject Type="Embed" ProgID="Equation.DSMT4" ShapeID="_x0000_i1028" DrawAspect="Content" ObjectID="_1576471180" r:id="rId15"/>
+          <o:OLEObject Type="Embed" ProgID="Equation.DSMT4" ShapeID="_x0000_i1028" DrawAspect="Content" ObjectID="_1576558288" r:id="rId15"/>
         </w:object>
       </w:r>
       <w:r>
@@ -282,10 +282,10 @@
           <w:position w:val="-6"/>
         </w:rPr>
         <w:object w:dxaOrig="600" w:dyaOrig="279">
-          <v:shape id="_x0000_i1029" type="#_x0000_t75" style="width:30.05pt;height:14.15pt" o:ole="">
+          <v:shape id="_x0000_i1029" type="#_x0000_t75" style="width:30pt;height:14.1pt" o:ole="">
             <v:imagedata r:id="rId12" o:title=""/>
           </v:shape>
-          <o:OLEObject Type="Embed" ProgID="Equation.DSMT4" ShapeID="_x0000_i1029" DrawAspect="Content" ObjectID="_1576471181" r:id="rId16"/>
+          <o:OLEObject Type="Embed" ProgID="Equation.DSMT4" ShapeID="_x0000_i1029" DrawAspect="Content" ObjectID="_1576558289" r:id="rId16"/>
         </w:object>
       </w:r>
       <w:r>
@@ -321,10 +321,10 @@
           <w:position w:val="-10"/>
         </w:rPr>
         <w:object w:dxaOrig="220" w:dyaOrig="260">
-          <v:shape id="_x0000_i1030" type="#_x0000_t75" style="width:10.6pt;height:13.25pt" o:ole="">
+          <v:shape id="_x0000_i1030" type="#_x0000_t75" style="width:10.5pt;height:13.2pt" o:ole="">
             <v:imagedata r:id="rId17" o:title=""/>
           </v:shape>
-          <o:OLEObject Type="Embed" ProgID="Equation.DSMT4" ShapeID="_x0000_i1030" DrawAspect="Content" ObjectID="_1576471182" r:id="rId18"/>
+          <o:OLEObject Type="Embed" ProgID="Equation.DSMT4" ShapeID="_x0000_i1030" DrawAspect="Content" ObjectID="_1576558290" r:id="rId18"/>
         </w:object>
       </w:r>
       <w:r>
@@ -346,10 +346,10 @@
           <w:position w:val="-4"/>
         </w:rPr>
         <w:object w:dxaOrig="260" w:dyaOrig="260">
-          <v:shape id="_x0000_i1031" type="#_x0000_t75" style="width:13.25pt;height:13.25pt" o:ole="">
+          <v:shape id="_x0000_i1031" type="#_x0000_t75" style="width:13.2pt;height:13.2pt" o:ole="">
             <v:imagedata r:id="rId19" o:title=""/>
           </v:shape>
-          <o:OLEObject Type="Embed" ProgID="Equation.DSMT4" ShapeID="_x0000_i1031" DrawAspect="Content" ObjectID="_1576471183" r:id="rId20"/>
+          <o:OLEObject Type="Embed" ProgID="Equation.DSMT4" ShapeID="_x0000_i1031" DrawAspect="Content" ObjectID="_1576558291" r:id="rId20"/>
         </w:object>
       </w:r>
       <w:r>
@@ -397,10 +397,10 @@
           <w:position w:val="-10"/>
         </w:rPr>
         <w:object w:dxaOrig="920" w:dyaOrig="320">
-          <v:shape id="_x0000_i1032" type="#_x0000_t75" style="width:45.95pt;height:15.9pt" o:ole="">
+          <v:shape id="_x0000_i1032" type="#_x0000_t75" style="width:45.9pt;height:15.9pt" o:ole="">
             <v:imagedata r:id="rId21" o:title=""/>
           </v:shape>
-          <o:OLEObject Type="Embed" ProgID="Equation.DSMT4" ShapeID="_x0000_i1032" DrawAspect="Content" ObjectID="_1576471184" r:id="rId22"/>
+          <o:OLEObject Type="Embed" ProgID="Equation.DSMT4" ShapeID="_x0000_i1032" DrawAspect="Content" ObjectID="_1576558292" r:id="rId22"/>
         </w:object>
       </w:r>
       <w:r>
@@ -414,10 +414,10 @@
           <w:position w:val="-12"/>
         </w:rPr>
         <w:object w:dxaOrig="260" w:dyaOrig="360">
-          <v:shape id="_x0000_i1033" type="#_x0000_t75" style="width:13.25pt;height:18.1pt" o:ole="">
+          <v:shape id="_x0000_i1033" type="#_x0000_t75" style="width:13.2pt;height:18pt" o:ole="">
             <v:imagedata r:id="rId23" o:title=""/>
           </v:shape>
-          <o:OLEObject Type="Embed" ProgID="Equation.DSMT4" ShapeID="_x0000_i1033" DrawAspect="Content" ObjectID="_1576471185" r:id="rId24"/>
+          <o:OLEObject Type="Embed" ProgID="Equation.DSMT4" ShapeID="_x0000_i1033" DrawAspect="Content" ObjectID="_1576558293" r:id="rId24"/>
         </w:object>
       </w:r>
       <w:r>
@@ -439,10 +439,10 @@
           <w:position w:val="-12"/>
         </w:rPr>
         <w:object w:dxaOrig="680" w:dyaOrig="360">
-          <v:shape id="_x0000_i1034" type="#_x0000_t75" style="width:33.55pt;height:18.1pt" o:ole="">
+          <v:shape id="_x0000_i1034" type="#_x0000_t75" style="width:33.6pt;height:18pt" o:ole="">
             <v:imagedata r:id="rId25" o:title=""/>
           </v:shape>
-          <o:OLEObject Type="Embed" ProgID="Equation.DSMT4" ShapeID="_x0000_i1034" DrawAspect="Content" ObjectID="_1576471186" r:id="rId26"/>
+          <o:OLEObject Type="Embed" ProgID="Equation.DSMT4" ShapeID="_x0000_i1034" DrawAspect="Content" ObjectID="_1576558294" r:id="rId26"/>
         </w:object>
       </w:r>
       <w:r>
@@ -456,10 +456,10 @@
           <w:position w:val="-12"/>
         </w:rPr>
         <w:object w:dxaOrig="680" w:dyaOrig="360">
-          <v:shape id="_x0000_i1035" type="#_x0000_t75" style="width:33.55pt;height:18.1pt" o:ole="">
+          <v:shape id="_x0000_i1035" type="#_x0000_t75" style="width:33.6pt;height:18pt" o:ole="">
             <v:imagedata r:id="rId25" o:title=""/>
           </v:shape>
-          <o:OLEObject Type="Embed" ProgID="Equation.DSMT4" ShapeID="_x0000_i1035" DrawAspect="Content" ObjectID="_1576471187" r:id="rId27"/>
+          <o:OLEObject Type="Embed" ProgID="Equation.DSMT4" ShapeID="_x0000_i1035" DrawAspect="Content" ObjectID="_1576558295" r:id="rId27"/>
         </w:object>
       </w:r>
       <w:r>
@@ -473,10 +473,10 @@
           <w:position w:val="-6"/>
         </w:rPr>
         <w:object w:dxaOrig="200" w:dyaOrig="220">
-          <v:shape id="_x0000_i1036" type="#_x0000_t75" style="width:9.7pt;height:10.6pt" o:ole="">
+          <v:shape id="_x0000_i1036" type="#_x0000_t75" style="width:9.6pt;height:10.5pt" o:ole="">
             <v:imagedata r:id="rId28" o:title=""/>
           </v:shape>
-          <o:OLEObject Type="Embed" ProgID="Equation.DSMT4" ShapeID="_x0000_i1036" DrawAspect="Content" ObjectID="_1576471188" r:id="rId29"/>
+          <o:OLEObject Type="Embed" ProgID="Equation.DSMT4" ShapeID="_x0000_i1036" DrawAspect="Content" ObjectID="_1576558296" r:id="rId29"/>
         </w:object>
       </w:r>
       <w:r>
@@ -490,10 +490,10 @@
           <w:position w:val="-6"/>
         </w:rPr>
         <w:object w:dxaOrig="340" w:dyaOrig="279">
-          <v:shape id="_x0000_i1037" type="#_x0000_t75" style="width:16.8pt;height:14.15pt" o:ole="">
+          <v:shape id="_x0000_i1037" type="#_x0000_t75" style="width:16.8pt;height:14.1pt" o:ole="">
             <v:imagedata r:id="rId30" o:title=""/>
           </v:shape>
-          <o:OLEObject Type="Embed" ProgID="Equation.DSMT4" ShapeID="_x0000_i1037" DrawAspect="Content" ObjectID="_1576471189" r:id="rId31"/>
+          <o:OLEObject Type="Embed" ProgID="Equation.DSMT4" ShapeID="_x0000_i1037" DrawAspect="Content" ObjectID="_1576558297" r:id="rId31"/>
         </w:object>
       </w:r>
       <w:r>
@@ -507,10 +507,10 @@
           <w:position w:val="-12"/>
         </w:rPr>
         <w:object w:dxaOrig="1100" w:dyaOrig="360">
-          <v:shape id="_x0000_i1038" type="#_x0000_t75" style="width:54.75pt;height:18.1pt" o:ole="">
+          <v:shape id="_x0000_i1038" type="#_x0000_t75" style="width:54.6pt;height:18pt" o:ole="">
             <v:imagedata r:id="rId32" o:title=""/>
           </v:shape>
-          <o:OLEObject Type="Embed" ProgID="Equation.DSMT4" ShapeID="_x0000_i1038" DrawAspect="Content" ObjectID="_1576471190" r:id="rId33"/>
+          <o:OLEObject Type="Embed" ProgID="Equation.DSMT4" ShapeID="_x0000_i1038" DrawAspect="Content" ObjectID="_1576558298" r:id="rId33"/>
         </w:object>
       </w:r>
       <w:r>
@@ -524,10 +524,10 @@
           <w:position w:val="-10"/>
         </w:rPr>
         <w:object w:dxaOrig="920" w:dyaOrig="320">
-          <v:shape id="_x0000_i1039" type="#_x0000_t75" style="width:45.95pt;height:15.9pt" o:ole="">
+          <v:shape id="_x0000_i1039" type="#_x0000_t75" style="width:45.9pt;height:15.9pt" o:ole="">
             <v:imagedata r:id="rId21" o:title=""/>
           </v:shape>
-          <o:OLEObject Type="Embed" ProgID="Equation.DSMT4" ShapeID="_x0000_i1039" DrawAspect="Content" ObjectID="_1576471191" r:id="rId34"/>
+          <o:OLEObject Type="Embed" ProgID="Equation.DSMT4" ShapeID="_x0000_i1039" DrawAspect="Content" ObjectID="_1576558299" r:id="rId34"/>
         </w:object>
       </w:r>
       <w:r>
@@ -541,10 +541,10 @@
           <w:position w:val="-12"/>
         </w:rPr>
         <w:object w:dxaOrig="260" w:dyaOrig="360">
-          <v:shape id="_x0000_i1040" type="#_x0000_t75" style="width:13.25pt;height:18.1pt" o:ole="">
+          <v:shape id="_x0000_i1040" type="#_x0000_t75" style="width:13.2pt;height:18pt" o:ole="">
             <v:imagedata r:id="rId23" o:title=""/>
           </v:shape>
-          <o:OLEObject Type="Embed" ProgID="Equation.DSMT4" ShapeID="_x0000_i1040" DrawAspect="Content" ObjectID="_1576471192" r:id="rId35"/>
+          <o:OLEObject Type="Embed" ProgID="Equation.DSMT4" ShapeID="_x0000_i1040" DrawAspect="Content" ObjectID="_1576558300" r:id="rId35"/>
         </w:object>
       </w:r>
       <w:r>
@@ -558,10 +558,10 @@
           <w:position w:val="-12"/>
         </w:rPr>
         <w:object w:dxaOrig="1620" w:dyaOrig="360">
-          <v:shape id="_x0000_i1041" type="#_x0000_t75" style="width:80.4pt;height:18.1pt" o:ole="">
+          <v:shape id="_x0000_i1041" type="#_x0000_t75" style="width:80.4pt;height:18pt" o:ole="">
             <v:imagedata r:id="rId36" o:title=""/>
           </v:shape>
-          <o:OLEObject Type="Embed" ProgID="Equation.DSMT4" ShapeID="_x0000_i1041" DrawAspect="Content" ObjectID="_1576471193" r:id="rId37"/>
+          <o:OLEObject Type="Embed" ProgID="Equation.DSMT4" ShapeID="_x0000_i1041" DrawAspect="Content" ObjectID="_1576558301" r:id="rId37"/>
         </w:object>
       </w:r>
       <w:r>
@@ -578,7 +578,7 @@
           <v:shape id="_x0000_i1042" type="#_x0000_t75" style="width:16.8pt;height:15.9pt" o:ole="">
             <v:imagedata r:id="rId38" o:title=""/>
           </v:shape>
-          <o:OLEObject Type="Embed" ProgID="Equation.DSMT4" ShapeID="_x0000_i1042" DrawAspect="Content" ObjectID="_1576471194" r:id="rId39"/>
+          <o:OLEObject Type="Embed" ProgID="Equation.DSMT4" ShapeID="_x0000_i1042" DrawAspect="Content" ObjectID="_1576558302" r:id="rId39"/>
         </w:object>
       </w:r>
       <w:r>
@@ -592,10 +592,10 @@
           <w:position w:val="-10"/>
         </w:rPr>
         <w:object w:dxaOrig="920" w:dyaOrig="320">
-          <v:shape id="_x0000_i1043" type="#_x0000_t75" style="width:45.95pt;height:15.9pt" o:ole="">
+          <v:shape id="_x0000_i1043" type="#_x0000_t75" style="width:45.9pt;height:15.9pt" o:ole="">
             <v:imagedata r:id="rId21" o:title=""/>
           </v:shape>
-          <o:OLEObject Type="Embed" ProgID="Equation.DSMT4" ShapeID="_x0000_i1043" DrawAspect="Content" ObjectID="_1576471195" r:id="rId40"/>
+          <o:OLEObject Type="Embed" ProgID="Equation.DSMT4" ShapeID="_x0000_i1043" DrawAspect="Content" ObjectID="_1576558303" r:id="rId40"/>
         </w:object>
       </w:r>
       <w:r>
@@ -614,10 +614,10 @@
           <w:position w:val="-58"/>
         </w:rPr>
         <w:object w:dxaOrig="4260" w:dyaOrig="1280">
-          <v:shape id="_x0000_i1044" type="#_x0000_t75" style="width:211.6pt;height:63.6pt" o:ole="">
+          <v:shape id="_x0000_i1044" type="#_x0000_t75" style="width:211.5pt;height:63.6pt" o:ole="">
             <v:imagedata r:id="rId41" o:title=""/>
           </v:shape>
-          <o:OLEObject Type="Embed" ProgID="Equation.DSMT4" ShapeID="_x0000_i1044" DrawAspect="Content" ObjectID="_1576471196" r:id="rId42"/>
+          <o:OLEObject Type="Embed" ProgID="Equation.DSMT4" ShapeID="_x0000_i1044" DrawAspect="Content" ObjectID="_1576558304" r:id="rId42"/>
         </w:object>
       </w:r>
     </w:p>
@@ -633,10 +633,10 @@
           <w:position w:val="-6"/>
         </w:rPr>
         <w:object w:dxaOrig="240" w:dyaOrig="220">
-          <v:shape id="_x0000_i1045" type="#_x0000_t75" style="width:11.95pt;height:10.6pt" o:ole="">
+          <v:shape id="_x0000_i1045" type="#_x0000_t75" style="width:12pt;height:10.5pt" o:ole="">
             <v:imagedata r:id="rId43" o:title=""/>
           </v:shape>
-          <o:OLEObject Type="Embed" ProgID="Equation.DSMT4" ShapeID="_x0000_i1045" DrawAspect="Content" ObjectID="_1576471197" r:id="rId44"/>
+          <o:OLEObject Type="Embed" ProgID="Equation.DSMT4" ShapeID="_x0000_i1045" DrawAspect="Content" ObjectID="_1576558305" r:id="rId44"/>
         </w:object>
       </w:r>
       <w:r>
@@ -658,10 +658,10 @@
           <w:position w:val="-4"/>
         </w:rPr>
         <w:object w:dxaOrig="220" w:dyaOrig="200">
-          <v:shape id="_x0000_i1046" type="#_x0000_t75" style="width:10.6pt;height:9.7pt" o:ole="">
+          <v:shape id="_x0000_i1046" type="#_x0000_t75" style="width:10.5pt;height:9.6pt" o:ole="">
             <v:imagedata r:id="rId45" o:title=""/>
           </v:shape>
-          <o:OLEObject Type="Embed" ProgID="Equation.DSMT4" ShapeID="_x0000_i1046" DrawAspect="Content" ObjectID="_1576471198" r:id="rId46"/>
+          <o:OLEObject Type="Embed" ProgID="Equation.DSMT4" ShapeID="_x0000_i1046" DrawAspect="Content" ObjectID="_1576558306" r:id="rId46"/>
         </w:object>
       </w:r>
       <w:r>
@@ -683,10 +683,10 @@
           <w:position w:val="-6"/>
         </w:rPr>
         <w:object w:dxaOrig="300" w:dyaOrig="240">
-          <v:shape id="_x0000_i1047" type="#_x0000_t75" style="width:15.45pt;height:11.95pt" o:ole="">
+          <v:shape id="_x0000_i1047" type="#_x0000_t75" style="width:15.6pt;height:12pt" o:ole="">
             <v:imagedata r:id="rId47" o:title=""/>
           </v:shape>
-          <o:OLEObject Type="Embed" ProgID="Equation.DSMT4" ShapeID="_x0000_i1047" DrawAspect="Content" ObjectID="_1576471199" r:id="rId48"/>
+          <o:OLEObject Type="Embed" ProgID="Equation.DSMT4" ShapeID="_x0000_i1047" DrawAspect="Content" ObjectID="_1576558307" r:id="rId48"/>
         </w:object>
       </w:r>
       <w:r>
@@ -703,10 +703,10 @@
           <w:position w:val="-36"/>
         </w:rPr>
         <w:object w:dxaOrig="1700" w:dyaOrig="840">
-          <v:shape id="_x0000_i1048" type="#_x0000_t75" style="width:84.8pt;height:41.95pt" o:ole="">
+          <v:shape id="_x0000_i1048" type="#_x0000_t75" style="width:84.9pt;height:42pt" o:ole="">
             <v:imagedata r:id="rId49" o:title=""/>
           </v:shape>
-          <o:OLEObject Type="Embed" ProgID="Equation.DSMT4" ShapeID="_x0000_i1048" DrawAspect="Content" ObjectID="_1576471200" r:id="rId50"/>
+          <o:OLEObject Type="Embed" ProgID="Equation.DSMT4" ShapeID="_x0000_i1048" DrawAspect="Content" ObjectID="_1576558308" r:id="rId50"/>
         </w:object>
       </w:r>
     </w:p>
@@ -722,10 +722,10 @@
           <w:position w:val="-10"/>
         </w:rPr>
         <w:object w:dxaOrig="540" w:dyaOrig="320">
-          <v:shape id="_x0000_i1049" type="#_x0000_t75" style="width:26.95pt;height:15.9pt" o:ole="">
+          <v:shape id="_x0000_i1049" type="#_x0000_t75" style="width:27pt;height:15.9pt" o:ole="">
             <v:imagedata r:id="rId51" o:title=""/>
           </v:shape>
-          <o:OLEObject Type="Embed" ProgID="Equation.DSMT4" ShapeID="_x0000_i1049" DrawAspect="Content" ObjectID="_1576471201" r:id="rId52"/>
+          <o:OLEObject Type="Embed" ProgID="Equation.DSMT4" ShapeID="_x0000_i1049" DrawAspect="Content" ObjectID="_1576558309" r:id="rId52"/>
         </w:object>
       </w:r>
       <w:r>
@@ -739,10 +739,10 @@
           <w:position w:val="-12"/>
         </w:rPr>
         <w:object w:dxaOrig="260" w:dyaOrig="360">
-          <v:shape id="_x0000_i1050" type="#_x0000_t75" style="width:13.25pt;height:18.1pt" o:ole="">
+          <v:shape id="_x0000_i1050" type="#_x0000_t75" style="width:13.2pt;height:18pt" o:ole="">
             <v:imagedata r:id="rId53" o:title=""/>
           </v:shape>
-          <o:OLEObject Type="Embed" ProgID="Equation.DSMT4" ShapeID="_x0000_i1050" DrawAspect="Content" ObjectID="_1576471202" r:id="rId54"/>
+          <o:OLEObject Type="Embed" ProgID="Equation.DSMT4" ShapeID="_x0000_i1050" DrawAspect="Content" ObjectID="_1576558310" r:id="rId54"/>
         </w:object>
       </w:r>
       <w:r>
@@ -756,10 +756,10 @@
           <w:position w:val="-4"/>
         </w:rPr>
         <w:object w:dxaOrig="240" w:dyaOrig="260">
-          <v:shape id="_x0000_i1051" type="#_x0000_t75" style="width:11.95pt;height:13.25pt" o:ole="">
+          <v:shape id="_x0000_i1051" type="#_x0000_t75" style="width:12pt;height:13.2pt" o:ole="">
             <v:imagedata r:id="rId55" o:title=""/>
           </v:shape>
-          <o:OLEObject Type="Embed" ProgID="Equation.DSMT4" ShapeID="_x0000_i1051" DrawAspect="Content" ObjectID="_1576471203" r:id="rId56"/>
+          <o:OLEObject Type="Embed" ProgID="Equation.DSMT4" ShapeID="_x0000_i1051" DrawAspect="Content" ObjectID="_1576558311" r:id="rId56"/>
         </w:object>
       </w:r>
       <w:r>
@@ -773,10 +773,10 @@
           <w:position w:val="-12"/>
         </w:rPr>
         <w:object w:dxaOrig="620" w:dyaOrig="360">
-          <v:shape id="_x0000_i1052" type="#_x0000_t75" style="width:31.35pt;height:18.1pt" o:ole="">
+          <v:shape id="_x0000_i1052" type="#_x0000_t75" style="width:31.2pt;height:18pt" o:ole="">
             <v:imagedata r:id="rId57" o:title=""/>
           </v:shape>
-          <o:OLEObject Type="Embed" ProgID="Equation.DSMT4" ShapeID="_x0000_i1052" DrawAspect="Content" ObjectID="_1576471204" r:id="rId58"/>
+          <o:OLEObject Type="Embed" ProgID="Equation.DSMT4" ShapeID="_x0000_i1052" DrawAspect="Content" ObjectID="_1576558312" r:id="rId58"/>
         </w:object>
       </w:r>
       <w:r>
@@ -790,10 +790,10 @@
           <w:position w:val="-6"/>
         </w:rPr>
         <w:object w:dxaOrig="620" w:dyaOrig="279">
-          <v:shape id="_x0000_i1053" type="#_x0000_t75" style="width:31.35pt;height:14.15pt" o:ole="">
+          <v:shape id="_x0000_i1053" type="#_x0000_t75" style="width:31.2pt;height:14.1pt" o:ole="">
             <v:imagedata r:id="rId59" o:title=""/>
           </v:shape>
-          <o:OLEObject Type="Embed" ProgID="Equation.DSMT4" ShapeID="_x0000_i1053" DrawAspect="Content" ObjectID="_1576471205" r:id="rId60"/>
+          <o:OLEObject Type="Embed" ProgID="Equation.DSMT4" ShapeID="_x0000_i1053" DrawAspect="Content" ObjectID="_1576558313" r:id="rId60"/>
         </w:object>
       </w:r>
       <w:r>
@@ -807,10 +807,10 @@
           <w:position w:val="-6"/>
         </w:rPr>
         <w:object w:dxaOrig="240" w:dyaOrig="220">
-          <v:shape id="_x0000_i1054" type="#_x0000_t75" style="width:11.95pt;height:10.6pt" o:ole="">
+          <v:shape id="_x0000_i1054" type="#_x0000_t75" style="width:12pt;height:10.5pt" o:ole="">
             <v:imagedata r:id="rId61" o:title=""/>
           </v:shape>
-          <o:OLEObject Type="Embed" ProgID="Equation.DSMT4" ShapeID="_x0000_i1054" DrawAspect="Content" ObjectID="_1576471206" r:id="rId62"/>
+          <o:OLEObject Type="Embed" ProgID="Equation.DSMT4" ShapeID="_x0000_i1054" DrawAspect="Content" ObjectID="_1576558314" r:id="rId62"/>
         </w:object>
       </w:r>
       <w:r>
@@ -830,10 +830,10 @@
           <w:position w:val="-12"/>
         </w:rPr>
         <w:object w:dxaOrig="1020" w:dyaOrig="360">
-          <v:shape id="_x0000_i1055" type="#_x0000_t75" style="width:51.25pt;height:18.1pt" o:ole="">
+          <v:shape id="_x0000_i1055" type="#_x0000_t75" style="width:51.3pt;height:18pt" o:ole="">
             <v:imagedata r:id="rId63" o:title=""/>
           </v:shape>
-          <o:OLEObject Type="Embed" ProgID="Equation.DSMT4" ShapeID="_x0000_i1055" DrawAspect="Content" ObjectID="_1576471207" r:id="rId64"/>
+          <o:OLEObject Type="Embed" ProgID="Equation.DSMT4" ShapeID="_x0000_i1055" DrawAspect="Content" ObjectID="_1576558315" r:id="rId64"/>
         </w:object>
       </w:r>
       <w:r>
@@ -853,10 +853,10 @@
           <w:position w:val="-10"/>
         </w:rPr>
         <w:object w:dxaOrig="540" w:dyaOrig="320">
-          <v:shape id="_x0000_i1056" type="#_x0000_t75" style="width:27.4pt;height:15.9pt" o:ole="">
+          <v:shape id="_x0000_i1056" type="#_x0000_t75" style="width:27.3pt;height:15.9pt" o:ole="">
             <v:imagedata r:id="rId65" o:title=""/>
           </v:shape>
-          <o:OLEObject Type="Embed" ProgID="Equation.DSMT4" ShapeID="_x0000_i1056" DrawAspect="Content" ObjectID="_1576471208" r:id="rId66"/>
+          <o:OLEObject Type="Embed" ProgID="Equation.DSMT4" ShapeID="_x0000_i1056" DrawAspect="Content" ObjectID="_1576558316" r:id="rId66"/>
         </w:object>
       </w:r>
       <w:r>
@@ -870,10 +870,10 @@
           <w:position w:val="-12"/>
         </w:rPr>
         <w:object w:dxaOrig="260" w:dyaOrig="360">
-          <v:shape id="_x0000_i1057" type="#_x0000_t75" style="width:13.25pt;height:18.1pt" o:ole="">
+          <v:shape id="_x0000_i1057" type="#_x0000_t75" style="width:13.2pt;height:18pt" o:ole="">
             <v:imagedata r:id="rId53" o:title=""/>
           </v:shape>
-          <o:OLEObject Type="Embed" ProgID="Equation.DSMT4" ShapeID="_x0000_i1057" DrawAspect="Content" ObjectID="_1576471209" r:id="rId67"/>
+          <o:OLEObject Type="Embed" ProgID="Equation.DSMT4" ShapeID="_x0000_i1057" DrawAspect="Content" ObjectID="_1576558317" r:id="rId67"/>
         </w:object>
       </w:r>
       <w:r>
@@ -893,10 +893,10 @@
           <w:position w:val="-4"/>
         </w:rPr>
         <w:object w:dxaOrig="240" w:dyaOrig="260">
-          <v:shape id="_x0000_i1058" type="#_x0000_t75" style="width:11.95pt;height:13.25pt" o:ole="">
+          <v:shape id="_x0000_i1058" type="#_x0000_t75" style="width:12pt;height:13.2pt" o:ole="">
             <v:imagedata r:id="rId55" o:title=""/>
           </v:shape>
-          <o:OLEObject Type="Embed" ProgID="Equation.DSMT4" ShapeID="_x0000_i1058" DrawAspect="Content" ObjectID="_1576471210" r:id="rId68"/>
+          <o:OLEObject Type="Embed" ProgID="Equation.DSMT4" ShapeID="_x0000_i1058" DrawAspect="Content" ObjectID="_1576558318" r:id="rId68"/>
         </w:object>
       </w:r>
       <w:r>
@@ -910,10 +910,10 @@
           <w:position w:val="-12"/>
         </w:rPr>
         <w:object w:dxaOrig="620" w:dyaOrig="360">
-          <v:shape id="_x0000_i1059" type="#_x0000_t75" style="width:31.35pt;height:18.1pt" o:ole="">
+          <v:shape id="_x0000_i1059" type="#_x0000_t75" style="width:31.2pt;height:18pt" o:ole="">
             <v:imagedata r:id="rId69" o:title=""/>
           </v:shape>
-          <o:OLEObject Type="Embed" ProgID="Equation.DSMT4" ShapeID="_x0000_i1059" DrawAspect="Content" ObjectID="_1576471211" r:id="rId70"/>
+          <o:OLEObject Type="Embed" ProgID="Equation.DSMT4" ShapeID="_x0000_i1059" DrawAspect="Content" ObjectID="_1576558319" r:id="rId70"/>
         </w:object>
       </w:r>
       <w:r>
@@ -927,10 +927,10 @@
           <w:position w:val="-4"/>
         </w:rPr>
         <w:object w:dxaOrig="240" w:dyaOrig="260">
-          <v:shape id="_x0000_i1060" type="#_x0000_t75" style="width:11.95pt;height:13.25pt" o:ole="">
+          <v:shape id="_x0000_i1060" type="#_x0000_t75" style="width:12pt;height:13.2pt" o:ole="">
             <v:imagedata r:id="rId55" o:title=""/>
           </v:shape>
-          <o:OLEObject Type="Embed" ProgID="Equation.DSMT4" ShapeID="_x0000_i1060" DrawAspect="Content" ObjectID="_1576471212" r:id="rId71"/>
+          <o:OLEObject Type="Embed" ProgID="Equation.DSMT4" ShapeID="_x0000_i1060" DrawAspect="Content" ObjectID="_1576558320" r:id="rId71"/>
         </w:object>
       </w:r>
       <w:r>
@@ -944,10 +944,10 @@
           <w:position w:val="-6"/>
         </w:rPr>
         <w:object w:dxaOrig="240" w:dyaOrig="220">
-          <v:shape id="_x0000_i1061" type="#_x0000_t75" style="width:11.95pt;height:10.6pt" o:ole="">
+          <v:shape id="_x0000_i1061" type="#_x0000_t75" style="width:12pt;height:10.5pt" o:ole="">
             <v:imagedata r:id="rId61" o:title=""/>
           </v:shape>
-          <o:OLEObject Type="Embed" ProgID="Equation.DSMT4" ShapeID="_x0000_i1061" DrawAspect="Content" ObjectID="_1576471213" r:id="rId72"/>
+          <o:OLEObject Type="Embed" ProgID="Equation.DSMT4" ShapeID="_x0000_i1061" DrawAspect="Content" ObjectID="_1576558321" r:id="rId72"/>
         </w:object>
       </w:r>
       <w:r>
@@ -970,10 +970,10 @@
           <w:position w:val="-6"/>
         </w:rPr>
         <w:object w:dxaOrig="340" w:dyaOrig="240">
-          <v:shape id="_x0000_i1062" type="#_x0000_t75" style="width:16.8pt;height:11.95pt" o:ole="">
+          <v:shape id="_x0000_i1062" type="#_x0000_t75" style="width:16.8pt;height:12pt" o:ole="">
             <v:imagedata r:id="rId73" o:title=""/>
           </v:shape>
-          <o:OLEObject Type="Embed" ProgID="Equation.DSMT4" ShapeID="_x0000_i1062" DrawAspect="Content" ObjectID="_1576471214" r:id="rId74"/>
+          <o:OLEObject Type="Embed" ProgID="Equation.DSMT4" ShapeID="_x0000_i1062" DrawAspect="Content" ObjectID="_1576558322" r:id="rId74"/>
         </w:object>
       </w:r>
       <w:r>
@@ -1390,10 +1390,10 @@
           <w:position w:val="-24"/>
         </w:rPr>
         <w:object w:dxaOrig="1680" w:dyaOrig="680">
-          <v:shape id="_x0000_i1063" type="#_x0000_t75" style="width:83.95pt;height:33.55pt" o:ole="">
+          <v:shape id="_x0000_i1063" type="#_x0000_t75" style="width:84pt;height:33.6pt" o:ole="">
             <v:imagedata r:id="rId75" o:title=""/>
           </v:shape>
-          <o:OLEObject Type="Embed" ProgID="Equation.DSMT4" ShapeID="_x0000_i1063" DrawAspect="Content" ObjectID="_1576471215" r:id="rId76"/>
+          <o:OLEObject Type="Embed" ProgID="Equation.DSMT4" ShapeID="_x0000_i1063" DrawAspect="Content" ObjectID="_1576558323" r:id="rId76"/>
         </w:object>
       </w:r>
     </w:p>
@@ -1412,7 +1412,7 @@
           <v:shape id="_x0000_i1064" type="#_x0000_t75" style="width:15.9pt;height:15.9pt" o:ole="">
             <v:imagedata r:id="rId77" o:title=""/>
           </v:shape>
-          <o:OLEObject Type="Embed" ProgID="Equation.DSMT4" ShapeID="_x0000_i1064" DrawAspect="Content" ObjectID="_1576471216" r:id="rId78"/>
+          <o:OLEObject Type="Embed" ProgID="Equation.DSMT4" ShapeID="_x0000_i1064" DrawAspect="Content" ObjectID="_1576558324" r:id="rId78"/>
         </w:object>
       </w:r>
       <w:r>
@@ -1450,10 +1450,10 @@
           <w:position w:val="-4"/>
         </w:rPr>
         <w:object w:dxaOrig="260" w:dyaOrig="260">
-          <v:shape id="_x0000_i1065" type="#_x0000_t75" style="width:13.25pt;height:13.25pt" o:ole="">
+          <v:shape id="_x0000_i1065" type="#_x0000_t75" style="width:13.2pt;height:13.2pt" o:ole="">
             <v:imagedata r:id="rId79" o:title=""/>
           </v:shape>
-          <o:OLEObject Type="Embed" ProgID="Equation.DSMT4" ShapeID="_x0000_i1065" DrawAspect="Content" ObjectID="_1576471217" r:id="rId80"/>
+          <o:OLEObject Type="Embed" ProgID="Equation.DSMT4" ShapeID="_x0000_i1065" DrawAspect="Content" ObjectID="_1576558325" r:id="rId80"/>
         </w:object>
       </w:r>
       <w:r>
@@ -1491,10 +1491,10 @@
           <w:position w:val="-10"/>
         </w:rPr>
         <w:object w:dxaOrig="240" w:dyaOrig="260">
-          <v:shape id="_x0000_i1066" type="#_x0000_t75" style="width:11.95pt;height:13.25pt" o:ole="">
+          <v:shape id="_x0000_i1066" type="#_x0000_t75" style="width:12pt;height:13.2pt" o:ole="">
             <v:imagedata r:id="rId81" o:title=""/>
           </v:shape>
-          <o:OLEObject Type="Embed" ProgID="Equation.DSMT4" ShapeID="_x0000_i1066" DrawAspect="Content" ObjectID="_1576471218" r:id="rId82"/>
+          <o:OLEObject Type="Embed" ProgID="Equation.DSMT4" ShapeID="_x0000_i1066" DrawAspect="Content" ObjectID="_1576558326" r:id="rId82"/>
         </w:object>
       </w:r>
       <w:r>
@@ -1538,10 +1538,10 @@
           <w:position w:val="-6"/>
         </w:rPr>
         <w:object w:dxaOrig="279" w:dyaOrig="279">
-          <v:shape id="_x0000_i1067" type="#_x0000_t75" style="width:14.15pt;height:14.15pt" o:ole="">
+          <v:shape id="_x0000_i1067" type="#_x0000_t75" style="width:14.1pt;height:14.1pt" o:ole="">
             <v:imagedata r:id="rId83" o:title=""/>
           </v:shape>
-          <o:OLEObject Type="Embed" ProgID="Equation.DSMT4" ShapeID="_x0000_i1067" DrawAspect="Content" ObjectID="_1576471219" r:id="rId84"/>
+          <o:OLEObject Type="Embed" ProgID="Equation.DSMT4" ShapeID="_x0000_i1067" DrawAspect="Content" ObjectID="_1576558327" r:id="rId84"/>
         </w:object>
       </w:r>
       <w:r>
@@ -1686,10 +1686,10 @@
           <w:position w:val="-24"/>
         </w:rPr>
         <w:object w:dxaOrig="1700" w:dyaOrig="700">
-          <v:shape id="_x0000_i1068" type="#_x0000_t75" style="width:85.25pt;height:34.9pt" o:ole="">
+          <v:shape id="_x0000_i1068" type="#_x0000_t75" style="width:85.2pt;height:34.8pt" o:ole="">
             <v:imagedata r:id="rId85" o:title=""/>
           </v:shape>
-          <o:OLEObject Type="Embed" ProgID="Equation.DSMT4" ShapeID="_x0000_i1068" DrawAspect="Content" ObjectID="_1576471220" r:id="rId86"/>
+          <o:OLEObject Type="Embed" ProgID="Equation.DSMT4" ShapeID="_x0000_i1068" DrawAspect="Content" ObjectID="_1576558328" r:id="rId86"/>
         </w:object>
       </w:r>
     </w:p>
@@ -1706,10 +1706,10 @@
           <w:position w:val="-6"/>
         </w:rPr>
         <w:object w:dxaOrig="300" w:dyaOrig="320">
-          <v:shape id="_x0000_i1069" type="#_x0000_t75" style="width:15.45pt;height:15.9pt" o:ole="">
+          <v:shape id="_x0000_i1069" type="#_x0000_t75" style="width:15.6pt;height:15.9pt" o:ole="">
             <v:imagedata r:id="rId87" o:title=""/>
           </v:shape>
-          <o:OLEObject Type="Embed" ProgID="Equation.DSMT4" ShapeID="_x0000_i1069" DrawAspect="Content" ObjectID="_1576471221" r:id="rId88"/>
+          <o:OLEObject Type="Embed" ProgID="Equation.DSMT4" ShapeID="_x0000_i1069" DrawAspect="Content" ObjectID="_1576558329" r:id="rId88"/>
         </w:object>
       </w:r>
       <w:r>
@@ -1747,10 +1747,10 @@
           <w:position w:val="-4"/>
         </w:rPr>
         <w:object w:dxaOrig="260" w:dyaOrig="260">
-          <v:shape id="_x0000_i1070" type="#_x0000_t75" style="width:13.25pt;height:13.25pt" o:ole="">
+          <v:shape id="_x0000_i1070" type="#_x0000_t75" style="width:13.2pt;height:13.2pt" o:ole="">
             <v:imagedata r:id="rId89" o:title=""/>
           </v:shape>
-          <o:OLEObject Type="Embed" ProgID="Equation.DSMT4" ShapeID="_x0000_i1070" DrawAspect="Content" ObjectID="_1576471222" r:id="rId90"/>
+          <o:OLEObject Type="Embed" ProgID="Equation.DSMT4" ShapeID="_x0000_i1070" DrawAspect="Content" ObjectID="_1576558330" r:id="rId90"/>
         </w:object>
       </w:r>
       <w:r>
@@ -1794,10 +1794,10 @@
           <w:position w:val="-4"/>
         </w:rPr>
         <w:object w:dxaOrig="279" w:dyaOrig="320">
-          <v:shape id="_x0000_i1071" type="#_x0000_t75" style="width:14.15pt;height:15.9pt" o:ole="">
+          <v:shape id="_x0000_i1071" type="#_x0000_t75" style="width:14.1pt;height:15.9pt" o:ole="">
             <v:imagedata r:id="rId91" o:title=""/>
           </v:shape>
-          <o:OLEObject Type="Embed" ProgID="Equation.DSMT4" ShapeID="_x0000_i1071" DrawAspect="Content" ObjectID="_1576471223" r:id="rId92"/>
+          <o:OLEObject Type="Embed" ProgID="Equation.DSMT4" ShapeID="_x0000_i1071" DrawAspect="Content" ObjectID="_1576558331" r:id="rId92"/>
         </w:object>
       </w:r>
       <w:r>
@@ -1841,10 +1841,10 @@
           <w:position w:val="-6"/>
         </w:rPr>
         <w:object w:dxaOrig="200" w:dyaOrig="220">
-          <v:shape id="_x0000_i1072" type="#_x0000_t75" style="width:9.7pt;height:10.6pt" o:ole="">
+          <v:shape id="_x0000_i1072" type="#_x0000_t75" style="width:9.6pt;height:10.5pt" o:ole="">
             <v:imagedata r:id="rId93" o:title=""/>
           </v:shape>
-          <o:OLEObject Type="Embed" ProgID="Equation.DSMT4" ShapeID="_x0000_i1072" DrawAspect="Content" ObjectID="_1576471224" r:id="rId94"/>
+          <o:OLEObject Type="Embed" ProgID="Equation.DSMT4" ShapeID="_x0000_i1072" DrawAspect="Content" ObjectID="_1576558332" r:id="rId94"/>
         </w:object>
       </w:r>
       <w:r>
@@ -2025,10 +2025,10 @@
           <w:position w:val="-6"/>
         </w:rPr>
         <w:object w:dxaOrig="240" w:dyaOrig="220">
-          <v:shape id="_x0000_i1073" type="#_x0000_t75" style="width:11.95pt;height:10.6pt" o:ole="">
+          <v:shape id="_x0000_i1073" type="#_x0000_t75" style="width:12pt;height:10.5pt" o:ole="">
             <v:imagedata r:id="rId95" o:title=""/>
           </v:shape>
-          <o:OLEObject Type="Embed" ProgID="Equation.DSMT4" ShapeID="_x0000_i1073" DrawAspect="Content" ObjectID="_1576471225" r:id="rId96"/>
+          <o:OLEObject Type="Embed" ProgID="Equation.DSMT4" ShapeID="_x0000_i1073" DrawAspect="Content" ObjectID="_1576558333" r:id="rId96"/>
         </w:object>
       </w:r>
       <w:r>
@@ -2231,10 +2231,10 @@
           <w:position w:val="-10"/>
         </w:rPr>
         <w:object w:dxaOrig="600" w:dyaOrig="320">
-          <v:shape id="_x0000_i1074" type="#_x0000_t75" style="width:30.05pt;height:15.9pt" o:ole="">
+          <v:shape id="_x0000_i1074" type="#_x0000_t75" style="width:30pt;height:15.9pt" o:ole="">
             <v:imagedata r:id="rId97" o:title=""/>
           </v:shape>
-          <o:OLEObject Type="Embed" ProgID="Equation.DSMT4" ShapeID="_x0000_i1074" DrawAspect="Content" ObjectID="_1576471226" r:id="rId98"/>
+          <o:OLEObject Type="Embed" ProgID="Equation.DSMT4" ShapeID="_x0000_i1074" DrawAspect="Content" ObjectID="_1576558334" r:id="rId98"/>
         </w:object>
       </w:r>
       <w:r>
@@ -2292,10 +2292,10 @@
           <w:position w:val="-6"/>
         </w:rPr>
         <w:object w:dxaOrig="560" w:dyaOrig="279">
-          <v:shape id="_x0000_i1075" type="#_x0000_t75" style="width:27.85pt;height:14.15pt" o:ole="">
+          <v:shape id="_x0000_i1075" type="#_x0000_t75" style="width:27.9pt;height:14.1pt" o:ole="">
             <v:imagedata r:id="rId99" o:title=""/>
           </v:shape>
-          <o:OLEObject Type="Embed" ProgID="Equation.DSMT4" ShapeID="_x0000_i1075" DrawAspect="Content" ObjectID="_1576471227" r:id="rId100"/>
+          <o:OLEObject Type="Embed" ProgID="Equation.DSMT4" ShapeID="_x0000_i1075" DrawAspect="Content" ObjectID="_1576558335" r:id="rId100"/>
         </w:object>
       </w:r>
       <w:r>
@@ -2309,10 +2309,10 @@
           <w:position w:val="-10"/>
         </w:rPr>
         <w:object w:dxaOrig="720" w:dyaOrig="320">
-          <v:shape id="_x0000_i1076" type="#_x0000_t75" style="width:36.2pt;height:15.9pt" o:ole="">
+          <v:shape id="_x0000_i1076" type="#_x0000_t75" style="width:36.3pt;height:15.9pt" o:ole="">
             <v:imagedata r:id="rId101" o:title=""/>
           </v:shape>
-          <o:OLEObject Type="Embed" ProgID="Equation.DSMT4" ShapeID="_x0000_i1076" DrawAspect="Content" ObjectID="_1576471228" r:id="rId102"/>
+          <o:OLEObject Type="Embed" ProgID="Equation.DSMT4" ShapeID="_x0000_i1076" DrawAspect="Content" ObjectID="_1576558336" r:id="rId102"/>
         </w:object>
       </w:r>
       <w:r>
@@ -3124,10 +3124,10 @@
           <w:position w:val="-10"/>
         </w:rPr>
         <w:object w:dxaOrig="240" w:dyaOrig="260">
-          <v:shape id="_x0000_i1077" type="#_x0000_t75" style="width:11.95pt;height:13.25pt" o:ole="">
+          <v:shape id="_x0000_i1077" type="#_x0000_t75" style="width:12pt;height:13.2pt" o:ole="">
             <v:imagedata r:id="rId106" o:title=""/>
           </v:shape>
-          <o:OLEObject Type="Embed" ProgID="Equation.DSMT4" ShapeID="_x0000_i1077" DrawAspect="Content" ObjectID="_1576471229" r:id="rId107"/>
+          <o:OLEObject Type="Embed" ProgID="Equation.DSMT4" ShapeID="_x0000_i1077" DrawAspect="Content" ObjectID="_1576558337" r:id="rId107"/>
         </w:object>
       </w:r>
       <w:r>
@@ -3144,7 +3144,7 @@
           <v:shape id="_x0000_i1078" type="#_x0000_t75" style="width:15.9pt;height:15.9pt" o:ole="">
             <v:imagedata r:id="rId108" o:title=""/>
           </v:shape>
-          <o:OLEObject Type="Embed" ProgID="Equation.DSMT4" ShapeID="_x0000_i1078" DrawAspect="Content" ObjectID="_1576471230" r:id="rId109"/>
+          <o:OLEObject Type="Embed" ProgID="Equation.DSMT4" ShapeID="_x0000_i1078" DrawAspect="Content" ObjectID="_1576558338" r:id="rId109"/>
         </w:object>
       </w:r>
       <w:r>
@@ -3158,10 +3158,10 @@
           <w:position w:val="-10"/>
         </w:rPr>
         <w:object w:dxaOrig="960" w:dyaOrig="360">
-          <v:shape id="_x0000_i1079" type="#_x0000_t75" style="width:48.15pt;height:18.1pt" o:ole="">
+          <v:shape id="_x0000_i1079" type="#_x0000_t75" style="width:48pt;height:18pt" o:ole="">
             <v:imagedata r:id="rId110" o:title=""/>
           </v:shape>
-          <o:OLEObject Type="Embed" ProgID="Equation.DSMT4" ShapeID="_x0000_i1079" DrawAspect="Content" ObjectID="_1576471231" r:id="rId111"/>
+          <o:OLEObject Type="Embed" ProgID="Equation.DSMT4" ShapeID="_x0000_i1079" DrawAspect="Content" ObjectID="_1576558339" r:id="rId111"/>
         </w:object>
       </w:r>
       <w:r>
@@ -3217,10 +3217,10 @@
           <w:position w:val="-10"/>
         </w:rPr>
         <w:object w:dxaOrig="240" w:dyaOrig="260">
-          <v:shape id="_x0000_i1080" type="#_x0000_t75" style="width:11.95pt;height:13.25pt" o:ole="">
+          <v:shape id="_x0000_i1080" type="#_x0000_t75" style="width:12pt;height:13.2pt" o:ole="">
             <v:imagedata r:id="rId106" o:title=""/>
           </v:shape>
-          <o:OLEObject Type="Embed" ProgID="Equation.DSMT4" ShapeID="_x0000_i1080" DrawAspect="Content" ObjectID="_1576471232" r:id="rId112"/>
+          <o:OLEObject Type="Embed" ProgID="Equation.DSMT4" ShapeID="_x0000_i1080" DrawAspect="Content" ObjectID="_1576558340" r:id="rId112"/>
         </w:object>
       </w:r>
       <w:r>
@@ -3234,10 +3234,10 @@
           <w:position w:val="-6"/>
         </w:rPr>
         <w:object w:dxaOrig="240" w:dyaOrig="220">
-          <v:shape id="_x0000_i1081" type="#_x0000_t75" style="width:11.95pt;height:10.6pt" o:ole="">
+          <v:shape id="_x0000_i1081" type="#_x0000_t75" style="width:12pt;height:10.5pt" o:ole="">
             <v:imagedata r:id="rId113" o:title=""/>
           </v:shape>
-          <o:OLEObject Type="Embed" ProgID="Equation.DSMT4" ShapeID="_x0000_i1081" DrawAspect="Content" ObjectID="_1576471233" r:id="rId114"/>
+          <o:OLEObject Type="Embed" ProgID="Equation.DSMT4" ShapeID="_x0000_i1081" DrawAspect="Content" ObjectID="_1576558341" r:id="rId114"/>
         </w:object>
       </w:r>
       <w:r>
@@ -3251,10 +3251,10 @@
           <w:position w:val="-10"/>
         </w:rPr>
         <w:object w:dxaOrig="1160" w:dyaOrig="320">
-          <v:shape id="_x0000_i1082" type="#_x0000_t75" style="width:57.85pt;height:15.9pt" o:ole="">
+          <v:shape id="_x0000_i1082" type="#_x0000_t75" style="width:57.9pt;height:15.9pt" o:ole="">
             <v:imagedata r:id="rId115" o:title=""/>
           </v:shape>
-          <o:OLEObject Type="Embed" ProgID="Equation.DSMT4" ShapeID="_x0000_i1082" DrawAspect="Content" ObjectID="_1576471234" r:id="rId116"/>
+          <o:OLEObject Type="Embed" ProgID="Equation.DSMT4" ShapeID="_x0000_i1082" DrawAspect="Content" ObjectID="_1576558342" r:id="rId116"/>
         </w:object>
       </w:r>
       <w:r>
@@ -3343,10 +3343,10 @@
           <w:position w:val="-4"/>
         </w:rPr>
         <w:object w:dxaOrig="279" w:dyaOrig="260">
-          <v:shape id="_x0000_i1083" type="#_x0000_t75" style="width:14.15pt;height:13.25pt" o:ole="">
+          <v:shape id="_x0000_i1083" type="#_x0000_t75" style="width:14.1pt;height:13.2pt" o:ole="">
             <v:imagedata r:id="rId117" o:title=""/>
           </v:shape>
-          <o:OLEObject Type="Embed" ProgID="Equation.DSMT4" ShapeID="_x0000_i1083" DrawAspect="Content" ObjectID="_1576471235" r:id="rId118"/>
+          <o:OLEObject Type="Embed" ProgID="Equation.DSMT4" ShapeID="_x0000_i1083" DrawAspect="Content" ObjectID="_1576558343" r:id="rId118"/>
         </w:object>
       </w:r>
       <w:r>
@@ -3384,10 +3384,10 @@
           <w:position w:val="-10"/>
         </w:rPr>
         <w:object w:dxaOrig="240" w:dyaOrig="260">
-          <v:shape id="_x0000_i1084" type="#_x0000_t75" style="width:11.95pt;height:13.25pt" o:ole="">
+          <v:shape id="_x0000_i1084" type="#_x0000_t75" style="width:12pt;height:13.2pt" o:ole="">
             <v:imagedata r:id="rId119" o:title=""/>
           </v:shape>
-          <o:OLEObject Type="Embed" ProgID="Equation.DSMT4" ShapeID="_x0000_i1084" DrawAspect="Content" ObjectID="_1576471236" r:id="rId120"/>
+          <o:OLEObject Type="Embed" ProgID="Equation.DSMT4" ShapeID="_x0000_i1084" DrawAspect="Content" ObjectID="_1576558344" r:id="rId120"/>
         </w:object>
       </w:r>
       <w:r>
@@ -3425,10 +3425,10 @@
           <w:position w:val="-6"/>
         </w:rPr>
         <w:object w:dxaOrig="240" w:dyaOrig="220">
-          <v:shape id="_x0000_i1085" type="#_x0000_t75" style="width:11.95pt;height:10.6pt" o:ole="">
+          <v:shape id="_x0000_i1085" type="#_x0000_t75" style="width:12pt;height:10.5pt" o:ole="">
             <v:imagedata r:id="rId121" o:title=""/>
           </v:shape>
-          <o:OLEObject Type="Embed" ProgID="Equation.DSMT4" ShapeID="_x0000_i1085" DrawAspect="Content" ObjectID="_1576471237" r:id="rId122"/>
+          <o:OLEObject Type="Embed" ProgID="Equation.DSMT4" ShapeID="_x0000_i1085" DrawAspect="Content" ObjectID="_1576558345" r:id="rId122"/>
         </w:object>
       </w:r>
       <w:r>
@@ -3492,10 +3492,10 @@
           <w:position w:val="-28"/>
         </w:rPr>
         <w:object w:dxaOrig="2900" w:dyaOrig="700">
-          <v:shape id="_x0000_i1086" type="#_x0000_t75" style="width:145.35pt;height:34.9pt" o:ole="">
+          <v:shape id="_x0000_i1086" type="#_x0000_t75" style="width:145.2pt;height:34.8pt" o:ole="">
             <v:imagedata r:id="rId123" o:title=""/>
           </v:shape>
-          <o:OLEObject Type="Embed" ProgID="Equation.DSMT4" ShapeID="_x0000_i1086" DrawAspect="Content" ObjectID="_1576471238" r:id="rId124"/>
+          <o:OLEObject Type="Embed" ProgID="Equation.DSMT4" ShapeID="_x0000_i1086" DrawAspect="Content" ObjectID="_1576558346" r:id="rId124"/>
         </w:object>
       </w:r>
     </w:p>
@@ -3529,10 +3529,10 @@
           <w:position w:val="-4"/>
         </w:rPr>
         <w:object w:dxaOrig="279" w:dyaOrig="260">
-          <v:shape id="_x0000_i1087" type="#_x0000_t75" style="width:14.15pt;height:13.25pt" o:ole="">
+          <v:shape id="_x0000_i1087" type="#_x0000_t75" style="width:14.1pt;height:13.2pt" o:ole="">
             <v:imagedata r:id="rId117" o:title=""/>
           </v:shape>
-          <o:OLEObject Type="Embed" ProgID="Equation.DSMT4" ShapeID="_x0000_i1087" DrawAspect="Content" ObjectID="_1576471239" r:id="rId125"/>
+          <o:OLEObject Type="Embed" ProgID="Equation.DSMT4" ShapeID="_x0000_i1087" DrawAspect="Content" ObjectID="_1576558347" r:id="rId125"/>
         </w:object>
       </w:r>
       <w:r>
@@ -3618,10 +3618,10 @@
           <w:position w:val="-10"/>
         </w:rPr>
         <w:object w:dxaOrig="1400" w:dyaOrig="360">
-          <v:shape id="_x0000_i1088" type="#_x0000_t75" style="width:69.8pt;height:18.1pt" o:ole="">
+          <v:shape id="_x0000_i1088" type="#_x0000_t75" style="width:69.9pt;height:18pt" o:ole="">
             <v:imagedata r:id="rId126" o:title=""/>
           </v:shape>
-          <o:OLEObject Type="Embed" ProgID="Equation.DSMT4" ShapeID="_x0000_i1088" DrawAspect="Content" ObjectID="_1576471240" r:id="rId127"/>
+          <o:OLEObject Type="Embed" ProgID="Equation.DSMT4" ShapeID="_x0000_i1088" DrawAspect="Content" ObjectID="_1576558348" r:id="rId127"/>
         </w:object>
       </w:r>
       <w:r>
@@ -3641,10 +3641,10 @@
           <w:position w:val="-4"/>
         </w:rPr>
         <w:object w:dxaOrig="279" w:dyaOrig="260">
-          <v:shape id="_x0000_i1089" type="#_x0000_t75" style="width:14.15pt;height:13.25pt" o:ole="">
+          <v:shape id="_x0000_i1089" type="#_x0000_t75" style="width:14.1pt;height:13.2pt" o:ole="">
             <v:imagedata r:id="rId117" o:title=""/>
           </v:shape>
-          <o:OLEObject Type="Embed" ProgID="Equation.DSMT4" ShapeID="_x0000_i1089" DrawAspect="Content" ObjectID="_1576471241" r:id="rId128"/>
+          <o:OLEObject Type="Embed" ProgID="Equation.DSMT4" ShapeID="_x0000_i1089" DrawAspect="Content" ObjectID="_1576558349" r:id="rId128"/>
         </w:object>
       </w:r>
       <w:r>
@@ -3658,10 +3658,10 @@
           <w:position w:val="-10"/>
         </w:rPr>
         <w:object w:dxaOrig="960" w:dyaOrig="360">
-          <v:shape id="_x0000_i1090" type="#_x0000_t75" style="width:48.15pt;height:18.1pt" o:ole="">
+          <v:shape id="_x0000_i1090" type="#_x0000_t75" style="width:48pt;height:18pt" o:ole="">
             <v:imagedata r:id="rId129" o:title=""/>
           </v:shape>
-          <o:OLEObject Type="Embed" ProgID="Equation.DSMT4" ShapeID="_x0000_i1090" DrawAspect="Content" ObjectID="_1576471242" r:id="rId130"/>
+          <o:OLEObject Type="Embed" ProgID="Equation.DSMT4" ShapeID="_x0000_i1090" DrawAspect="Content" ObjectID="_1576558350" r:id="rId130"/>
         </w:object>
       </w:r>
       <w:r>
@@ -3681,10 +3681,10 @@
           <w:position w:val="-4"/>
         </w:rPr>
         <w:object w:dxaOrig="279" w:dyaOrig="260">
-          <v:shape id="_x0000_i1091" type="#_x0000_t75" style="width:14.15pt;height:13.25pt" o:ole="">
+          <v:shape id="_x0000_i1091" type="#_x0000_t75" style="width:14.1pt;height:13.2pt" o:ole="">
             <v:imagedata r:id="rId117" o:title=""/>
           </v:shape>
-          <o:OLEObject Type="Embed" ProgID="Equation.DSMT4" ShapeID="_x0000_i1091" DrawAspect="Content" ObjectID="_1576471243" r:id="rId131"/>
+          <o:OLEObject Type="Embed" ProgID="Equation.DSMT4" ShapeID="_x0000_i1091" DrawAspect="Content" ObjectID="_1576558351" r:id="rId131"/>
         </w:object>
       </w:r>
       <w:r>
@@ -3744,10 +3744,10 @@
           <w:position w:val="-10"/>
         </w:rPr>
         <w:object w:dxaOrig="1160" w:dyaOrig="320">
-          <v:shape id="_x0000_i1092" type="#_x0000_t75" style="width:57.85pt;height:15.9pt" o:ole="">
+          <v:shape id="_x0000_i1092" type="#_x0000_t75" style="width:57.9pt;height:15.9pt" o:ole="">
             <v:imagedata r:id="rId132" o:title=""/>
           </v:shape>
-          <o:OLEObject Type="Embed" ProgID="Equation.DSMT4" ShapeID="_x0000_i1092" DrawAspect="Content" ObjectID="_1576471244" r:id="rId133"/>
+          <o:OLEObject Type="Embed" ProgID="Equation.DSMT4" ShapeID="_x0000_i1092" DrawAspect="Content" ObjectID="_1576558352" r:id="rId133"/>
         </w:object>
       </w:r>
       <w:r>
@@ -3841,10 +3841,10 @@
           <w:position w:val="-28"/>
         </w:rPr>
         <w:object w:dxaOrig="1860" w:dyaOrig="740">
-          <v:shape id="_x0000_i1093" type="#_x0000_t75" style="width:93.2pt;height:37.1pt" o:ole="">
+          <v:shape id="_x0000_i1093" type="#_x0000_t75" style="width:93.3pt;height:37.2pt" o:ole="">
             <v:imagedata r:id="rId134" o:title=""/>
           </v:shape>
-          <o:OLEObject Type="Embed" ProgID="Equation.DSMT4" ShapeID="_x0000_i1093" DrawAspect="Content" ObjectID="_1576471245" r:id="rId135"/>
+          <o:OLEObject Type="Embed" ProgID="Equation.DSMT4" ShapeID="_x0000_i1093" DrawAspect="Content" ObjectID="_1576558353" r:id="rId135"/>
         </w:object>
       </w:r>
     </w:p>
@@ -3891,10 +3891,10 @@
           <w:position w:val="-4"/>
         </w:rPr>
         <w:object w:dxaOrig="279" w:dyaOrig="260">
-          <v:shape id="_x0000_i1094" type="#_x0000_t75" style="width:14.15pt;height:13.25pt" o:ole="">
+          <v:shape id="_x0000_i1094" type="#_x0000_t75" style="width:14.1pt;height:13.2pt" o:ole="">
             <v:imagedata r:id="rId136" o:title=""/>
           </v:shape>
-          <o:OLEObject Type="Embed" ProgID="Equation.DSMT4" ShapeID="_x0000_i1094" DrawAspect="Content" ObjectID="_1576471246" r:id="rId137"/>
+          <o:OLEObject Type="Embed" ProgID="Equation.DSMT4" ShapeID="_x0000_i1094" DrawAspect="Content" ObjectID="_1576558354" r:id="rId137"/>
         </w:object>
       </w:r>
       <w:r>
@@ -3926,10 +3926,10 @@
           <w:position w:val="-10"/>
         </w:rPr>
         <w:object w:dxaOrig="620" w:dyaOrig="320">
-          <v:shape id="_x0000_i1095" type="#_x0000_t75" style="width:31.35pt;height:15.9pt" o:ole="">
+          <v:shape id="_x0000_i1095" type="#_x0000_t75" style="width:31.2pt;height:15.9pt" o:ole="">
             <v:imagedata r:id="rId138" o:title=""/>
           </v:shape>
-          <o:OLEObject Type="Embed" ProgID="Equation.DSMT4" ShapeID="_x0000_i1095" DrawAspect="Content" ObjectID="_1576471247" r:id="rId139"/>
+          <o:OLEObject Type="Embed" ProgID="Equation.DSMT4" ShapeID="_x0000_i1095" DrawAspect="Content" ObjectID="_1576558355" r:id="rId139"/>
         </w:object>
       </w:r>
       <w:r>
@@ -3961,10 +3961,10 @@
           <w:position w:val="-10"/>
         </w:rPr>
         <w:object w:dxaOrig="540" w:dyaOrig="320">
-          <v:shape id="_x0000_i1096" type="#_x0000_t75" style="width:27.4pt;height:15.9pt" o:ole="">
+          <v:shape id="_x0000_i1096" type="#_x0000_t75" style="width:27.3pt;height:15.9pt" o:ole="">
             <v:imagedata r:id="rId140" o:title=""/>
           </v:shape>
-          <o:OLEObject Type="Embed" ProgID="Equation.DSMT4" ShapeID="_x0000_i1096" DrawAspect="Content" ObjectID="_1576471248" r:id="rId141"/>
+          <o:OLEObject Type="Embed" ProgID="Equation.DSMT4" ShapeID="_x0000_i1096" DrawAspect="Content" ObjectID="_1576558356" r:id="rId141"/>
         </w:object>
       </w:r>
       <w:r>
@@ -3978,10 +3978,10 @@
           <w:position w:val="-4"/>
         </w:rPr>
         <w:object w:dxaOrig="279" w:dyaOrig="260">
-          <v:shape id="_x0000_i1097" type="#_x0000_t75" style="width:14.15pt;height:13.25pt" o:ole="">
+          <v:shape id="_x0000_i1097" type="#_x0000_t75" style="width:14.1pt;height:13.2pt" o:ole="">
             <v:imagedata r:id="rId136" o:title=""/>
           </v:shape>
-          <o:OLEObject Type="Embed" ProgID="Equation.DSMT4" ShapeID="_x0000_i1097" DrawAspect="Content" ObjectID="_1576471249" r:id="rId142"/>
+          <o:OLEObject Type="Embed" ProgID="Equation.DSMT4" ShapeID="_x0000_i1097" DrawAspect="Content" ObjectID="_1576558357" r:id="rId142"/>
         </w:object>
       </w:r>
       <w:r>
@@ -4019,10 +4019,10 @@
           <w:position w:val="-10"/>
         </w:rPr>
         <w:object w:dxaOrig="540" w:dyaOrig="320">
-          <v:shape id="_x0000_i1098" type="#_x0000_t75" style="width:27.4pt;height:15.9pt" o:ole="">
+          <v:shape id="_x0000_i1098" type="#_x0000_t75" style="width:27.3pt;height:15.9pt" o:ole="">
             <v:imagedata r:id="rId140" o:title=""/>
           </v:shape>
-          <o:OLEObject Type="Embed" ProgID="Equation.DSMT4" ShapeID="_x0000_i1098" DrawAspect="Content" ObjectID="_1576471250" r:id="rId143"/>
+          <o:OLEObject Type="Embed" ProgID="Equation.DSMT4" ShapeID="_x0000_i1098" DrawAspect="Content" ObjectID="_1576558358" r:id="rId143"/>
         </w:object>
       </w:r>
       <w:r>
@@ -4036,10 +4036,10 @@
           <w:position w:val="-4"/>
         </w:rPr>
         <w:object w:dxaOrig="279" w:dyaOrig="260">
-          <v:shape id="_x0000_i1099" type="#_x0000_t75" style="width:14.15pt;height:13.25pt" o:ole="">
+          <v:shape id="_x0000_i1099" type="#_x0000_t75" style="width:14.1pt;height:13.2pt" o:ole="">
             <v:imagedata r:id="rId136" o:title=""/>
           </v:shape>
-          <o:OLEObject Type="Embed" ProgID="Equation.DSMT4" ShapeID="_x0000_i1099" DrawAspect="Content" ObjectID="_1576471251" r:id="rId144"/>
+          <o:OLEObject Type="Embed" ProgID="Equation.DSMT4" ShapeID="_x0000_i1099" DrawAspect="Content" ObjectID="_1576558359" r:id="rId144"/>
         </w:object>
       </w:r>
       <w:r>
@@ -4750,10 +4750,10 @@
           <w:position w:val="-18"/>
         </w:rPr>
         <w:object w:dxaOrig="999" w:dyaOrig="520">
-          <v:shape id="_x0000_i1100" type="#_x0000_t75" style="width:50.35pt;height:26.05pt" o:ole="">
+          <v:shape id="_x0000_i1100" type="#_x0000_t75" style="width:50.4pt;height:26.1pt" o:ole="">
             <v:imagedata r:id="rId145" o:title=""/>
           </v:shape>
-          <o:OLEObject Type="Embed" ProgID="Equation.DSMT4" ShapeID="_x0000_i1100" DrawAspect="Content" ObjectID="_1576471252" r:id="rId146"/>
+          <o:OLEObject Type="Embed" ProgID="Equation.DSMT4" ShapeID="_x0000_i1100" DrawAspect="Content" ObjectID="_1576558360" r:id="rId146"/>
         </w:object>
       </w:r>
       <w:r>
@@ -4767,10 +4767,10 @@
           <w:position w:val="-10"/>
         </w:rPr>
         <w:object w:dxaOrig="240" w:dyaOrig="320">
-          <v:shape id="_x0000_i1101" type="#_x0000_t75" style="width:11.95pt;height:15.9pt" o:ole="">
+          <v:shape id="_x0000_i1101" type="#_x0000_t75" style="width:12pt;height:15.9pt" o:ole="">
             <v:imagedata r:id="rId147" o:title=""/>
           </v:shape>
-          <o:OLEObject Type="Embed" ProgID="Equation.DSMT4" ShapeID="_x0000_i1101" DrawAspect="Content" ObjectID="_1576471253" r:id="rId148"/>
+          <o:OLEObject Type="Embed" ProgID="Equation.DSMT4" ShapeID="_x0000_i1101" DrawAspect="Content" ObjectID="_1576558361" r:id="rId148"/>
         </w:object>
       </w:r>
       <w:r>
@@ -4784,10 +4784,10 @@
           <w:position w:val="-6"/>
         </w:rPr>
         <w:object w:dxaOrig="200" w:dyaOrig="220">
-          <v:shape id="_x0000_i1102" type="#_x0000_t75" style="width:9.7pt;height:10.6pt" o:ole="">
+          <v:shape id="_x0000_i1102" type="#_x0000_t75" style="width:9.6pt;height:10.5pt" o:ole="">
             <v:imagedata r:id="rId149" o:title=""/>
           </v:shape>
-          <o:OLEObject Type="Embed" ProgID="Equation.DSMT4" ShapeID="_x0000_i1102" DrawAspect="Content" ObjectID="_1576471254" r:id="rId150"/>
+          <o:OLEObject Type="Embed" ProgID="Equation.DSMT4" ShapeID="_x0000_i1102" DrawAspect="Content" ObjectID="_1576558362" r:id="rId150"/>
         </w:object>
       </w:r>
       <w:r>
@@ -4801,10 +4801,10 @@
           <w:position w:val="-6"/>
         </w:rPr>
         <w:object w:dxaOrig="200" w:dyaOrig="279">
-          <v:shape id="_x0000_i1103" type="#_x0000_t75" style="width:9.7pt;height:14.15pt" o:ole="">
+          <v:shape id="_x0000_i1103" type="#_x0000_t75" style="width:9.6pt;height:14.1pt" o:ole="">
             <v:imagedata r:id="rId151" o:title=""/>
           </v:shape>
-          <o:OLEObject Type="Embed" ProgID="Equation.DSMT4" ShapeID="_x0000_i1103" DrawAspect="Content" ObjectID="_1576471255" r:id="rId152"/>
+          <o:OLEObject Type="Embed" ProgID="Equation.DSMT4" ShapeID="_x0000_i1103" DrawAspect="Content" ObjectID="_1576558363" r:id="rId152"/>
         </w:object>
       </w:r>
       <w:r>
@@ -4820,10 +4820,10 @@
           <w:position w:val="-28"/>
         </w:rPr>
         <w:object w:dxaOrig="540" w:dyaOrig="680">
-          <v:shape id="_x0000_i1104" type="#_x0000_t75" style="width:27.4pt;height:33.55pt" o:ole="">
+          <v:shape id="_x0000_i1104" type="#_x0000_t75" style="width:27.3pt;height:33.6pt" o:ole="">
             <v:imagedata r:id="rId153" o:title=""/>
           </v:shape>
-          <o:OLEObject Type="Embed" ProgID="Equation.DSMT4" ShapeID="_x0000_i1104" DrawAspect="Content" ObjectID="_1576471256" r:id="rId154"/>
+          <o:OLEObject Type="Embed" ProgID="Equation.DSMT4" ShapeID="_x0000_i1104" DrawAspect="Content" ObjectID="_1576558364" r:id="rId154"/>
         </w:object>
       </w:r>
       <w:r>
@@ -4837,10 +4837,10 @@
           <w:position w:val="-6"/>
         </w:rPr>
         <w:object w:dxaOrig="139" w:dyaOrig="260">
-          <v:shape id="_x0000_i1105" type="#_x0000_t75" style="width:7.05pt;height:13.25pt" o:ole="">
+          <v:shape id="_x0000_i1105" type="#_x0000_t75" style="width:6.9pt;height:13.2pt" o:ole="">
             <v:imagedata r:id="rId155" o:title=""/>
           </v:shape>
-          <o:OLEObject Type="Embed" ProgID="Equation.DSMT4" ShapeID="_x0000_i1105" DrawAspect="Content" ObjectID="_1576471257" r:id="rId156"/>
+          <o:OLEObject Type="Embed" ProgID="Equation.DSMT4" ShapeID="_x0000_i1105" DrawAspect="Content" ObjectID="_1576558365" r:id="rId156"/>
         </w:object>
       </w:r>
       <w:r>
@@ -4854,10 +4854,10 @@
           <w:position w:val="-6"/>
         </w:rPr>
         <w:object w:dxaOrig="260" w:dyaOrig="220">
-          <v:shape id="_x0000_i1106" type="#_x0000_t75" style="width:13.25pt;height:10.6pt" o:ole="">
+          <v:shape id="_x0000_i1106" type="#_x0000_t75" style="width:13.2pt;height:10.5pt" o:ole="">
             <v:imagedata r:id="rId157" o:title=""/>
           </v:shape>
-          <o:OLEObject Type="Embed" ProgID="Equation.DSMT4" ShapeID="_x0000_i1106" DrawAspect="Content" ObjectID="_1576471258" r:id="rId158"/>
+          <o:OLEObject Type="Embed" ProgID="Equation.DSMT4" ShapeID="_x0000_i1106" DrawAspect="Content" ObjectID="_1576558366" r:id="rId158"/>
         </w:object>
       </w:r>
       <w:r>
@@ -4871,10 +4871,10 @@
           <w:position w:val="-6"/>
         </w:rPr>
         <w:object w:dxaOrig="200" w:dyaOrig="220">
-          <v:shape id="_x0000_i1107" type="#_x0000_t75" style="width:9.7pt;height:10.6pt" o:ole="">
+          <v:shape id="_x0000_i1107" type="#_x0000_t75" style="width:9.6pt;height:10.5pt" o:ole="">
             <v:imagedata r:id="rId159" o:title=""/>
           </v:shape>
-          <o:OLEObject Type="Embed" ProgID="Equation.DSMT4" ShapeID="_x0000_i1107" DrawAspect="Content" ObjectID="_1576471259" r:id="rId160"/>
+          <o:OLEObject Type="Embed" ProgID="Equation.DSMT4" ShapeID="_x0000_i1107" DrawAspect="Content" ObjectID="_1576558367" r:id="rId160"/>
         </w:object>
       </w:r>
       <w:r>
@@ -4888,10 +4888,10 @@
           <w:position w:val="-12"/>
         </w:rPr>
         <w:object w:dxaOrig="240" w:dyaOrig="360">
-          <v:shape id="_x0000_i1108" type="#_x0000_t75" style="width:11.95pt;height:18.1pt" o:ole="">
+          <v:shape id="_x0000_i1108" type="#_x0000_t75" style="width:12pt;height:18pt" o:ole="">
             <v:imagedata r:id="rId161" o:title=""/>
           </v:shape>
-          <o:OLEObject Type="Embed" ProgID="Equation.DSMT4" ShapeID="_x0000_i1108" DrawAspect="Content" ObjectID="_1576471260" r:id="rId162"/>
+          <o:OLEObject Type="Embed" ProgID="Equation.DSMT4" ShapeID="_x0000_i1108" DrawAspect="Content" ObjectID="_1576558368" r:id="rId162"/>
         </w:object>
       </w:r>
       <w:r>
@@ -4925,10 +4925,10 @@
           <w:position w:val="-28"/>
         </w:rPr>
         <w:object w:dxaOrig="580" w:dyaOrig="680">
-          <v:shape id="_x0000_i1109" type="#_x0000_t75" style="width:28.7pt;height:33.55pt" o:ole="">
+          <v:shape id="_x0000_i1109" type="#_x0000_t75" style="width:28.8pt;height:33.6pt" o:ole="">
             <v:imagedata r:id="rId163" o:title=""/>
           </v:shape>
-          <o:OLEObject Type="Embed" ProgID="Equation.DSMT4" ShapeID="_x0000_i1109" DrawAspect="Content" ObjectID="_1576471261" r:id="rId164"/>
+          <o:OLEObject Type="Embed" ProgID="Equation.DSMT4" ShapeID="_x0000_i1109" DrawAspect="Content" ObjectID="_1576558369" r:id="rId164"/>
         </w:object>
       </w:r>
       <w:r>
@@ -4942,10 +4942,10 @@
           <w:position w:val="-6"/>
         </w:rPr>
         <w:object w:dxaOrig="139" w:dyaOrig="260">
-          <v:shape id="_x0000_i1110" type="#_x0000_t75" style="width:7.05pt;height:13.25pt" o:ole="">
+          <v:shape id="_x0000_i1110" type="#_x0000_t75" style="width:6.9pt;height:13.2pt" o:ole="">
             <v:imagedata r:id="rId155" o:title=""/>
           </v:shape>
-          <o:OLEObject Type="Embed" ProgID="Equation.DSMT4" ShapeID="_x0000_i1110" DrawAspect="Content" ObjectID="_1576471262" r:id="rId165"/>
+          <o:OLEObject Type="Embed" ProgID="Equation.DSMT4" ShapeID="_x0000_i1110" DrawAspect="Content" ObjectID="_1576558370" r:id="rId165"/>
         </w:object>
       </w:r>
       <w:r>
@@ -4959,10 +4959,10 @@
           <w:position w:val="-6"/>
         </w:rPr>
         <w:object w:dxaOrig="260" w:dyaOrig="220">
-          <v:shape id="_x0000_i1111" type="#_x0000_t75" style="width:13.25pt;height:10.6pt" o:ole="">
+          <v:shape id="_x0000_i1111" type="#_x0000_t75" style="width:13.2pt;height:10.5pt" o:ole="">
             <v:imagedata r:id="rId157" o:title=""/>
           </v:shape>
-          <o:OLEObject Type="Embed" ProgID="Equation.DSMT4" ShapeID="_x0000_i1111" DrawAspect="Content" ObjectID="_1576471263" r:id="rId166"/>
+          <o:OLEObject Type="Embed" ProgID="Equation.DSMT4" ShapeID="_x0000_i1111" DrawAspect="Content" ObjectID="_1576558371" r:id="rId166"/>
         </w:object>
       </w:r>
       <w:r>
@@ -4976,10 +4976,10 @@
           <w:position w:val="-6"/>
         </w:rPr>
         <w:object w:dxaOrig="200" w:dyaOrig="220">
-          <v:shape id="_x0000_i1112" type="#_x0000_t75" style="width:9.7pt;height:10.6pt" o:ole="">
+          <v:shape id="_x0000_i1112" type="#_x0000_t75" style="width:9.6pt;height:10.5pt" o:ole="">
             <v:imagedata r:id="rId159" o:title=""/>
           </v:shape>
-          <o:OLEObject Type="Embed" ProgID="Equation.DSMT4" ShapeID="_x0000_i1112" DrawAspect="Content" ObjectID="_1576471264" r:id="rId167"/>
+          <o:OLEObject Type="Embed" ProgID="Equation.DSMT4" ShapeID="_x0000_i1112" DrawAspect="Content" ObjectID="_1576558372" r:id="rId167"/>
         </w:object>
       </w:r>
       <w:r>
@@ -4993,10 +4993,10 @@
           <w:position w:val="-12"/>
         </w:rPr>
         <w:object w:dxaOrig="240" w:dyaOrig="360">
-          <v:shape id="_x0000_i1113" type="#_x0000_t75" style="width:11.95pt;height:18.1pt" o:ole="">
+          <v:shape id="_x0000_i1113" type="#_x0000_t75" style="width:12pt;height:18pt" o:ole="">
             <v:imagedata r:id="rId161" o:title=""/>
           </v:shape>
-          <o:OLEObject Type="Embed" ProgID="Equation.DSMT4" ShapeID="_x0000_i1113" DrawAspect="Content" ObjectID="_1576471265" r:id="rId168"/>
+          <o:OLEObject Type="Embed" ProgID="Equation.DSMT4" ShapeID="_x0000_i1113" DrawAspect="Content" ObjectID="_1576558373" r:id="rId168"/>
         </w:object>
       </w:r>
       <w:r>
@@ -5399,10 +5399,10 @@
           <w:position w:val="-10"/>
         </w:rPr>
         <w:object w:dxaOrig="2260" w:dyaOrig="360">
-          <v:shape id="_x0000_i1114" type="#_x0000_t75" style="width:113.95pt;height:17.65pt" o:ole="">
+          <v:shape id="_x0000_i1114" type="#_x0000_t75" style="width:114pt;height:17.7pt" o:ole="">
             <v:imagedata r:id="rId169" o:title=""/>
           </v:shape>
-          <o:OLEObject Type="Embed" ProgID="Equation.DSMT4" ShapeID="_x0000_i1114" DrawAspect="Content" ObjectID="_1576471266" r:id="rId170"/>
+          <o:OLEObject Type="Embed" ProgID="Equation.DSMT4" ShapeID="_x0000_i1114" DrawAspect="Content" ObjectID="_1576558374" r:id="rId170"/>
         </w:object>
       </w:r>
       <w:r>
@@ -5416,10 +5416,10 @@
           <w:position w:val="-24"/>
         </w:rPr>
         <w:object w:dxaOrig="1540" w:dyaOrig="700">
-          <v:shape id="_x0000_i1115" type="#_x0000_t75" style="width:77.75pt;height:34.9pt" o:ole="">
+          <v:shape id="_x0000_i1115" type="#_x0000_t75" style="width:77.7pt;height:34.8pt" o:ole="">
             <v:imagedata r:id="rId171" o:title=""/>
           </v:shape>
-          <o:OLEObject Type="Embed" ProgID="Equation.DSMT4" ShapeID="_x0000_i1115" DrawAspect="Content" ObjectID="_1576471267" r:id="rId172"/>
+          <o:OLEObject Type="Embed" ProgID="Equation.DSMT4" ShapeID="_x0000_i1115" DrawAspect="Content" ObjectID="_1576558375" r:id="rId172"/>
         </w:object>
       </w:r>
       <w:r>
@@ -5468,10 +5468,10 @@
           <w:position w:val="-10"/>
         </w:rPr>
         <w:object w:dxaOrig="1680" w:dyaOrig="360">
-          <v:shape id="_x0000_i1116" type="#_x0000_t75" style="width:84.8pt;height:17.65pt" o:ole="">
+          <v:shape id="_x0000_i1116" type="#_x0000_t75" style="width:84.9pt;height:17.7pt" o:ole="">
             <v:imagedata r:id="rId173" o:title=""/>
           </v:shape>
-          <o:OLEObject Type="Embed" ProgID="Equation.DSMT4" ShapeID="_x0000_i1116" DrawAspect="Content" ObjectID="_1576471268" r:id="rId174"/>
+          <o:OLEObject Type="Embed" ProgID="Equation.DSMT4" ShapeID="_x0000_i1116" DrawAspect="Content" ObjectID="_1576558376" r:id="rId174"/>
         </w:object>
       </w:r>
     </w:p>
@@ -5489,10 +5489,10 @@
           <w:position w:val="-10"/>
         </w:rPr>
         <w:object w:dxaOrig="520" w:dyaOrig="320">
-          <v:shape id="_x0000_i1117" type="#_x0000_t75" style="width:26.05pt;height:15.9pt" o:ole="">
+          <v:shape id="_x0000_i1117" type="#_x0000_t75" style="width:26.1pt;height:15.9pt" o:ole="">
             <v:imagedata r:id="rId175" o:title=""/>
           </v:shape>
-          <o:OLEObject Type="Embed" ProgID="Equation.DSMT4" ShapeID="_x0000_i1117" DrawAspect="Content" ObjectID="_1576471269" r:id="rId176"/>
+          <o:OLEObject Type="Embed" ProgID="Equation.DSMT4" ShapeID="_x0000_i1117" DrawAspect="Content" ObjectID="_1576558377" r:id="rId176"/>
         </w:object>
       </w:r>
     </w:p>
@@ -6279,10 +6279,10 @@
           <w:position w:val="-28"/>
         </w:rPr>
         <w:object w:dxaOrig="3400" w:dyaOrig="680">
-          <v:shape id="_x0000_i1118" type="#_x0000_t75" style="width:170.05pt;height:34pt" o:ole="">
+          <v:shape id="_x0000_i1118" type="#_x0000_t75" style="width:170.1pt;height:33.9pt" o:ole="">
             <v:imagedata r:id="rId177" o:title=""/>
           </v:shape>
-          <o:OLEObject Type="Embed" ProgID="Equation.DSMT4" ShapeID="_x0000_i1118" DrawAspect="Content" ObjectID="_1576471270" r:id="rId178"/>
+          <o:OLEObject Type="Embed" ProgID="Equation.DSMT4" ShapeID="_x0000_i1118" DrawAspect="Content" ObjectID="_1576558378" r:id="rId178"/>
         </w:object>
       </w:r>
     </w:p>
@@ -6293,10 +6293,10 @@
           <w:position w:val="-48"/>
         </w:rPr>
         <w:object w:dxaOrig="2820" w:dyaOrig="1120">
-          <v:shape id="_x0000_i1119" type="#_x0000_t75" style="width:140.9pt;height:56.1pt" o:ole="">
+          <v:shape id="_x0000_i1119" type="#_x0000_t75" style="width:141pt;height:56.1pt" o:ole="">
             <v:imagedata r:id="rId179" o:title=""/>
           </v:shape>
-          <o:OLEObject Type="Embed" ProgID="Equation.DSMT4" ShapeID="_x0000_i1119" DrawAspect="Content" ObjectID="_1576471271" r:id="rId180"/>
+          <o:OLEObject Type="Embed" ProgID="Equation.DSMT4" ShapeID="_x0000_i1119" DrawAspect="Content" ObjectID="_1576558379" r:id="rId180"/>
         </w:object>
       </w:r>
     </w:p>
@@ -6306,10 +6306,10 @@
           <w:position w:val="-28"/>
         </w:rPr>
         <w:object w:dxaOrig="2560" w:dyaOrig="680">
-          <v:shape id="_x0000_i1120" type="#_x0000_t75" style="width:128.1pt;height:34pt" o:ole="">
+          <v:shape id="_x0000_i1120" type="#_x0000_t75" style="width:128.1pt;height:33.9pt" o:ole="">
             <v:imagedata r:id="rId181" o:title=""/>
           </v:shape>
-          <o:OLEObject Type="Embed" ProgID="Equation.DSMT4" ShapeID="_x0000_i1120" DrawAspect="Content" ObjectID="_1576471272" r:id="rId182"/>
+          <o:OLEObject Type="Embed" ProgID="Equation.DSMT4" ShapeID="_x0000_i1120" DrawAspect="Content" ObjectID="_1576558380" r:id="rId182"/>
         </w:object>
       </w:r>
     </w:p>
@@ -6319,10 +6319,10 @@
           <w:position w:val="-30"/>
         </w:rPr>
         <w:object w:dxaOrig="2680" w:dyaOrig="760">
-          <v:shape id="_x0000_i1121" type="#_x0000_t75" style="width:133.85pt;height:38pt" o:ole="">
+          <v:shape id="_x0000_i1121" type="#_x0000_t75" style="width:133.8pt;height:38.1pt" o:ole="">
             <v:imagedata r:id="rId183" o:title=""/>
           </v:shape>
-          <o:OLEObject Type="Embed" ProgID="Equation.DSMT4" ShapeID="_x0000_i1121" DrawAspect="Content" ObjectID="_1576471273" r:id="rId184"/>
+          <o:OLEObject Type="Embed" ProgID="Equation.DSMT4" ShapeID="_x0000_i1121" DrawAspect="Content" ObjectID="_1576558381" r:id="rId184"/>
         </w:object>
       </w:r>
     </w:p>
@@ -6340,10 +6340,10 @@
           <w:position w:val="-12"/>
         </w:rPr>
         <w:object w:dxaOrig="2040" w:dyaOrig="380">
-          <v:shape id="_x0000_i1122" type="#_x0000_t75" style="width:102.05pt;height:19pt" o:ole="">
+          <v:shape id="_x0000_i1122" type="#_x0000_t75" style="width:102pt;height:18.9pt" o:ole="">
             <v:imagedata r:id="rId185" o:title=""/>
           </v:shape>
-          <o:OLEObject Type="Embed" ProgID="Equation.DSMT4" ShapeID="_x0000_i1122" DrawAspect="Content" ObjectID="_1576471274" r:id="rId186"/>
+          <o:OLEObject Type="Embed" ProgID="Equation.DSMT4" ShapeID="_x0000_i1122" DrawAspect="Content" ObjectID="_1576558382" r:id="rId186"/>
         </w:object>
       </w:r>
     </w:p>
@@ -6353,10 +6353,10 @@
           <w:position w:val="-24"/>
         </w:rPr>
         <w:object w:dxaOrig="1320" w:dyaOrig="620">
-          <v:shape id="_x0000_i1123" type="#_x0000_t75" style="width:65.8pt;height:30.9pt" o:ole="">
+          <v:shape id="_x0000_i1123" type="#_x0000_t75" style="width:65.7pt;height:30.9pt" o:ole="">
             <v:imagedata r:id="rId187" o:title=""/>
           </v:shape>
-          <o:OLEObject Type="Embed" ProgID="Equation.DSMT4" ShapeID="_x0000_i1123" DrawAspect="Content" ObjectID="_1576471275" r:id="rId188"/>
+          <o:OLEObject Type="Embed" ProgID="Equation.DSMT4" ShapeID="_x0000_i1123" DrawAspect="Content" ObjectID="_1576558383" r:id="rId188"/>
         </w:object>
       </w:r>
     </w:p>
@@ -6392,10 +6392,10 @@
           <w:position w:val="-12"/>
         </w:rPr>
         <w:object w:dxaOrig="2720" w:dyaOrig="360">
-          <v:shape id="_x0000_i1124" type="#_x0000_t75" style="width:136.05pt;height:18.1pt" o:ole="">
+          <v:shape id="_x0000_i1124" type="#_x0000_t75" style="width:135.9pt;height:18pt" o:ole="">
             <v:imagedata r:id="rId189" o:title=""/>
           </v:shape>
-          <o:OLEObject Type="Embed" ProgID="Equation.DSMT4" ShapeID="_x0000_i1124" DrawAspect="Content" ObjectID="_1576471276" r:id="rId190"/>
+          <o:OLEObject Type="Embed" ProgID="Equation.DSMT4" ShapeID="_x0000_i1124" DrawAspect="Content" ObjectID="_1576558384" r:id="rId190"/>
         </w:object>
       </w:r>
     </w:p>
@@ -6418,10 +6418,10 @@
           <w:position w:val="-68"/>
         </w:rPr>
         <w:object w:dxaOrig="2940" w:dyaOrig="1860">
-          <v:shape id="_x0000_i1125" type="#_x0000_t75" style="width:146.65pt;height:92.75pt" o:ole="">
+          <v:shape id="_x0000_i1125" type="#_x0000_t75" style="width:146.7pt;height:92.7pt" o:ole="">
             <v:imagedata r:id="rId191" o:title=""/>
           </v:shape>
-          <o:OLEObject Type="Embed" ProgID="Equation.DSMT4" ShapeID="_x0000_i1125" DrawAspect="Content" ObjectID="_1576471277" r:id="rId192"/>
+          <o:OLEObject Type="Embed" ProgID="Equation.DSMT4" ShapeID="_x0000_i1125" DrawAspect="Content" ObjectID="_1576558385" r:id="rId192"/>
         </w:object>
       </w:r>
     </w:p>
@@ -6440,10 +6440,10 @@
           <w:position w:val="-30"/>
         </w:rPr>
         <w:object w:dxaOrig="2140" w:dyaOrig="720">
-          <v:shape id="_x0000_i1126" type="#_x0000_t75" style="width:106.9pt;height:35.8pt" o:ole="">
+          <v:shape id="_x0000_i1126" type="#_x0000_t75" style="width:106.8pt;height:35.7pt" o:ole="">
             <v:imagedata r:id="rId193" o:title=""/>
           </v:shape>
-          <o:OLEObject Type="Embed" ProgID="Equation.DSMT4" ShapeID="_x0000_i1126" DrawAspect="Content" ObjectID="_1576471278" r:id="rId194"/>
+          <o:OLEObject Type="Embed" ProgID="Equation.DSMT4" ShapeID="_x0000_i1126" DrawAspect="Content" ObjectID="_1576558386" r:id="rId194"/>
         </w:object>
       </w:r>
     </w:p>
@@ -6476,10 +6476,10 @@
           <w:position w:val="-28"/>
         </w:rPr>
         <w:object w:dxaOrig="3340" w:dyaOrig="680">
-          <v:shape id="_x0000_i1127" type="#_x0000_t75" style="width:166.95pt;height:34pt" o:ole="">
+          <v:shape id="_x0000_i1127" type="#_x0000_t75" style="width:167.1pt;height:33.9pt" o:ole="">
             <v:imagedata r:id="rId195" o:title=""/>
           </v:shape>
-          <o:OLEObject Type="Embed" ProgID="Equation.DSMT4" ShapeID="_x0000_i1127" DrawAspect="Content" ObjectID="_1576471279" r:id="rId196"/>
+          <o:OLEObject Type="Embed" ProgID="Equation.DSMT4" ShapeID="_x0000_i1127" DrawAspect="Content" ObjectID="_1576558387" r:id="rId196"/>
         </w:object>
       </w:r>
     </w:p>
@@ -6489,10 +6489,10 @@
           <w:position w:val="-16"/>
         </w:rPr>
         <w:object w:dxaOrig="4080" w:dyaOrig="440">
-          <v:shape id="_x0000_i1128" type="#_x0000_t75" style="width:203.65pt;height:22.1pt" o:ole="">
+          <v:shape id="_x0000_i1128" type="#_x0000_t75" style="width:203.7pt;height:22.2pt" o:ole="">
             <v:imagedata r:id="rId197" o:title=""/>
           </v:shape>
-          <o:OLEObject Type="Embed" ProgID="Equation.DSMT4" ShapeID="_x0000_i1128" DrawAspect="Content" ObjectID="_1576471280" r:id="rId198"/>
+          <o:OLEObject Type="Embed" ProgID="Equation.DSMT4" ShapeID="_x0000_i1128" DrawAspect="Content" ObjectID="_1576558388" r:id="rId198"/>
         </w:object>
       </w:r>
     </w:p>
@@ -6502,10 +6502,10 @@
           <w:position w:val="-28"/>
         </w:rPr>
         <w:object w:dxaOrig="2240" w:dyaOrig="660">
-          <v:shape id="_x0000_i1129" type="#_x0000_t75" style="width:111.75pt;height:33.15pt" o:ole="">
+          <v:shape id="_x0000_i1129" type="#_x0000_t75" style="width:111.9pt;height:33.3pt" o:ole="">
             <v:imagedata r:id="rId199" o:title=""/>
           </v:shape>
-          <o:OLEObject Type="Embed" ProgID="Equation.DSMT4" ShapeID="_x0000_i1129" DrawAspect="Content" ObjectID="_1576471281" r:id="rId200"/>
+          <o:OLEObject Type="Embed" ProgID="Equation.DSMT4" ShapeID="_x0000_i1129" DrawAspect="Content" ObjectID="_1576558389" r:id="rId200"/>
         </w:object>
       </w:r>
     </w:p>
@@ -9530,10 +9530,10 @@
           <w:position w:val="-32"/>
         </w:rPr>
         <w:object w:dxaOrig="1820" w:dyaOrig="700">
-          <v:shape id="_x0000_i1130" type="#_x0000_t75" style="width:91pt;height:34.9pt" o:ole="">
+          <v:shape id="_x0000_i1130" type="#_x0000_t75" style="width:90.9pt;height:34.8pt" o:ole="">
             <v:imagedata r:id="rId208" o:title=""/>
           </v:shape>
-          <o:OLEObject Type="Embed" ProgID="Equation.DSMT4" ShapeID="_x0000_i1130" DrawAspect="Content" ObjectID="_1576471282" r:id="rId209"/>
+          <o:OLEObject Type="Embed" ProgID="Equation.DSMT4" ShapeID="_x0000_i1130" DrawAspect="Content" ObjectID="_1576558390" r:id="rId209"/>
         </w:object>
       </w:r>
       <w:r>
@@ -9672,10 +9672,10 @@
           <w:position w:val="-62"/>
         </w:rPr>
         <w:object w:dxaOrig="3080" w:dyaOrig="1040">
-          <v:shape id="_x0000_i1131" type="#_x0000_t75" style="width:154.15pt;height:51.7pt" o:ole="">
+          <v:shape id="_x0000_i1131" type="#_x0000_t75" style="width:154.2pt;height:51.6pt" o:ole="">
             <v:imagedata r:id="rId210" o:title=""/>
           </v:shape>
-          <o:OLEObject Type="Embed" ProgID="Equation.DSMT4" ShapeID="_x0000_i1131" DrawAspect="Content" ObjectID="_1576471283" r:id="rId211"/>
+          <o:OLEObject Type="Embed" ProgID="Equation.DSMT4" ShapeID="_x0000_i1131" DrawAspect="Content" ObjectID="_1576558391" r:id="rId211"/>
         </w:object>
       </w:r>
     </w:p>
@@ -10832,10 +10832,10 @@
           <w:position w:val="-60"/>
         </w:rPr>
         <w:object w:dxaOrig="2980" w:dyaOrig="1320">
-          <v:shape id="_x0000_i1132" type="#_x0000_t75" style="width:148.85pt;height:65.8pt" o:ole="">
+          <v:shape id="_x0000_i1132" type="#_x0000_t75" style="width:148.8pt;height:65.7pt" o:ole="">
             <v:imagedata r:id="rId213" o:title=""/>
           </v:shape>
-          <o:OLEObject Type="Embed" ProgID="Equation.DSMT4" ShapeID="_x0000_i1132" DrawAspect="Content" ObjectID="_1576471284" r:id="rId214"/>
+          <o:OLEObject Type="Embed" ProgID="Equation.DSMT4" ShapeID="_x0000_i1132" DrawAspect="Content" ObjectID="_1576558392" r:id="rId214"/>
         </w:object>
       </w:r>
     </w:p>
@@ -10860,10 +10860,10 @@
           <w:position w:val="-24"/>
         </w:rPr>
         <w:object w:dxaOrig="1080" w:dyaOrig="620">
-          <v:shape id="_x0000_i1133" type="#_x0000_t75" style="width:53.9pt;height:30.9pt" o:ole="">
+          <v:shape id="_x0000_i1133" type="#_x0000_t75" style="width:54pt;height:30.9pt" o:ole="">
             <v:imagedata r:id="rId215" o:title=""/>
           </v:shape>
-          <o:OLEObject Type="Embed" ProgID="Equation.DSMT4" ShapeID="_x0000_i1133" DrawAspect="Content" ObjectID="_1576471285" r:id="rId216"/>
+          <o:OLEObject Type="Embed" ProgID="Equation.DSMT4" ShapeID="_x0000_i1133" DrawAspect="Content" ObjectID="_1576558393" r:id="rId216"/>
         </w:object>
       </w:r>
     </w:p>
@@ -10877,10 +10877,10 @@
           <w:position w:val="-234"/>
         </w:rPr>
         <w:object w:dxaOrig="3360" w:dyaOrig="4440">
-          <v:shape id="_x0000_i1134" type="#_x0000_t75" style="width:167.85pt;height:222.2pt" o:ole="">
+          <v:shape id="_x0000_i1134" type="#_x0000_t75" style="width:167.7pt;height:222.3pt" o:ole="">
             <v:imagedata r:id="rId217" o:title=""/>
           </v:shape>
-          <o:OLEObject Type="Embed" ProgID="Equation.DSMT4" ShapeID="_x0000_i1134" DrawAspect="Content" ObjectID="_1576471286" r:id="rId218"/>
+          <o:OLEObject Type="Embed" ProgID="Equation.DSMT4" ShapeID="_x0000_i1134" DrawAspect="Content" ObjectID="_1576558394" r:id="rId218"/>
         </w:object>
       </w:r>
     </w:p>
@@ -10891,17 +10891,16 @@
           <w:position w:val="-30"/>
         </w:rPr>
         <w:object w:dxaOrig="1719" w:dyaOrig="720">
-          <v:shape id="_x0000_i1135" type="#_x0000_t75" style="width:85.7pt;height:36.2pt" o:ole="">
+          <v:shape id="_x0000_i1135" type="#_x0000_t75" style="width:85.8pt;height:36.3pt" o:ole="">
             <v:imagedata r:id="rId219" o:title=""/>
           </v:shape>
-          <o:OLEObject Type="Embed" ProgID="Equation.DSMT4" ShapeID="_x0000_i1135" DrawAspect="Content" ObjectID="_1576471287" r:id="rId220"/>
+          <o:OLEObject Type="Embed" ProgID="Equation.DSMT4" ShapeID="_x0000_i1135" DrawAspect="Content" ObjectID="_1576558395" r:id="rId220"/>
         </w:object>
       </w:r>
     </w:p>
     <w:p>
       <w:pPr>
         <w:rPr>
-          <w:rFonts w:hint="eastAsia"/>
           <w:position w:val="-234"/>
         </w:rPr>
       </w:pPr>
@@ -10912,10 +10911,10 @@
           <w:position w:val="-28"/>
         </w:rPr>
         <w:object w:dxaOrig="2860" w:dyaOrig="740">
-          <v:shape id="_x0000_i1136" type="#_x0000_t75" style="width:142.65pt;height:37.1pt" o:ole="">
+          <v:shape id="_x0000_i1136" type="#_x0000_t75" style="width:142.8pt;height:37.2pt" o:ole="">
             <v:imagedata r:id="rId221" o:title=""/>
           </v:shape>
-          <o:OLEObject Type="Embed" ProgID="Equation.DSMT4" ShapeID="_x0000_i1136" DrawAspect="Content" ObjectID="_1576471288" r:id="rId222"/>
+          <o:OLEObject Type="Embed" ProgID="Equation.DSMT4" ShapeID="_x0000_i1136" DrawAspect="Content" ObjectID="_1576558396" r:id="rId222"/>
         </w:object>
       </w:r>
     </w:p>
@@ -10925,10 +10924,10 @@
           <w:position w:val="-14"/>
         </w:rPr>
         <w:object w:dxaOrig="1400" w:dyaOrig="440">
-          <v:shape id="_x0000_i1137" type="#_x0000_t75" style="width:69.8pt;height:22.1pt" o:ole="">
+          <v:shape id="_x0000_i1137" type="#_x0000_t75" style="width:69.9pt;height:22.2pt" o:ole="">
             <v:imagedata r:id="rId223" o:title=""/>
           </v:shape>
-          <o:OLEObject Type="Embed" ProgID="Equation.DSMT4" ShapeID="_x0000_i1137" DrawAspect="Content" ObjectID="_1576471289" r:id="rId224"/>
+          <o:OLEObject Type="Embed" ProgID="Equation.DSMT4" ShapeID="_x0000_i1137" DrawAspect="Content" ObjectID="_1576558397" r:id="rId224"/>
         </w:object>
       </w:r>
     </w:p>
@@ -10938,22 +10937,71 @@
           <w:position w:val="-78"/>
         </w:rPr>
         <w:object w:dxaOrig="1820" w:dyaOrig="1680">
-          <v:shape id="_x0000_i1138" type="#_x0000_t75" style="width:91pt;height:83.95pt" o:ole="">
+          <v:shape id="_x0000_i1138" type="#_x0000_t75" style="width:90.9pt;height:84pt" o:ole="">
             <v:imagedata r:id="rId225" o:title=""/>
           </v:shape>
-          <o:OLEObject Type="Embed" ProgID="Equation.DSMT4" ShapeID="_x0000_i1138" DrawAspect="Content" ObjectID="_1576471290" r:id="rId226"/>
+          <o:OLEObject Type="Embed" ProgID="Equation.DSMT4" ShapeID="_x0000_i1138" DrawAspect="Content" ObjectID="_1576558398" r:id="rId226"/>
         </w:object>
       </w:r>
+    </w:p>
+    <w:p/>
+    <w:p>
+      <w:r>
+        <w:rPr>
+          <w:position w:val="-14"/>
+        </w:rPr>
+        <w:object w:dxaOrig="1219" w:dyaOrig="400">
+          <v:shape id="_x0000_i1139" type="#_x0000_t75" style="width:60.9pt;height:20.1pt" o:ole="">
+            <v:imagedata r:id="rId227" o:title=""/>
+          </v:shape>
+          <o:OLEObject Type="Embed" ProgID="Equation.DSMT4" ShapeID="_x0000_i1139" DrawAspect="Content" ObjectID="_1576558399" r:id="rId228"/>
+        </w:object>
+      </w:r>
+    </w:p>
+    <w:p/>
+    <w:p>
+      <w:r>
+        <w:rPr>
+          <w:position w:val="-62"/>
+        </w:rPr>
+        <w:object w:dxaOrig="2400" w:dyaOrig="1060">
+          <v:shape id="_x0000_i1140" type="#_x0000_t75" style="width:119.7pt;height:53.4pt" o:ole="">
+            <v:imagedata r:id="rId229" o:title=""/>
+          </v:shape>
+          <o:OLEObject Type="Embed" ProgID="Equation.DSMT4" ShapeID="_x0000_i1140" DrawAspect="Content" ObjectID="_1576558400" r:id="rId230"/>
+        </w:object>
+      </w:r>
+    </w:p>
+    <w:p>
+      <w:r>
+        <w:rPr>
+          <w:position w:val="-24"/>
+        </w:rPr>
+        <w:object w:dxaOrig="5200" w:dyaOrig="520">
+          <v:shape id="_x0000_i1141" type="#_x0000_t75" style="width:259.2pt;height:26.1pt" o:ole="">
+            <v:imagedata r:id="rId231" o:title=""/>
+          </v:shape>
+          <o:OLEObject Type="Embed" ProgID="Equation.DSMT4" ShapeID="_x0000_i1141" DrawAspect="Content" ObjectID="_1576558401" r:id="rId232"/>
+        </w:object>
+      </w:r>
+    </w:p>
+    <w:p>
+      <w:r>
+        <w:rPr>
+          <w:position w:val="-28"/>
+        </w:rPr>
+        <w:object w:dxaOrig="1440" w:dyaOrig="680">
+          <v:shape id="_x0000_i1142" type="#_x0000_t75" style="width:71.7pt;height:34.2pt" o:ole="">
+            <v:imagedata r:id="rId233" o:title=""/>
+          </v:shape>
+          <o:OLEObject Type="Embed" ProgID="Equation.DSMT4" ShapeID="_x0000_i1142" DrawAspect="Content" ObjectID="_1576558402" r:id="rId234"/>
+        </w:object>
+      </w:r>
+    </w:p>
+    <w:p>
       <w:bookmarkStart w:id="0" w:name="_GoBack"/>
       <w:bookmarkEnd w:id="0"/>
     </w:p>
-    <w:p/>
-    <w:p/>
-    <w:p/>
-    <w:p/>
-    <w:p/>
-    <w:p/>
-    <w:p/>
     <w:p/>
     <w:p/>
     <w:p/>
@@ -12106,7 +12154,7 @@
 </file>
 
 <file path=customXml/itemProps1.xml><?xml version="1.0" encoding="utf-8"?>
-<ds:datastoreItem xmlns:ds="http://schemas.openxmlformats.org/officeDocument/2006/customXml" ds:itemID="{03779613-9EAC-43E5-A64D-F01D432C77E2}">
+<ds:datastoreItem xmlns:ds="http://schemas.openxmlformats.org/officeDocument/2006/customXml" ds:itemID="{213A71FB-55D2-47D3-8FC3-6F34E67727DA}">
   <ds:schemaRefs>
     <ds:schemaRef ds:uri="http://schemas.openxmlformats.org/officeDocument/2006/bibliography"/>
   </ds:schemaRefs>
